--- a/strategy/土地/物业.docx
+++ b/strategy/土地/物业.docx
@@ -5,6 +5,11 @@
     <w:sdt>
       <w:sdtPr>
         <w:rPr>
+          <w:rFonts w:asciiTheme="minorHAnsi" w:eastAsiaTheme="minorEastAsia" w:hAnsiTheme="minorHAnsi" w:cstheme="minorBidi"/>
+          <w:color w:val="auto"/>
+          <w:kern w:val="2"/>
+          <w:sz w:val="21"/>
+          <w:szCs w:val="22"/>
           <w:lang w:val="zh-CN"/>
         </w:rPr>
         <w:id w:val="1285619914"/>
@@ -15,13 +20,8 @@
       </w:sdtPr>
       <w:sdtEndPr>
         <w:rPr>
-          <w:rFonts w:asciiTheme="minorHAnsi" w:eastAsiaTheme="minorEastAsia" w:hAnsiTheme="minorHAnsi" w:cstheme="minorBidi"/>
           <w:b/>
           <w:bCs/>
-          <w:color w:val="auto"/>
-          <w:kern w:val="2"/>
-          <w:sz w:val="21"/>
-          <w:szCs w:val="22"/>
         </w:rPr>
       </w:sdtEndPr>
       <w:sdtContent>
@@ -37,17 +37,91 @@
           </w:r>
         </w:p>
         <w:p>
-          <w:fldSimple w:instr=" TOC \o &quot;1-3&quot; \h \z \u ">
+          <w:pPr>
+            <w:pStyle w:val="TOC2"/>
+            <w:tabs>
+              <w:tab w:val="right" w:leader="dot" w:pos="8296"/>
+            </w:tabs>
+            <w:rPr>
+              <w:noProof/>
+            </w:rPr>
+          </w:pPr>
+          <w:r>
+            <w:fldChar w:fldCharType="begin"/>
+          </w:r>
+          <w:r>
+            <w:instrText xml:space="preserve"> TOC \o "1-3" \h \z \u </w:instrText>
+          </w:r>
+          <w:r>
+            <w:fldChar w:fldCharType="separate"/>
+          </w:r>
+          <w:hyperlink w:anchor="_Toc93845160" w:history="1">
             <w:r>
               <w:rPr>
-                <w:rFonts w:hint="eastAsia"/>
-                <w:b/>
-                <w:bCs/>
+                <w:rStyle w:val="a3"/>
                 <w:noProof/>
               </w:rPr>
-              <w:t>未找到目录项。</w:t>
+              <w:t>新希望服务 HK:03658 https://www.newhopeservice.com.cn 四川成都</w:t>
             </w:r>
-          </w:fldSimple>
+            <w:r>
+              <w:rPr>
+                <w:noProof/>
+                <w:webHidden/>
+              </w:rPr>
+              <w:tab/>
+            </w:r>
+            <w:r>
+              <w:rPr>
+                <w:noProof/>
+                <w:webHidden/>
+              </w:rPr>
+              <w:fldChar w:fldCharType="begin"/>
+            </w:r>
+            <w:r>
+              <w:rPr>
+                <w:noProof/>
+                <w:webHidden/>
+              </w:rPr>
+              <w:instrText xml:space="preserve"> PAGEREF _Toc93845160 \h </w:instrText>
+            </w:r>
+            <w:r>
+              <w:rPr>
+                <w:noProof/>
+                <w:webHidden/>
+              </w:rPr>
+            </w:r>
+            <w:r>
+              <w:rPr>
+                <w:noProof/>
+                <w:webHidden/>
+              </w:rPr>
+              <w:fldChar w:fldCharType="separate"/>
+            </w:r>
+            <w:r>
+              <w:rPr>
+                <w:noProof/>
+                <w:webHidden/>
+              </w:rPr>
+              <w:t>2</w:t>
+            </w:r>
+            <w:r>
+              <w:rPr>
+                <w:noProof/>
+                <w:webHidden/>
+              </w:rPr>
+              <w:fldChar w:fldCharType="end"/>
+            </w:r>
+          </w:hyperlink>
+        </w:p>
+        <w:p>
+          <w:r>
+            <w:rPr>
+              <w:b/>
+              <w:bCs/>
+              <w:noProof/>
+            </w:rPr>
+            <w:fldChar w:fldCharType="end"/>
+          </w:r>
         </w:p>
       </w:sdtContent>
     </w:sdt>
@@ -100,13 +174,13 @@
           <w:szCs w:val="28"/>
         </w:rPr>
       </w:pPr>
+      <w:bookmarkStart w:id="0" w:name="_Toc93845160"/>
       <w:r>
         <w:rPr>
           <w:rFonts w:hint="eastAsia"/>
           <w:sz w:val="28"/>
           <w:szCs w:val="28"/>
         </w:rPr>
-        <w:lastRenderedPageBreak/>
         <w:t xml:space="preserve">新希望服务 </w:t>
       </w:r>
       <w:r>
@@ -141,6 +215,7 @@
         </w:rPr>
         <w:t>四川成都</w:t>
       </w:r>
+      <w:bookmarkEnd w:id="0"/>
     </w:p>
     <w:p>
       <w:pPr>
@@ -290,7 +365,7 @@
     <w:p>
       <w:pPr>
         <w:rPr>
-          <w:rFonts w:ascii="Helvetica" w:hAnsi="Helvetica" w:cs="Helvetica" w:hint="eastAsia"/>
+          <w:rFonts w:ascii="Helvetica" w:hAnsi="Helvetica" w:cs="Helvetica"/>
           <w:color w:val="33353C"/>
           <w:szCs w:val="21"/>
           <w:shd w:val="clear" w:color="auto" w:fill="FFFFFF"/>
@@ -634,11 +709,6 @@
       </w:r>
     </w:p>
     <w:p>
-      <w:pPr>
-        <w:rPr>
-          <w:rFonts w:hint="eastAsia"/>
-        </w:rPr>
-      </w:pPr>
       <w:r>
         <w:rPr>
           <w:rFonts w:ascii="Helvetica" w:hAnsi="Helvetica" w:cs="Helvetica"/>
@@ -1227,6 +1297,18 @@
       <w:u w:val="single"/>
     </w:rPr>
   </w:style>
+  <w:style w:type="paragraph" w:styleId="TOC2">
+    <w:name w:val="toc 2"/>
+    <w:basedOn w:val="a"/>
+    <w:next w:val="a"/>
+    <w:autoRedefine/>
+    <w:uiPriority w:val="39"/>
+    <w:unhideWhenUsed/>
+    <w:rsid w:val="00740F23"/>
+    <w:pPr>
+      <w:ind w:leftChars="200" w:left="420"/>
+    </w:pPr>
+  </w:style>
 </w:styles>
 </file>
 

--- a/strategy/土地/物业.docx
+++ b/strategy/土地/物业.docx
@@ -28,12 +28,17 @@
         <w:p>
           <w:pPr>
             <w:pStyle w:val="TOC"/>
+            <w:jc w:val="center"/>
+            <w:rPr>
+              <w:rFonts w:hint="eastAsia"/>
+            </w:rPr>
           </w:pPr>
           <w:r>
             <w:rPr>
+              <w:rFonts w:hint="eastAsia"/>
               <w:lang w:val="zh-CN"/>
             </w:rPr>
-            <w:t>目录</w:t>
+            <w:t>物业</w:t>
           </w:r>
         </w:p>
         <w:p>
@@ -55,7 +60,7 @@
           <w:r>
             <w:fldChar w:fldCharType="separate"/>
           </w:r>
-          <w:hyperlink w:anchor="_Toc93845160" w:history="1">
+          <w:hyperlink w:anchor="_Toc93924261" w:history="1">
             <w:r>
               <w:rPr>
                 <w:rStyle w:val="a3"/>
@@ -82,7 +87,7 @@
                 <w:noProof/>
                 <w:webHidden/>
               </w:rPr>
-              <w:instrText xml:space="preserve"> PAGEREF _Toc93845160 \h </w:instrText>
+              <w:instrText xml:space="preserve"> PAGEREF _Toc93924261 \h </w:instrText>
             </w:r>
             <w:r>
               <w:rPr>
@@ -174,7 +179,7 @@
           <w:szCs w:val="28"/>
         </w:rPr>
       </w:pPr>
-      <w:bookmarkStart w:id="0" w:name="_Toc93845160"/>
+      <w:bookmarkStart w:id="0" w:name="_Toc93924261"/>
       <w:r>
         <w:rPr>
           <w:rFonts w:hint="eastAsia"/>
@@ -190,7 +195,7 @@
         </w:rPr>
         <w:t xml:space="preserve">HK:03658 </w:t>
       </w:r>
-      <w:hyperlink r:id="rId5" w:history="1">
+      <w:hyperlink r:id="rId7" w:history="1">
         <w:r>
           <w:rPr>
             <w:rStyle w:val="a3"/>
@@ -236,7 +241,47 @@
           <w:szCs w:val="21"/>
           <w:shd w:val="clear" w:color="auto" w:fill="FFFFFF"/>
         </w:rPr>
-        <w:t>我们是一家深耕於中国都市圈和城市群的民生服务运营商。凭藉「新希望」的强大品牌认知度和不断发展的民生产业</w:t>
+        <w:t>我们是一家深耕</w:t>
+      </w:r>
+      <w:proofErr w:type="gramStart"/>
+      <w:r>
+        <w:rPr>
+          <w:rFonts w:ascii="Helvetica" w:hAnsi="Helvetica" w:cs="Helvetica"/>
+          <w:color w:val="33353C"/>
+          <w:szCs w:val="21"/>
+          <w:shd w:val="clear" w:color="auto" w:fill="FFFFFF"/>
+        </w:rPr>
+        <w:t>於</w:t>
+      </w:r>
+      <w:proofErr w:type="gramEnd"/>
+      <w:r>
+        <w:rPr>
+          <w:rFonts w:ascii="Helvetica" w:hAnsi="Helvetica" w:cs="Helvetica"/>
+          <w:color w:val="33353C"/>
+          <w:szCs w:val="21"/>
+          <w:shd w:val="clear" w:color="auto" w:fill="FFFFFF"/>
+        </w:rPr>
+        <w:t>中国都市圈和城市群的民生服务运营商。</w:t>
+      </w:r>
+      <w:proofErr w:type="gramStart"/>
+      <w:r>
+        <w:rPr>
+          <w:rFonts w:ascii="Helvetica" w:hAnsi="Helvetica" w:cs="Helvetica"/>
+          <w:color w:val="33353C"/>
+          <w:szCs w:val="21"/>
+          <w:shd w:val="clear" w:color="auto" w:fill="FFFFFF"/>
+        </w:rPr>
+        <w:t>凭藉</w:t>
+      </w:r>
+      <w:proofErr w:type="gramEnd"/>
+      <w:r>
+        <w:rPr>
+          <w:rFonts w:ascii="Helvetica" w:hAnsi="Helvetica" w:cs="Helvetica"/>
+          <w:color w:val="33353C"/>
+          <w:szCs w:val="21"/>
+          <w:shd w:val="clear" w:color="auto" w:fill="FFFFFF"/>
+        </w:rPr>
+        <w:t>「新希望」的强大品牌认知度和不断发展的民生产业</w:t>
       </w:r>
       <w:r>
         <w:rPr>
@@ -427,14 +472,25 @@
         </w:rPr>
         <w:tab/>
       </w:r>
-      <w:r>
-        <w:rPr>
-          <w:rFonts w:ascii="Helvetica" w:hAnsi="Helvetica" w:cs="Helvetica" w:hint="eastAsia"/>
-          <w:color w:val="33353C"/>
-          <w:szCs w:val="21"/>
-          <w:shd w:val="clear" w:color="auto" w:fill="FFFFFF"/>
-        </w:rPr>
-        <w:t>案场管理服务</w:t>
+      <w:proofErr w:type="gramStart"/>
+      <w:r>
+        <w:rPr>
+          <w:rFonts w:ascii="Helvetica" w:hAnsi="Helvetica" w:cs="Helvetica" w:hint="eastAsia"/>
+          <w:color w:val="33353C"/>
+          <w:szCs w:val="21"/>
+          <w:shd w:val="clear" w:color="auto" w:fill="FFFFFF"/>
+        </w:rPr>
+        <w:t>案场管理</w:t>
+      </w:r>
+      <w:proofErr w:type="gramEnd"/>
+      <w:r>
+        <w:rPr>
+          <w:rFonts w:ascii="Helvetica" w:hAnsi="Helvetica" w:cs="Helvetica" w:hint="eastAsia"/>
+          <w:color w:val="33353C"/>
+          <w:szCs w:val="21"/>
+          <w:shd w:val="clear" w:color="auto" w:fill="FFFFFF"/>
+        </w:rPr>
+        <w:t>服务</w:t>
       </w:r>
     </w:p>
     <w:p>
@@ -462,7 +518,27 @@
           <w:szCs w:val="21"/>
           <w:shd w:val="clear" w:color="auto" w:fill="FFFFFF"/>
         </w:rPr>
-        <w:t>工程前介服务</w:t>
+        <w:t>工程前</w:t>
+      </w:r>
+      <w:proofErr w:type="gramStart"/>
+      <w:r>
+        <w:rPr>
+          <w:rFonts w:ascii="Helvetica" w:hAnsi="Helvetica" w:cs="Helvetica" w:hint="eastAsia"/>
+          <w:color w:val="33353C"/>
+          <w:szCs w:val="21"/>
+          <w:shd w:val="clear" w:color="auto" w:fill="FFFFFF"/>
+        </w:rPr>
+        <w:t>介</w:t>
+      </w:r>
+      <w:proofErr w:type="gramEnd"/>
+      <w:r>
+        <w:rPr>
+          <w:rFonts w:ascii="Helvetica" w:hAnsi="Helvetica" w:cs="Helvetica" w:hint="eastAsia"/>
+          <w:color w:val="33353C"/>
+          <w:szCs w:val="21"/>
+          <w:shd w:val="clear" w:color="auto" w:fill="FFFFFF"/>
+        </w:rPr>
+        <w:t>服务</w:t>
       </w:r>
     </w:p>
     <w:p>
@@ -736,6 +812,44 @@
     </w:sectPr>
   </w:body>
 </w:document>
+</file>
+
+<file path=word/endnotes.xml><?xml version="1.0" encoding="utf-8"?>
+<w:endnotes xmlns:wpc="http://schemas.microsoft.com/office/word/2010/wordprocessingCanvas" xmlns:cx="http://schemas.microsoft.com/office/drawing/2014/chartex" xmlns:cx1="http://schemas.microsoft.com/office/drawing/2015/9/8/chartex" xmlns:cx2="http://schemas.microsoft.com/office/drawing/2015/10/21/chartex" xmlns:cx3="http://schemas.microsoft.com/office/drawing/2016/5/9/chartex" xmlns:cx4="http://schemas.microsoft.com/office/drawing/2016/5/10/chartex" xmlns:cx5="http://schemas.microsoft.com/office/drawing/2016/5/11/chartex" xmlns:cx6="http://schemas.microsoft.com/office/drawing/2016/5/12/chartex" xmlns:cx7="http://schemas.microsoft.com/office/drawing/2016/5/13/chartex" xmlns:cx8="http://schemas.microsoft.com/office/drawing/2016/5/14/chartex" xmlns:mc="http://schemas.openxmlformats.org/markup-compatibility/2006" xmlns:aink="http://schemas.microsoft.com/office/drawing/2016/ink" xmlns:am3d="http://schemas.microsoft.com/office/drawing/2017/model3d" xmlns:o="urn:schemas-microsoft-com:office:office" xmlns:r="http://schemas.openxmlformats.org/officeDocument/2006/relationships" xmlns:m="http://schemas.openxmlformats.org/officeDocument/2006/math" xmlns:v="urn:schemas-microsoft-com:vml" xmlns:wp14="http://schemas.microsoft.com/office/word/2010/wordprocessingDrawing" xmlns:wp="http://schemas.openxmlformats.org/drawingml/2006/wordprocessingDrawing" xmlns:w10="urn:schemas-microsoft-com:office:word" xmlns:w="http://schemas.openxmlformats.org/wordprocessingml/2006/main" xmlns:w14="http://schemas.microsoft.com/office/word/2010/wordml" xmlns:w15="http://schemas.microsoft.com/office/word/2012/wordml" xmlns:w16cex="http://schemas.microsoft.com/office/word/2018/wordml/cex" xmlns:w16cid="http://schemas.microsoft.com/office/word/2016/wordml/cid" xmlns:w16="http://schemas.microsoft.com/office/word/2018/wordml" xmlns:w16sdtdh="http://schemas.microsoft.com/office/word/2020/wordml/sdtdatahash" xmlns:w16se="http://schemas.microsoft.com/office/word/2015/wordml/symex" xmlns:wpg="http://schemas.microsoft.com/office/word/2010/wordprocessingGroup" xmlns:wpi="http://schemas.microsoft.com/office/word/2010/wordprocessingInk" xmlns:wne="http://schemas.microsoft.com/office/word/2006/wordml" xmlns:wps="http://schemas.microsoft.com/office/word/2010/wordprocessingShape" mc:Ignorable="w14 w15 w16se w16cid w16 w16cex w16sdtdh wp14">
+  <w:endnote w:type="separator" w:id="-1">
+    <w:p>
+      <w:r>
+        <w:separator/>
+      </w:r>
+    </w:p>
+  </w:endnote>
+  <w:endnote w:type="continuationSeparator" w:id="0">
+    <w:p>
+      <w:r>
+        <w:continuationSeparator/>
+      </w:r>
+    </w:p>
+  </w:endnote>
+</w:endnotes>
+</file>
+
+<file path=word/footnotes.xml><?xml version="1.0" encoding="utf-8"?>
+<w:footnotes xmlns:wpc="http://schemas.microsoft.com/office/word/2010/wordprocessingCanvas" xmlns:cx="http://schemas.microsoft.com/office/drawing/2014/chartex" xmlns:cx1="http://schemas.microsoft.com/office/drawing/2015/9/8/chartex" xmlns:cx2="http://schemas.microsoft.com/office/drawing/2015/10/21/chartex" xmlns:cx3="http://schemas.microsoft.com/office/drawing/2016/5/9/chartex" xmlns:cx4="http://schemas.microsoft.com/office/drawing/2016/5/10/chartex" xmlns:cx5="http://schemas.microsoft.com/office/drawing/2016/5/11/chartex" xmlns:cx6="http://schemas.microsoft.com/office/drawing/2016/5/12/chartex" xmlns:cx7="http://schemas.microsoft.com/office/drawing/2016/5/13/chartex" xmlns:cx8="http://schemas.microsoft.com/office/drawing/2016/5/14/chartex" xmlns:mc="http://schemas.openxmlformats.org/markup-compatibility/2006" xmlns:aink="http://schemas.microsoft.com/office/drawing/2016/ink" xmlns:am3d="http://schemas.microsoft.com/office/drawing/2017/model3d" xmlns:o="urn:schemas-microsoft-com:office:office" xmlns:r="http://schemas.openxmlformats.org/officeDocument/2006/relationships" xmlns:m="http://schemas.openxmlformats.org/officeDocument/2006/math" xmlns:v="urn:schemas-microsoft-com:vml" xmlns:wp14="http://schemas.microsoft.com/office/word/2010/wordprocessingDrawing" xmlns:wp="http://schemas.openxmlformats.org/drawingml/2006/wordprocessingDrawing" xmlns:w10="urn:schemas-microsoft-com:office:word" xmlns:w="http://schemas.openxmlformats.org/wordprocessingml/2006/main" xmlns:w14="http://schemas.microsoft.com/office/word/2010/wordml" xmlns:w15="http://schemas.microsoft.com/office/word/2012/wordml" xmlns:w16cex="http://schemas.microsoft.com/office/word/2018/wordml/cex" xmlns:w16cid="http://schemas.microsoft.com/office/word/2016/wordml/cid" xmlns:w16="http://schemas.microsoft.com/office/word/2018/wordml" xmlns:w16sdtdh="http://schemas.microsoft.com/office/word/2020/wordml/sdtdatahash" xmlns:w16se="http://schemas.microsoft.com/office/word/2015/wordml/symex" xmlns:wpg="http://schemas.microsoft.com/office/word/2010/wordprocessingGroup" xmlns:wpi="http://schemas.microsoft.com/office/word/2010/wordprocessingInk" xmlns:wne="http://schemas.microsoft.com/office/word/2006/wordml" xmlns:wps="http://schemas.microsoft.com/office/word/2010/wordprocessingShape" mc:Ignorable="w14 w15 w16se w16cid w16 w16cex w16sdtdh wp14">
+  <w:footnote w:type="separator" w:id="-1">
+    <w:p>
+      <w:r>
+        <w:separator/>
+      </w:r>
+    </w:p>
+  </w:footnote>
+  <w:footnote w:type="continuationSeparator" w:id="0">
+    <w:p>
+      <w:r>
+        <w:continuationSeparator/>
+      </w:r>
+    </w:p>
+  </w:footnote>
+</w:footnotes>
 </file>
 
 <file path=word/styles.xml><?xml version="1.0" encoding="utf-8"?>
@@ -1309,6 +1423,71 @@
       <w:ind w:leftChars="200" w:left="420"/>
     </w:pPr>
   </w:style>
+  <w:style w:type="paragraph" w:styleId="a6">
+    <w:name w:val="header"/>
+    <w:basedOn w:val="a"/>
+    <w:link w:val="a7"/>
+    <w:uiPriority w:val="99"/>
+    <w:unhideWhenUsed/>
+    <w:rsid w:val="005D584C"/>
+    <w:pPr>
+      <w:pBdr>
+        <w:bottom w:val="single" w:sz="6" w:space="1" w:color="auto"/>
+      </w:pBdr>
+      <w:tabs>
+        <w:tab w:val="center" w:pos="4153"/>
+        <w:tab w:val="right" w:pos="8306"/>
+      </w:tabs>
+      <w:snapToGrid w:val="0"/>
+      <w:jc w:val="center"/>
+    </w:pPr>
+    <w:rPr>
+      <w:sz w:val="18"/>
+      <w:szCs w:val="18"/>
+    </w:rPr>
+  </w:style>
+  <w:style w:type="character" w:customStyle="1" w:styleId="a7">
+    <w:name w:val="页眉 字符"/>
+    <w:basedOn w:val="a0"/>
+    <w:link w:val="a6"/>
+    <w:uiPriority w:val="99"/>
+    <w:rsid w:val="005D584C"/>
+    <w:rPr>
+      <w:sz w:val="18"/>
+      <w:szCs w:val="18"/>
+    </w:rPr>
+  </w:style>
+  <w:style w:type="paragraph" w:styleId="a8">
+    <w:name w:val="footer"/>
+    <w:basedOn w:val="a"/>
+    <w:link w:val="a9"/>
+    <w:uiPriority w:val="99"/>
+    <w:unhideWhenUsed/>
+    <w:rsid w:val="005D584C"/>
+    <w:pPr>
+      <w:tabs>
+        <w:tab w:val="center" w:pos="4153"/>
+        <w:tab w:val="right" w:pos="8306"/>
+      </w:tabs>
+      <w:snapToGrid w:val="0"/>
+      <w:jc w:val="left"/>
+    </w:pPr>
+    <w:rPr>
+      <w:sz w:val="18"/>
+      <w:szCs w:val="18"/>
+    </w:rPr>
+  </w:style>
+  <w:style w:type="character" w:customStyle="1" w:styleId="a9">
+    <w:name w:val="页脚 字符"/>
+    <w:basedOn w:val="a0"/>
+    <w:link w:val="a8"/>
+    <w:uiPriority w:val="99"/>
+    <w:rsid w:val="005D584C"/>
+    <w:rPr>
+      <w:sz w:val="18"/>
+      <w:szCs w:val="18"/>
+    </w:rPr>
+  </w:style>
 </w:styles>
 </file>
 

--- a/strategy/土地/物业.docx
+++ b/strategy/土地/物业.docx
@@ -29,9 +29,6 @@
           <w:pPr>
             <w:pStyle w:val="TOC"/>
             <w:jc w:val="center"/>
-            <w:rPr>
-              <w:rFonts w:hint="eastAsia"/>
-            </w:rPr>
           </w:pPr>
           <w:r>
             <w:rPr>
@@ -60,13 +57,13 @@
           <w:r>
             <w:fldChar w:fldCharType="separate"/>
           </w:r>
-          <w:hyperlink w:anchor="_Toc93924261" w:history="1">
+          <w:hyperlink w:anchor="_Toc95520098" w:history="1">
             <w:r>
               <w:rPr>
                 <w:rStyle w:val="a3"/>
                 <w:noProof/>
               </w:rPr>
-              <w:t>新希望服务 HK:03658 https://www.newhopeservice.com.cn 四川成都</w:t>
+              <w:t>新希望服务 HK:03658 https://www.newhopeservice.com.cn</w:t>
             </w:r>
             <w:r>
               <w:rPr>
@@ -87,7 +84,7 @@
                 <w:noProof/>
                 <w:webHidden/>
               </w:rPr>
-              <w:instrText xml:space="preserve"> PAGEREF _Toc93924261 \h </w:instrText>
+              <w:instrText xml:space="preserve"> PAGEREF _Toc95520098 \h </w:instrText>
             </w:r>
             <w:r>
               <w:rPr>
@@ -119,6 +116,75 @@
           </w:hyperlink>
         </w:p>
         <w:p>
+          <w:pPr>
+            <w:pStyle w:val="TOC2"/>
+            <w:tabs>
+              <w:tab w:val="right" w:leader="dot" w:pos="8296"/>
+            </w:tabs>
+            <w:rPr>
+              <w:noProof/>
+            </w:rPr>
+          </w:pPr>
+          <w:hyperlink w:anchor="_Toc95520099" w:history="1">
+            <w:r>
+              <w:rPr>
+                <w:rStyle w:val="a3"/>
+                <w:noProof/>
+                <w:shd w:val="clear" w:color="auto" w:fill="FFFFFF"/>
+              </w:rPr>
+              <w:t>中国海外宏洋集团 HK:00081  http://www.cogogl.com</w:t>
+            </w:r>
+            <w:r>
+              <w:rPr>
+                <w:noProof/>
+                <w:webHidden/>
+              </w:rPr>
+              <w:tab/>
+            </w:r>
+            <w:r>
+              <w:rPr>
+                <w:noProof/>
+                <w:webHidden/>
+              </w:rPr>
+              <w:fldChar w:fldCharType="begin"/>
+            </w:r>
+            <w:r>
+              <w:rPr>
+                <w:noProof/>
+                <w:webHidden/>
+              </w:rPr>
+              <w:instrText xml:space="preserve"> PAGEREF _Toc95520099 \h </w:instrText>
+            </w:r>
+            <w:r>
+              <w:rPr>
+                <w:noProof/>
+                <w:webHidden/>
+              </w:rPr>
+            </w:r>
+            <w:r>
+              <w:rPr>
+                <w:noProof/>
+                <w:webHidden/>
+              </w:rPr>
+              <w:fldChar w:fldCharType="separate"/>
+            </w:r>
+            <w:r>
+              <w:rPr>
+                <w:noProof/>
+                <w:webHidden/>
+              </w:rPr>
+              <w:t>3</w:t>
+            </w:r>
+            <w:r>
+              <w:rPr>
+                <w:noProof/>
+                <w:webHidden/>
+              </w:rPr>
+              <w:fldChar w:fldCharType="end"/>
+            </w:r>
+          </w:hyperlink>
+        </w:p>
+        <w:p>
           <w:r>
             <w:rPr>
               <w:b/>
@@ -168,9 +234,13 @@
     <w:p/>
     <w:p/>
     <w:p/>
-    <w:p/>
-    <w:p/>
-    <w:p/>
+    <w:p>
+      <w:pPr>
+        <w:rPr>
+          <w:rFonts w:hint="eastAsia"/>
+        </w:rPr>
+      </w:pPr>
+    </w:p>
     <w:p>
       <w:pPr>
         <w:pStyle w:val="2"/>
@@ -179,13 +249,14 @@
           <w:szCs w:val="28"/>
         </w:rPr>
       </w:pPr>
-      <w:bookmarkStart w:id="0" w:name="_Toc93924261"/>
+      <w:bookmarkStart w:id="0" w:name="_Toc95520098"/>
       <w:r>
         <w:rPr>
           <w:rFonts w:hint="eastAsia"/>
           <w:sz w:val="28"/>
           <w:szCs w:val="28"/>
         </w:rPr>
+        <w:lastRenderedPageBreak/>
         <w:t xml:space="preserve">新希望服务 </w:t>
       </w:r>
       <w:r>
@@ -204,6 +275,7 @@
           </w:rPr>
           <w:t>https://www.newhopeservice.com.cn</w:t>
         </w:r>
+        <w:bookmarkEnd w:id="0"/>
       </w:hyperlink>
       <w:r>
         <w:rPr>
@@ -212,26 +284,648 @@
         </w:rPr>
         <w:t xml:space="preserve"> </w:t>
       </w:r>
+    </w:p>
+    <w:p>
+      <w:pPr>
+        <w:rPr>
+          <w:rFonts w:ascii="Helvetica" w:hAnsi="Helvetica" w:cs="Helvetica"/>
+          <w:color w:val="33353C"/>
+          <w:szCs w:val="21"/>
+          <w:shd w:val="clear" w:color="auto" w:fill="FFFFFF"/>
+        </w:rPr>
+      </w:pPr>
+      <w:r>
+        <w:tab/>
+      </w:r>
+      <w:r>
+        <w:rPr>
+          <w:rFonts w:ascii="Helvetica" w:hAnsi="Helvetica" w:cs="Helvetica"/>
+          <w:color w:val="33353C"/>
+          <w:szCs w:val="21"/>
+          <w:shd w:val="clear" w:color="auto" w:fill="FFFFFF"/>
+        </w:rPr>
+        <w:t>我们是一家深耕</w:t>
+      </w:r>
+      <w:proofErr w:type="gramStart"/>
+      <w:r>
+        <w:rPr>
+          <w:rFonts w:ascii="Helvetica" w:hAnsi="Helvetica" w:cs="Helvetica"/>
+          <w:color w:val="33353C"/>
+          <w:szCs w:val="21"/>
+          <w:shd w:val="clear" w:color="auto" w:fill="FFFFFF"/>
+        </w:rPr>
+        <w:t>於</w:t>
+      </w:r>
+      <w:proofErr w:type="gramEnd"/>
+      <w:r>
+        <w:rPr>
+          <w:rFonts w:ascii="Helvetica" w:hAnsi="Helvetica" w:cs="Helvetica"/>
+          <w:color w:val="33353C"/>
+          <w:szCs w:val="21"/>
+          <w:shd w:val="clear" w:color="auto" w:fill="FFFFFF"/>
+        </w:rPr>
+        <w:t>中国都市圈和城市群的民生服务运营商。</w:t>
+      </w:r>
+      <w:proofErr w:type="gramStart"/>
+      <w:r>
+        <w:rPr>
+          <w:rFonts w:ascii="Helvetica" w:hAnsi="Helvetica" w:cs="Helvetica"/>
+          <w:color w:val="33353C"/>
+          <w:szCs w:val="21"/>
+          <w:shd w:val="clear" w:color="auto" w:fill="FFFFFF"/>
+        </w:rPr>
+        <w:t>凭藉</w:t>
+      </w:r>
+      <w:proofErr w:type="gramEnd"/>
+      <w:r>
+        <w:rPr>
+          <w:rFonts w:ascii="Helvetica" w:hAnsi="Helvetica" w:cs="Helvetica"/>
+          <w:color w:val="33353C"/>
+          <w:szCs w:val="21"/>
+          <w:shd w:val="clear" w:color="auto" w:fill="FFFFFF"/>
+        </w:rPr>
+        <w:t>「新希望」的强大品牌认知度和不断发展的民生产业</w:t>
+      </w:r>
+      <w:r>
+        <w:rPr>
+          <w:rFonts w:ascii="Helvetica" w:hAnsi="Helvetica" w:cs="Helvetica"/>
+          <w:color w:val="33353C"/>
+          <w:szCs w:val="21"/>
+          <w:shd w:val="clear" w:color="auto" w:fill="FFFFFF"/>
+        </w:rPr>
+        <w:t>,</w:t>
+      </w:r>
+      <w:r>
+        <w:rPr>
+          <w:rFonts w:ascii="Helvetica" w:hAnsi="Helvetica" w:cs="Helvetica"/>
+          <w:color w:val="33353C"/>
+          <w:szCs w:val="21"/>
+          <w:shd w:val="clear" w:color="auto" w:fill="FFFFFF"/>
+        </w:rPr>
+        <w:t>我们为一线城市、新一线城市和二线城市客户提供优质物业管理服务、商业运营服务和民生服务的定制服务组合及整体解决方案。</w:t>
+      </w:r>
+    </w:p>
+    <w:p>
+      <w:pPr>
+        <w:rPr>
+          <w:rFonts w:ascii="Helvetica" w:hAnsi="Helvetica" w:cs="Helvetica"/>
+          <w:color w:val="33353C"/>
+          <w:szCs w:val="21"/>
+          <w:shd w:val="clear" w:color="auto" w:fill="FFFFFF"/>
+        </w:rPr>
+      </w:pPr>
+    </w:p>
+    <w:p>
+      <w:pPr>
+        <w:rPr>
+          <w:rFonts w:ascii="Helvetica" w:hAnsi="Helvetica" w:cs="Helvetica"/>
+          <w:color w:val="33353C"/>
+          <w:szCs w:val="21"/>
+          <w:shd w:val="clear" w:color="auto" w:fill="FFFFFF"/>
+        </w:rPr>
+      </w:pPr>
+      <w:r>
+        <w:rPr>
+          <w:rFonts w:ascii="Helvetica" w:hAnsi="Helvetica" w:cs="Helvetica" w:hint="eastAsia"/>
+          <w:color w:val="33353C"/>
+          <w:szCs w:val="21"/>
+          <w:shd w:val="clear" w:color="auto" w:fill="FFFFFF"/>
+        </w:rPr>
+        <w:t>值得托付幸福的民生服务运营商</w:t>
+      </w:r>
+    </w:p>
+    <w:p>
+      <w:pPr>
+        <w:rPr>
+          <w:rFonts w:ascii="Helvetica" w:hAnsi="Helvetica" w:cs="Helvetica"/>
+          <w:color w:val="33353C"/>
+          <w:szCs w:val="21"/>
+          <w:shd w:val="clear" w:color="auto" w:fill="FFFFFF"/>
+        </w:rPr>
+      </w:pPr>
+      <w:r>
+        <w:rPr>
+          <w:rFonts w:ascii="Helvetica" w:hAnsi="Helvetica" w:cs="Helvetica" w:hint="eastAsia"/>
+          <w:color w:val="33353C"/>
+          <w:szCs w:val="21"/>
+          <w:shd w:val="clear" w:color="auto" w:fill="FFFFFF"/>
+        </w:rPr>
+        <w:t>新希望集团有限公司</w:t>
+      </w:r>
+    </w:p>
+    <w:p>
+      <w:pPr>
+        <w:rPr>
+          <w:rFonts w:ascii="Helvetica" w:hAnsi="Helvetica" w:cs="Helvetica" w:hint="eastAsia"/>
+          <w:color w:val="33353C"/>
+          <w:szCs w:val="21"/>
+          <w:shd w:val="clear" w:color="auto" w:fill="FFFFFF"/>
+        </w:rPr>
+      </w:pPr>
+    </w:p>
+    <w:p>
+      <w:pPr>
+        <w:rPr>
+          <w:rFonts w:ascii="Helvetica" w:hAnsi="Helvetica" w:cs="Helvetica"/>
+          <w:color w:val="33353C"/>
+          <w:szCs w:val="21"/>
+          <w:shd w:val="clear" w:color="auto" w:fill="FFFFFF"/>
+        </w:rPr>
+      </w:pPr>
+      <w:r>
+        <w:rPr>
+          <w:rFonts w:ascii="Helvetica" w:hAnsi="Helvetica" w:cs="Helvetica" w:hint="eastAsia"/>
+          <w:color w:val="33353C"/>
+          <w:szCs w:val="21"/>
+          <w:shd w:val="clear" w:color="auto" w:fill="FFFFFF"/>
+        </w:rPr>
+        <w:t>业务</w:t>
+      </w:r>
+      <w:r>
+        <w:rPr>
+          <w:rFonts w:ascii="Helvetica" w:hAnsi="Helvetica" w:cs="Helvetica" w:hint="eastAsia"/>
+          <w:color w:val="33353C"/>
+          <w:szCs w:val="21"/>
+          <w:shd w:val="clear" w:color="auto" w:fill="FFFFFF"/>
+        </w:rPr>
+        <w:t>：</w:t>
+      </w:r>
+    </w:p>
+    <w:p>
+      <w:pPr>
+        <w:rPr>
+          <w:rFonts w:ascii="Helvetica" w:hAnsi="Helvetica" w:cs="Helvetica"/>
+          <w:color w:val="33353C"/>
+          <w:szCs w:val="21"/>
+          <w:shd w:val="clear" w:color="auto" w:fill="FFFFFF"/>
+        </w:rPr>
+      </w:pPr>
+      <w:r>
+        <w:rPr>
+          <w:rFonts w:ascii="Helvetica" w:hAnsi="Helvetica" w:cs="Helvetica" w:hint="eastAsia"/>
+          <w:color w:val="33353C"/>
+          <w:szCs w:val="21"/>
+          <w:highlight w:val="yellow"/>
+          <w:shd w:val="clear" w:color="auto" w:fill="FFFFFF"/>
+        </w:rPr>
+        <w:t>物业管理服务</w:t>
+      </w:r>
+    </w:p>
+    <w:p>
+      <w:pPr>
+        <w:rPr>
+          <w:rFonts w:ascii="Helvetica" w:hAnsi="Helvetica" w:cs="Helvetica"/>
+          <w:color w:val="33353C"/>
+          <w:szCs w:val="21"/>
+          <w:shd w:val="clear" w:color="auto" w:fill="FFFFFF"/>
+        </w:rPr>
+      </w:pPr>
+      <w:r>
+        <w:rPr>
+          <w:rFonts w:ascii="Helvetica" w:hAnsi="Helvetica" w:cs="Helvetica" w:hint="eastAsia"/>
+          <w:color w:val="33353C"/>
+          <w:szCs w:val="21"/>
+          <w:shd w:val="clear" w:color="auto" w:fill="FFFFFF"/>
+        </w:rPr>
+        <w:t>住宅业务</w:t>
+      </w:r>
+    </w:p>
+    <w:p>
+      <w:pPr>
+        <w:rPr>
+          <w:rFonts w:ascii="Helvetica" w:hAnsi="Helvetica" w:cs="Helvetica"/>
+          <w:color w:val="33353C"/>
+          <w:szCs w:val="21"/>
+          <w:shd w:val="clear" w:color="auto" w:fill="FFFFFF"/>
+        </w:rPr>
+      </w:pPr>
+      <w:r>
+        <w:rPr>
+          <w:rFonts w:ascii="Helvetica" w:hAnsi="Helvetica" w:cs="Helvetica" w:hint="eastAsia"/>
+          <w:color w:val="33353C"/>
+          <w:szCs w:val="21"/>
+          <w:shd w:val="clear" w:color="auto" w:fill="FFFFFF"/>
+        </w:rPr>
+        <w:t>非住宅业务</w:t>
+      </w:r>
+    </w:p>
+    <w:p>
+      <w:pPr>
+        <w:rPr>
+          <w:rFonts w:ascii="Helvetica" w:hAnsi="Helvetica" w:cs="Helvetica"/>
+          <w:color w:val="33353C"/>
+          <w:szCs w:val="21"/>
+          <w:shd w:val="clear" w:color="auto" w:fill="FFFFFF"/>
+        </w:rPr>
+      </w:pPr>
+      <w:r>
+        <w:rPr>
+          <w:rFonts w:ascii="Helvetica" w:hAnsi="Helvetica" w:cs="Helvetica" w:hint="eastAsia"/>
+          <w:color w:val="33353C"/>
+          <w:szCs w:val="21"/>
+          <w:highlight w:val="yellow"/>
+          <w:shd w:val="clear" w:color="auto" w:fill="FFFFFF"/>
+        </w:rPr>
+        <w:t>非业主增值服务</w:t>
+      </w:r>
+    </w:p>
+    <w:p>
+      <w:pPr>
+        <w:rPr>
+          <w:rFonts w:ascii="Helvetica" w:hAnsi="Helvetica" w:cs="Helvetica"/>
+          <w:color w:val="33353C"/>
+          <w:szCs w:val="21"/>
+          <w:shd w:val="clear" w:color="auto" w:fill="FFFFFF"/>
+        </w:rPr>
+      </w:pPr>
+      <w:proofErr w:type="gramStart"/>
+      <w:r>
+        <w:rPr>
+          <w:rFonts w:ascii="Helvetica" w:hAnsi="Helvetica" w:cs="Helvetica" w:hint="eastAsia"/>
+          <w:color w:val="33353C"/>
+          <w:szCs w:val="21"/>
+          <w:shd w:val="clear" w:color="auto" w:fill="FFFFFF"/>
+        </w:rPr>
+        <w:t>案场管理</w:t>
+      </w:r>
+      <w:proofErr w:type="gramEnd"/>
+      <w:r>
+        <w:rPr>
+          <w:rFonts w:ascii="Helvetica" w:hAnsi="Helvetica" w:cs="Helvetica" w:hint="eastAsia"/>
+          <w:color w:val="33353C"/>
+          <w:szCs w:val="21"/>
+          <w:shd w:val="clear" w:color="auto" w:fill="FFFFFF"/>
+        </w:rPr>
+        <w:t>服务</w:t>
+      </w:r>
+    </w:p>
+    <w:p>
+      <w:pPr>
+        <w:rPr>
+          <w:rFonts w:ascii="Helvetica" w:hAnsi="Helvetica" w:cs="Helvetica"/>
+          <w:color w:val="33353C"/>
+          <w:szCs w:val="21"/>
+          <w:shd w:val="clear" w:color="auto" w:fill="FFFFFF"/>
+        </w:rPr>
+      </w:pPr>
+      <w:r>
+        <w:rPr>
+          <w:rFonts w:ascii="Helvetica" w:hAnsi="Helvetica" w:cs="Helvetica" w:hint="eastAsia"/>
+          <w:color w:val="33353C"/>
+          <w:szCs w:val="21"/>
+          <w:shd w:val="clear" w:color="auto" w:fill="FFFFFF"/>
+        </w:rPr>
+        <w:t>工程前</w:t>
+      </w:r>
+      <w:proofErr w:type="gramStart"/>
+      <w:r>
+        <w:rPr>
+          <w:rFonts w:ascii="Helvetica" w:hAnsi="Helvetica" w:cs="Helvetica" w:hint="eastAsia"/>
+          <w:color w:val="33353C"/>
+          <w:szCs w:val="21"/>
+          <w:shd w:val="clear" w:color="auto" w:fill="FFFFFF"/>
+        </w:rPr>
+        <w:t>介</w:t>
+      </w:r>
+      <w:proofErr w:type="gramEnd"/>
+      <w:r>
+        <w:rPr>
+          <w:rFonts w:ascii="Helvetica" w:hAnsi="Helvetica" w:cs="Helvetica" w:hint="eastAsia"/>
+          <w:color w:val="33353C"/>
+          <w:szCs w:val="21"/>
+          <w:shd w:val="clear" w:color="auto" w:fill="FFFFFF"/>
+        </w:rPr>
+        <w:t>服务</w:t>
+      </w:r>
+    </w:p>
+    <w:p>
+      <w:pPr>
+        <w:rPr>
+          <w:rFonts w:ascii="Helvetica" w:hAnsi="Helvetica" w:cs="Helvetica"/>
+          <w:color w:val="33353C"/>
+          <w:szCs w:val="21"/>
+          <w:shd w:val="clear" w:color="auto" w:fill="FFFFFF"/>
+        </w:rPr>
+      </w:pPr>
+      <w:r>
+        <w:rPr>
+          <w:rFonts w:ascii="Helvetica" w:hAnsi="Helvetica" w:cs="Helvetica" w:hint="eastAsia"/>
+          <w:color w:val="33353C"/>
+          <w:szCs w:val="21"/>
+          <w:highlight w:val="yellow"/>
+          <w:shd w:val="clear" w:color="auto" w:fill="FFFFFF"/>
+        </w:rPr>
+        <w:t>商业运营服务</w:t>
+      </w:r>
+    </w:p>
+    <w:p>
+      <w:pPr>
+        <w:rPr>
+          <w:rFonts w:ascii="Helvetica" w:hAnsi="Helvetica" w:cs="Helvetica"/>
+          <w:color w:val="33353C"/>
+          <w:szCs w:val="21"/>
+          <w:shd w:val="clear" w:color="auto" w:fill="FFFFFF"/>
+        </w:rPr>
+      </w:pPr>
+      <w:r>
+        <w:rPr>
+          <w:rFonts w:ascii="Helvetica" w:hAnsi="Helvetica" w:cs="Helvetica" w:hint="eastAsia"/>
+          <w:color w:val="33353C"/>
+          <w:szCs w:val="21"/>
+          <w:shd w:val="clear" w:color="auto" w:fill="FFFFFF"/>
+        </w:rPr>
+        <w:t>市场研究及定位</w:t>
+      </w:r>
+      <w:r>
+        <w:rPr>
+          <w:rFonts w:ascii="Helvetica" w:hAnsi="Helvetica" w:cs="Helvetica"/>
+          <w:color w:val="33353C"/>
+          <w:szCs w:val="21"/>
+          <w:shd w:val="clear" w:color="auto" w:fill="FFFFFF"/>
+        </w:rPr>
+        <w:tab/>
+      </w:r>
+    </w:p>
+    <w:p>
+      <w:pPr>
+        <w:rPr>
+          <w:rFonts w:ascii="Helvetica" w:hAnsi="Helvetica" w:cs="Helvetica"/>
+          <w:color w:val="33353C"/>
+          <w:szCs w:val="21"/>
+          <w:shd w:val="clear" w:color="auto" w:fill="FFFFFF"/>
+        </w:rPr>
+      </w:pPr>
+      <w:r>
+        <w:rPr>
+          <w:rFonts w:ascii="Helvetica" w:hAnsi="Helvetica" w:cs="Helvetica" w:hint="eastAsia"/>
+          <w:color w:val="33353C"/>
+          <w:szCs w:val="21"/>
+          <w:shd w:val="clear" w:color="auto" w:fill="FFFFFF"/>
+        </w:rPr>
+        <w:t>开业筹备服务</w:t>
+      </w:r>
+    </w:p>
+    <w:p>
+      <w:pPr>
+        <w:rPr>
+          <w:rFonts w:ascii="Helvetica" w:hAnsi="Helvetica" w:cs="Helvetica"/>
+          <w:color w:val="33353C"/>
+          <w:szCs w:val="21"/>
+          <w:shd w:val="clear" w:color="auto" w:fill="FFFFFF"/>
+        </w:rPr>
+      </w:pPr>
+      <w:r>
+        <w:rPr>
+          <w:rFonts w:ascii="Helvetica" w:hAnsi="Helvetica" w:cs="Helvetica" w:hint="eastAsia"/>
+          <w:color w:val="33353C"/>
+          <w:szCs w:val="21"/>
+          <w:shd w:val="clear" w:color="auto" w:fill="FFFFFF"/>
+        </w:rPr>
+        <w:t>商业运营服务</w:t>
+      </w:r>
+    </w:p>
+    <w:p>
+      <w:pPr>
+        <w:rPr>
+          <w:rFonts w:ascii="Helvetica" w:hAnsi="Helvetica" w:cs="Helvetica"/>
+          <w:color w:val="33353C"/>
+          <w:szCs w:val="21"/>
+          <w:shd w:val="clear" w:color="auto" w:fill="FFFFFF"/>
+        </w:rPr>
+      </w:pPr>
+      <w:r>
+        <w:rPr>
+          <w:rFonts w:ascii="Helvetica" w:hAnsi="Helvetica" w:cs="Helvetica" w:hint="eastAsia"/>
+          <w:color w:val="33353C"/>
+          <w:szCs w:val="21"/>
+          <w:shd w:val="clear" w:color="auto" w:fill="FFFFFF"/>
+        </w:rPr>
+        <w:t>商业物业租赁服务</w:t>
+      </w:r>
+    </w:p>
+    <w:p>
+      <w:pPr>
+        <w:rPr>
+          <w:rFonts w:ascii="Helvetica" w:hAnsi="Helvetica" w:cs="Helvetica"/>
+          <w:color w:val="33353C"/>
+          <w:szCs w:val="21"/>
+          <w:shd w:val="clear" w:color="auto" w:fill="FFFFFF"/>
+        </w:rPr>
+      </w:pPr>
+      <w:r>
+        <w:rPr>
+          <w:rFonts w:ascii="Helvetica" w:hAnsi="Helvetica" w:cs="Helvetica" w:hint="eastAsia"/>
+          <w:color w:val="33353C"/>
+          <w:szCs w:val="21"/>
+          <w:highlight w:val="yellow"/>
+          <w:shd w:val="clear" w:color="auto" w:fill="FFFFFF"/>
+        </w:rPr>
+        <w:t>生活服务</w:t>
+      </w:r>
+    </w:p>
+    <w:p>
+      <w:pPr>
+        <w:rPr>
+          <w:rFonts w:ascii="Helvetica" w:hAnsi="Helvetica" w:cs="Helvetica"/>
+          <w:color w:val="33353C"/>
+          <w:szCs w:val="21"/>
+          <w:shd w:val="clear" w:color="auto" w:fill="FFFFFF"/>
+        </w:rPr>
+      </w:pPr>
+      <w:r>
+        <w:rPr>
+          <w:rFonts w:ascii="Helvetica" w:hAnsi="Helvetica" w:cs="Helvetica" w:hint="eastAsia"/>
+          <w:color w:val="33353C"/>
+          <w:szCs w:val="21"/>
+          <w:shd w:val="clear" w:color="auto" w:fill="FFFFFF"/>
+        </w:rPr>
+        <w:t>线上及线下零售及餐饮服务</w:t>
+      </w:r>
+    </w:p>
+    <w:p>
+      <w:pPr>
+        <w:rPr>
+          <w:rFonts w:ascii="Helvetica" w:hAnsi="Helvetica" w:cs="Helvetica"/>
+          <w:color w:val="33353C"/>
+          <w:szCs w:val="21"/>
+          <w:shd w:val="clear" w:color="auto" w:fill="FFFFFF"/>
+        </w:rPr>
+      </w:pPr>
+      <w:r>
+        <w:rPr>
+          <w:rFonts w:ascii="Helvetica" w:hAnsi="Helvetica" w:cs="Helvetica" w:hint="eastAsia"/>
+          <w:color w:val="33353C"/>
+          <w:szCs w:val="21"/>
+          <w:shd w:val="clear" w:color="auto" w:fill="FFFFFF"/>
+        </w:rPr>
+        <w:t>社区生活服务</w:t>
+      </w:r>
+    </w:p>
+    <w:p>
+      <w:pPr>
+        <w:rPr>
+          <w:rFonts w:ascii="Helvetica" w:hAnsi="Helvetica" w:cs="Helvetica"/>
+          <w:color w:val="33353C"/>
+          <w:szCs w:val="21"/>
+          <w:shd w:val="clear" w:color="auto" w:fill="FFFFFF"/>
+        </w:rPr>
+      </w:pPr>
+      <w:r>
+        <w:rPr>
+          <w:rFonts w:ascii="Helvetica" w:hAnsi="Helvetica" w:cs="Helvetica" w:hint="eastAsia"/>
+          <w:color w:val="33353C"/>
+          <w:szCs w:val="21"/>
+          <w:shd w:val="clear" w:color="auto" w:fill="FFFFFF"/>
+        </w:rPr>
+        <w:t>社区资产管理服务</w:t>
+      </w:r>
+    </w:p>
+    <w:p>
+      <w:pPr>
+        <w:rPr>
+          <w:rFonts w:ascii="Helvetica" w:hAnsi="Helvetica" w:cs="Helvetica"/>
+          <w:color w:val="33353C"/>
+          <w:szCs w:val="21"/>
+          <w:shd w:val="clear" w:color="auto" w:fill="FFFFFF"/>
+        </w:rPr>
+      </w:pPr>
+      <w:r>
+        <w:rPr>
+          <w:rFonts w:ascii="Helvetica" w:hAnsi="Helvetica" w:cs="Helvetica" w:hint="eastAsia"/>
+          <w:color w:val="33353C"/>
+          <w:szCs w:val="21"/>
+          <w:shd w:val="clear" w:color="auto" w:fill="FFFFFF"/>
+        </w:rPr>
+        <w:t>社区空间运营服务</w:t>
+      </w:r>
+    </w:p>
+    <w:p>
+      <w:pPr>
+        <w:rPr>
+          <w:rFonts w:ascii="Helvetica" w:hAnsi="Helvetica" w:cs="Helvetica"/>
+          <w:color w:val="33353C"/>
+          <w:szCs w:val="21"/>
+          <w:shd w:val="clear" w:color="auto" w:fill="FFFFFF"/>
+        </w:rPr>
+      </w:pPr>
+    </w:p>
+    <w:p>
+      <w:pPr>
+        <w:widowControl/>
+        <w:jc w:val="left"/>
+        <w:rPr>
+          <w:rFonts w:asciiTheme="majorHAnsi" w:eastAsiaTheme="majorEastAsia" w:hAnsiTheme="majorHAnsi" w:cstheme="majorBidi"/>
+          <w:b/>
+          <w:bCs/>
+          <w:sz w:val="28"/>
+          <w:szCs w:val="28"/>
+          <w:shd w:val="clear" w:color="auto" w:fill="FFFFFF"/>
+        </w:rPr>
+      </w:pPr>
+      <w:bookmarkStart w:id="1" w:name="_Toc95516396"/>
+      <w:r>
+        <w:rPr>
+          <w:sz w:val="28"/>
+          <w:szCs w:val="28"/>
+          <w:shd w:val="clear" w:color="auto" w:fill="FFFFFF"/>
+        </w:rPr>
+        <w:br w:type="page"/>
+      </w:r>
+    </w:p>
+    <w:p>
+      <w:pPr>
+        <w:pStyle w:val="2"/>
+        <w:rPr>
+          <w:sz w:val="28"/>
+          <w:szCs w:val="28"/>
+          <w:shd w:val="clear" w:color="auto" w:fill="FFFFFF"/>
+        </w:rPr>
+      </w:pPr>
+      <w:bookmarkStart w:id="2" w:name="_Toc95520099"/>
       <w:r>
         <w:rPr>
           <w:rFonts w:hint="eastAsia"/>
           <w:sz w:val="28"/>
           <w:szCs w:val="28"/>
-        </w:rPr>
-        <w:t>四川成都</w:t>
-      </w:r>
-      <w:bookmarkEnd w:id="0"/>
-    </w:p>
-    <w:p>
-      <w:pPr>
-        <w:rPr>
-          <w:rFonts w:ascii="Helvetica" w:hAnsi="Helvetica" w:cs="Helvetica"/>
-          <w:color w:val="33353C"/>
-          <w:szCs w:val="21"/>
-          <w:shd w:val="clear" w:color="auto" w:fill="FFFFFF"/>
-        </w:rPr>
-      </w:pPr>
-      <w:r>
+          <w:shd w:val="clear" w:color="auto" w:fill="FFFFFF"/>
+        </w:rPr>
+        <w:lastRenderedPageBreak/>
+        <w:t>中国</w:t>
+      </w:r>
+      <w:proofErr w:type="gramStart"/>
+      <w:r>
+        <w:rPr>
+          <w:rFonts w:hint="eastAsia"/>
+          <w:sz w:val="28"/>
+          <w:szCs w:val="28"/>
+          <w:shd w:val="clear" w:color="auto" w:fill="FFFFFF"/>
+        </w:rPr>
+        <w:t>海外宏</w:t>
+      </w:r>
+      <w:proofErr w:type="gramEnd"/>
+      <w:r>
+        <w:rPr>
+          <w:rFonts w:hint="eastAsia"/>
+          <w:sz w:val="28"/>
+          <w:szCs w:val="28"/>
+          <w:shd w:val="clear" w:color="auto" w:fill="FFFFFF"/>
+        </w:rPr>
+        <w:t xml:space="preserve">洋集团 </w:t>
+      </w:r>
+      <w:r>
+        <w:rPr>
+          <w:sz w:val="28"/>
+          <w:szCs w:val="28"/>
+          <w:shd w:val="clear" w:color="auto" w:fill="FFFFFF"/>
+        </w:rPr>
+        <w:t xml:space="preserve">HK:00081 </w:t>
+      </w:r>
+      <w:r>
+        <w:rPr>
+          <w:sz w:val="28"/>
+          <w:szCs w:val="28"/>
+          <w:shd w:val="clear" w:color="auto" w:fill="FFFFFF"/>
+        </w:rPr>
+        <w:t xml:space="preserve"> </w:t>
+      </w:r>
+      <w:hyperlink r:id="rId8" w:history="1">
+        <w:r>
+          <w:rPr>
+            <w:rStyle w:val="a3"/>
+            <w:sz w:val="28"/>
+            <w:szCs w:val="28"/>
+            <w:shd w:val="clear" w:color="auto" w:fill="FFFFFF"/>
+          </w:rPr>
+          <w:t>http://www.cogogl.com</w:t>
+        </w:r>
+        <w:bookmarkEnd w:id="1"/>
+        <w:bookmarkEnd w:id="2"/>
+      </w:hyperlink>
+      <w:r>
+        <w:rPr>
+          <w:sz w:val="28"/>
+          <w:szCs w:val="28"/>
+          <w:shd w:val="clear" w:color="auto" w:fill="FFFFFF"/>
+        </w:rPr>
+        <w:t xml:space="preserve"> </w:t>
+      </w:r>
+    </w:p>
+    <w:p>
+      <w:pPr>
+        <w:rPr>
+          <w:rFonts w:ascii="Helvetica" w:hAnsi="Helvetica" w:cs="Helvetica"/>
+          <w:color w:val="33353C"/>
+          <w:szCs w:val="21"/>
+          <w:shd w:val="clear" w:color="auto" w:fill="FFFFFF"/>
+        </w:rPr>
+      </w:pPr>
+      <w:r>
+        <w:rPr>
+          <w:rFonts w:ascii="Helvetica" w:hAnsi="Helvetica" w:cs="Helvetica"/>
+          <w:color w:val="33353C"/>
+          <w:szCs w:val="21"/>
+          <w:shd w:val="clear" w:color="auto" w:fill="FFFFFF"/>
+        </w:rPr>
         <w:tab/>
       </w:r>
       <w:r>
@@ -241,7 +935,7 @@
           <w:szCs w:val="21"/>
           <w:shd w:val="clear" w:color="auto" w:fill="FFFFFF"/>
         </w:rPr>
-        <w:t>我们是一家深耕</w:t>
+        <w:t>中国</w:t>
       </w:r>
       <w:proofErr w:type="gramStart"/>
       <w:r>
@@ -251,6 +945,80 @@
           <w:szCs w:val="21"/>
           <w:shd w:val="clear" w:color="auto" w:fill="FFFFFF"/>
         </w:rPr>
+        <w:t>海外宏</w:t>
+      </w:r>
+      <w:proofErr w:type="gramEnd"/>
+      <w:r>
+        <w:rPr>
+          <w:rFonts w:ascii="Helvetica" w:hAnsi="Helvetica" w:cs="Helvetica"/>
+          <w:color w:val="33353C"/>
+          <w:szCs w:val="21"/>
+          <w:shd w:val="clear" w:color="auto" w:fill="FFFFFF"/>
+        </w:rPr>
+        <w:t>洋集团有限公司的前身是蚬壳电器工业</w:t>
+      </w:r>
+      <w:r>
+        <w:rPr>
+          <w:rFonts w:ascii="Helvetica" w:hAnsi="Helvetica" w:cs="Helvetica"/>
+          <w:color w:val="33353C"/>
+          <w:szCs w:val="21"/>
+          <w:shd w:val="clear" w:color="auto" w:fill="FFFFFF"/>
+        </w:rPr>
+        <w:t>(</w:t>
+      </w:r>
+      <w:r>
+        <w:rPr>
+          <w:rFonts w:ascii="Helvetica" w:hAnsi="Helvetica" w:cs="Helvetica"/>
+          <w:color w:val="33353C"/>
+          <w:szCs w:val="21"/>
+          <w:shd w:val="clear" w:color="auto" w:fill="FFFFFF"/>
+        </w:rPr>
+        <w:t>集团</w:t>
+      </w:r>
+      <w:r>
+        <w:rPr>
+          <w:rFonts w:ascii="Helvetica" w:hAnsi="Helvetica" w:cs="Helvetica"/>
+          <w:color w:val="33353C"/>
+          <w:szCs w:val="21"/>
+          <w:shd w:val="clear" w:color="auto" w:fill="FFFFFF"/>
+        </w:rPr>
+        <w:t>)</w:t>
+      </w:r>
+      <w:r>
+        <w:rPr>
+          <w:rFonts w:ascii="Helvetica" w:hAnsi="Helvetica" w:cs="Helvetica"/>
+          <w:color w:val="33353C"/>
+          <w:szCs w:val="21"/>
+          <w:shd w:val="clear" w:color="auto" w:fill="FFFFFF"/>
+        </w:rPr>
+        <w:t>有限公司</w:t>
+      </w:r>
+      <w:r>
+        <w:rPr>
+          <w:rFonts w:ascii="Helvetica" w:hAnsi="Helvetica" w:cs="Helvetica"/>
+          <w:color w:val="33353C"/>
+          <w:szCs w:val="21"/>
+          <w:shd w:val="clear" w:color="auto" w:fill="FFFFFF"/>
+        </w:rPr>
+        <w:t>,</w:t>
+      </w:r>
+      <w:r>
+        <w:rPr>
+          <w:rFonts w:ascii="Helvetica" w:hAnsi="Helvetica" w:cs="Helvetica"/>
+          <w:color w:val="33353C"/>
+          <w:szCs w:val="21"/>
+          <w:shd w:val="clear" w:color="auto" w:fill="FFFFFF"/>
+        </w:rPr>
+        <w:t>该公司成立</w:t>
+      </w:r>
+      <w:proofErr w:type="gramStart"/>
+      <w:r>
+        <w:rPr>
+          <w:rFonts w:ascii="Helvetica" w:hAnsi="Helvetica" w:cs="Helvetica"/>
+          <w:color w:val="33353C"/>
+          <w:szCs w:val="21"/>
+          <w:shd w:val="clear" w:color="auto" w:fill="FFFFFF"/>
+        </w:rPr>
         <w:t>於</w:t>
       </w:r>
       <w:proofErr w:type="gramEnd"/>
@@ -261,7 +1029,16 @@
           <w:szCs w:val="21"/>
           <w:shd w:val="clear" w:color="auto" w:fill="FFFFFF"/>
         </w:rPr>
-        <w:t>中国都市圈和城市群的民生服务运营商。</w:t>
+        <w:t>1955</w:t>
+      </w:r>
+      <w:r>
+        <w:rPr>
+          <w:rFonts w:ascii="Helvetica" w:hAnsi="Helvetica" w:cs="Helvetica"/>
+          <w:color w:val="33353C"/>
+          <w:szCs w:val="21"/>
+          <w:shd w:val="clear" w:color="auto" w:fill="FFFFFF"/>
+        </w:rPr>
+        <w:t>年并</w:t>
       </w:r>
       <w:proofErr w:type="gramStart"/>
       <w:r>
@@ -271,7 +1048,7 @@
           <w:szCs w:val="21"/>
           <w:shd w:val="clear" w:color="auto" w:fill="FFFFFF"/>
         </w:rPr>
-        <w:t>凭藉</w:t>
+        <w:t>於</w:t>
       </w:r>
       <w:proofErr w:type="gramEnd"/>
       <w:r>
@@ -281,7 +1058,45 @@
           <w:szCs w:val="21"/>
           <w:shd w:val="clear" w:color="auto" w:fill="FFFFFF"/>
         </w:rPr>
-        <w:t>「新希望」的强大品牌认知度和不断发展的民生产业</w:t>
+        <w:t>1984</w:t>
+      </w:r>
+      <w:r>
+        <w:rPr>
+          <w:rFonts w:ascii="Helvetica" w:hAnsi="Helvetica" w:cs="Helvetica"/>
+          <w:color w:val="33353C"/>
+          <w:szCs w:val="21"/>
+          <w:shd w:val="clear" w:color="auto" w:fill="FFFFFF"/>
+        </w:rPr>
+        <w:t>年在香港联合交易所上市。中国海外发展有限公司</w:t>
+      </w:r>
+      <w:proofErr w:type="gramStart"/>
+      <w:r>
+        <w:rPr>
+          <w:rFonts w:ascii="Helvetica" w:hAnsi="Helvetica" w:cs="Helvetica"/>
+          <w:color w:val="33353C"/>
+          <w:szCs w:val="21"/>
+          <w:shd w:val="clear" w:color="auto" w:fill="FFFFFF"/>
+        </w:rPr>
+        <w:t>於</w:t>
+      </w:r>
+      <w:proofErr w:type="gramEnd"/>
+      <w:r>
+        <w:rPr>
+          <w:rFonts w:ascii="Helvetica" w:hAnsi="Helvetica" w:cs="Helvetica"/>
+          <w:color w:val="33353C"/>
+          <w:szCs w:val="21"/>
+          <w:shd w:val="clear" w:color="auto" w:fill="FFFFFF"/>
+        </w:rPr>
+        <w:t>1979</w:t>
+      </w:r>
+      <w:r>
+        <w:rPr>
+          <w:rFonts w:ascii="Helvetica" w:hAnsi="Helvetica" w:cs="Helvetica"/>
+          <w:color w:val="33353C"/>
+          <w:szCs w:val="21"/>
+          <w:shd w:val="clear" w:color="auto" w:fill="FFFFFF"/>
+        </w:rPr>
+        <w:t>年在香港注册成立</w:t>
       </w:r>
       <w:r>
         <w:rPr>
@@ -299,510 +1114,246 @@
           <w:szCs w:val="21"/>
           <w:shd w:val="clear" w:color="auto" w:fill="FFFFFF"/>
         </w:rPr>
-        <w:t>我们为一线城市、新一线城市和二线城市客户提供优质物业管理服务、商业运营服务和民生服务的定制服务组合及整体解决方案。</w:t>
-      </w:r>
-    </w:p>
-    <w:p>
-      <w:pPr>
-        <w:rPr>
-          <w:rFonts w:ascii="Helvetica" w:hAnsi="Helvetica" w:cs="Helvetica"/>
-          <w:color w:val="33353C"/>
-          <w:szCs w:val="21"/>
-          <w:shd w:val="clear" w:color="auto" w:fill="FFFFFF"/>
-        </w:rPr>
-      </w:pPr>
-    </w:p>
-    <w:p>
-      <w:pPr>
-        <w:rPr>
-          <w:rFonts w:ascii="Helvetica" w:hAnsi="Helvetica" w:cs="Helvetica"/>
-          <w:color w:val="33353C"/>
-          <w:szCs w:val="21"/>
-          <w:shd w:val="clear" w:color="auto" w:fill="FFFFFF"/>
-        </w:rPr>
-      </w:pPr>
-      <w:r>
-        <w:rPr>
-          <w:rFonts w:ascii="Helvetica" w:hAnsi="Helvetica" w:cs="Helvetica" w:hint="eastAsia"/>
-          <w:color w:val="33353C"/>
-          <w:szCs w:val="21"/>
-          <w:shd w:val="clear" w:color="auto" w:fill="FFFFFF"/>
-        </w:rPr>
-        <w:t>值得托付幸福的民生服务运营商</w:t>
-      </w:r>
-    </w:p>
-    <w:p>
-      <w:pPr>
-        <w:rPr>
-          <w:rFonts w:ascii="Helvetica" w:hAnsi="Helvetica" w:cs="Helvetica"/>
-          <w:color w:val="33353C"/>
-          <w:szCs w:val="21"/>
-          <w:shd w:val="clear" w:color="auto" w:fill="FFFFFF"/>
-        </w:rPr>
-      </w:pPr>
-    </w:p>
-    <w:p>
-      <w:pPr>
-        <w:rPr>
-          <w:rFonts w:ascii="Helvetica" w:hAnsi="Helvetica" w:cs="Helvetica"/>
-          <w:color w:val="33353C"/>
-          <w:szCs w:val="21"/>
-          <w:shd w:val="clear" w:color="auto" w:fill="FFFFFF"/>
-        </w:rPr>
-      </w:pPr>
-      <w:r>
-        <w:rPr>
-          <w:rFonts w:ascii="Helvetica" w:hAnsi="Helvetica" w:cs="Helvetica" w:hint="eastAsia"/>
-          <w:color w:val="33353C"/>
-          <w:szCs w:val="21"/>
-          <w:shd w:val="clear" w:color="auto" w:fill="FFFFFF"/>
-        </w:rPr>
-        <w:t>业务</w:t>
-      </w:r>
-    </w:p>
-    <w:p>
-      <w:pPr>
-        <w:rPr>
-          <w:rFonts w:ascii="Helvetica" w:hAnsi="Helvetica" w:cs="Helvetica"/>
-          <w:color w:val="33353C"/>
-          <w:szCs w:val="21"/>
-          <w:shd w:val="clear" w:color="auto" w:fill="FFFFFF"/>
-        </w:rPr>
-      </w:pPr>
-      <w:r>
-        <w:rPr>
-          <w:rFonts w:ascii="Helvetica" w:hAnsi="Helvetica" w:cs="Helvetica" w:hint="eastAsia"/>
-          <w:color w:val="33353C"/>
-          <w:szCs w:val="21"/>
-          <w:shd w:val="clear" w:color="auto" w:fill="FFFFFF"/>
-        </w:rPr>
-        <w:t>物业管理服务</w:t>
-      </w:r>
-    </w:p>
-    <w:p>
-      <w:pPr>
-        <w:rPr>
-          <w:rFonts w:ascii="Helvetica" w:hAnsi="Helvetica" w:cs="Helvetica"/>
-          <w:color w:val="33353C"/>
-          <w:szCs w:val="21"/>
-          <w:shd w:val="clear" w:color="auto" w:fill="FFFFFF"/>
-        </w:rPr>
-      </w:pPr>
-      <w:r>
-        <w:rPr>
-          <w:rFonts w:ascii="Helvetica" w:hAnsi="Helvetica" w:cs="Helvetica"/>
-          <w:color w:val="33353C"/>
-          <w:szCs w:val="21"/>
-          <w:shd w:val="clear" w:color="auto" w:fill="FFFFFF"/>
-        </w:rPr>
-        <w:tab/>
-      </w:r>
-      <w:r>
-        <w:rPr>
-          <w:rFonts w:ascii="Helvetica" w:hAnsi="Helvetica" w:cs="Helvetica" w:hint="eastAsia"/>
-          <w:color w:val="33353C"/>
-          <w:szCs w:val="21"/>
-          <w:shd w:val="clear" w:color="auto" w:fill="FFFFFF"/>
-        </w:rPr>
-        <w:t>住宅业务</w:t>
-      </w:r>
-    </w:p>
-    <w:p>
-      <w:pPr>
-        <w:rPr>
-          <w:rFonts w:ascii="Helvetica" w:hAnsi="Helvetica" w:cs="Helvetica"/>
-          <w:color w:val="33353C"/>
-          <w:szCs w:val="21"/>
-          <w:shd w:val="clear" w:color="auto" w:fill="FFFFFF"/>
-        </w:rPr>
-      </w:pPr>
-      <w:r>
-        <w:rPr>
-          <w:rFonts w:ascii="Helvetica" w:hAnsi="Helvetica" w:cs="Helvetica"/>
-          <w:color w:val="33353C"/>
-          <w:szCs w:val="21"/>
-          <w:shd w:val="clear" w:color="auto" w:fill="FFFFFF"/>
-        </w:rPr>
-        <w:tab/>
-      </w:r>
-      <w:r>
-        <w:rPr>
-          <w:rFonts w:ascii="Helvetica" w:hAnsi="Helvetica" w:cs="Helvetica" w:hint="eastAsia"/>
-          <w:color w:val="33353C"/>
-          <w:szCs w:val="21"/>
-          <w:shd w:val="clear" w:color="auto" w:fill="FFFFFF"/>
-        </w:rPr>
-        <w:t>非住宅业务</w:t>
-      </w:r>
-    </w:p>
-    <w:p>
-      <w:pPr>
-        <w:rPr>
-          <w:rFonts w:ascii="Helvetica" w:hAnsi="Helvetica" w:cs="Helvetica"/>
-          <w:color w:val="33353C"/>
-          <w:szCs w:val="21"/>
-          <w:shd w:val="clear" w:color="auto" w:fill="FFFFFF"/>
-        </w:rPr>
-      </w:pPr>
-      <w:r>
-        <w:rPr>
-          <w:rFonts w:ascii="Helvetica" w:hAnsi="Helvetica" w:cs="Helvetica" w:hint="eastAsia"/>
-          <w:color w:val="33353C"/>
-          <w:szCs w:val="21"/>
-          <w:shd w:val="clear" w:color="auto" w:fill="FFFFFF"/>
-        </w:rPr>
-        <w:t>非业主增值服务</w:t>
-      </w:r>
-    </w:p>
-    <w:p>
-      <w:pPr>
-        <w:rPr>
-          <w:rFonts w:ascii="Helvetica" w:hAnsi="Helvetica" w:cs="Helvetica"/>
-          <w:color w:val="33353C"/>
-          <w:szCs w:val="21"/>
-          <w:shd w:val="clear" w:color="auto" w:fill="FFFFFF"/>
-        </w:rPr>
-      </w:pPr>
-      <w:r>
-        <w:rPr>
-          <w:rFonts w:ascii="Helvetica" w:hAnsi="Helvetica" w:cs="Helvetica"/>
-          <w:color w:val="33353C"/>
-          <w:szCs w:val="21"/>
-          <w:shd w:val="clear" w:color="auto" w:fill="FFFFFF"/>
-        </w:rPr>
-        <w:tab/>
-      </w:r>
-      <w:proofErr w:type="gramStart"/>
-      <w:r>
-        <w:rPr>
-          <w:rFonts w:ascii="Helvetica" w:hAnsi="Helvetica" w:cs="Helvetica" w:hint="eastAsia"/>
-          <w:color w:val="33353C"/>
-          <w:szCs w:val="21"/>
-          <w:shd w:val="clear" w:color="auto" w:fill="FFFFFF"/>
-        </w:rPr>
-        <w:t>案场管理</w:t>
-      </w:r>
-      <w:proofErr w:type="gramEnd"/>
-      <w:r>
-        <w:rPr>
-          <w:rFonts w:ascii="Helvetica" w:hAnsi="Helvetica" w:cs="Helvetica" w:hint="eastAsia"/>
-          <w:color w:val="33353C"/>
-          <w:szCs w:val="21"/>
-          <w:shd w:val="clear" w:color="auto" w:fill="FFFFFF"/>
-        </w:rPr>
-        <w:t>服务</w:t>
-      </w:r>
-    </w:p>
-    <w:p>
-      <w:pPr>
-        <w:rPr>
-          <w:rFonts w:ascii="Helvetica" w:hAnsi="Helvetica" w:cs="Helvetica"/>
-          <w:color w:val="33353C"/>
-          <w:szCs w:val="21"/>
-          <w:shd w:val="clear" w:color="auto" w:fill="FFFFFF"/>
-        </w:rPr>
-      </w:pPr>
-      <w:r>
-        <w:rPr>
-          <w:rFonts w:ascii="Helvetica" w:hAnsi="Helvetica" w:cs="Helvetica"/>
-          <w:color w:val="33353C"/>
-          <w:szCs w:val="21"/>
-          <w:shd w:val="clear" w:color="auto" w:fill="FFFFFF"/>
-        </w:rPr>
-        <w:tab/>
-      </w:r>
-      <w:r>
-        <w:rPr>
-          <w:rFonts w:ascii="Helvetica" w:hAnsi="Helvetica" w:cs="Helvetica" w:hint="eastAsia"/>
-          <w:color w:val="33353C"/>
-          <w:szCs w:val="21"/>
-          <w:shd w:val="clear" w:color="auto" w:fill="FFFFFF"/>
-        </w:rPr>
-        <w:t>工程前</w:t>
-      </w:r>
-      <w:proofErr w:type="gramStart"/>
-      <w:r>
-        <w:rPr>
-          <w:rFonts w:ascii="Helvetica" w:hAnsi="Helvetica" w:cs="Helvetica" w:hint="eastAsia"/>
-          <w:color w:val="33353C"/>
-          <w:szCs w:val="21"/>
-          <w:shd w:val="clear" w:color="auto" w:fill="FFFFFF"/>
-        </w:rPr>
-        <w:t>介</w:t>
-      </w:r>
-      <w:proofErr w:type="gramEnd"/>
-      <w:r>
-        <w:rPr>
-          <w:rFonts w:ascii="Helvetica" w:hAnsi="Helvetica" w:cs="Helvetica" w:hint="eastAsia"/>
-          <w:color w:val="33353C"/>
-          <w:szCs w:val="21"/>
-          <w:shd w:val="clear" w:color="auto" w:fill="FFFFFF"/>
-        </w:rPr>
-        <w:t>服务</w:t>
-      </w:r>
-    </w:p>
-    <w:p>
-      <w:pPr>
-        <w:rPr>
-          <w:rFonts w:ascii="Helvetica" w:hAnsi="Helvetica" w:cs="Helvetica"/>
-          <w:color w:val="33353C"/>
-          <w:szCs w:val="21"/>
-          <w:shd w:val="clear" w:color="auto" w:fill="FFFFFF"/>
-        </w:rPr>
-      </w:pPr>
-      <w:r>
-        <w:rPr>
-          <w:rFonts w:ascii="Helvetica" w:hAnsi="Helvetica" w:cs="Helvetica" w:hint="eastAsia"/>
-          <w:color w:val="33353C"/>
-          <w:szCs w:val="21"/>
-          <w:shd w:val="clear" w:color="auto" w:fill="FFFFFF"/>
-        </w:rPr>
-        <w:t>商业运营服务</w:t>
-      </w:r>
-    </w:p>
-    <w:p>
-      <w:pPr>
-        <w:rPr>
-          <w:rFonts w:ascii="Helvetica" w:hAnsi="Helvetica" w:cs="Helvetica"/>
-          <w:color w:val="33353C"/>
-          <w:szCs w:val="21"/>
-          <w:shd w:val="clear" w:color="auto" w:fill="FFFFFF"/>
-        </w:rPr>
-      </w:pPr>
-      <w:r>
-        <w:rPr>
-          <w:rFonts w:ascii="Helvetica" w:hAnsi="Helvetica" w:cs="Helvetica"/>
-          <w:color w:val="33353C"/>
-          <w:szCs w:val="21"/>
-          <w:shd w:val="clear" w:color="auto" w:fill="FFFFFF"/>
-        </w:rPr>
-        <w:tab/>
-      </w:r>
-      <w:r>
-        <w:rPr>
-          <w:rFonts w:ascii="Helvetica" w:hAnsi="Helvetica" w:cs="Helvetica" w:hint="eastAsia"/>
-          <w:color w:val="33353C"/>
-          <w:szCs w:val="21"/>
-          <w:shd w:val="clear" w:color="auto" w:fill="FFFFFF"/>
-        </w:rPr>
-        <w:t>市场研究及定位</w:t>
-      </w:r>
-      <w:r>
-        <w:rPr>
-          <w:rFonts w:ascii="Helvetica" w:hAnsi="Helvetica" w:cs="Helvetica"/>
-          <w:color w:val="33353C"/>
-          <w:szCs w:val="21"/>
-          <w:shd w:val="clear" w:color="auto" w:fill="FFFFFF"/>
-        </w:rPr>
-        <w:tab/>
-      </w:r>
-    </w:p>
-    <w:p>
-      <w:pPr>
-        <w:rPr>
-          <w:rFonts w:ascii="Helvetica" w:hAnsi="Helvetica" w:cs="Helvetica"/>
-          <w:color w:val="33353C"/>
-          <w:szCs w:val="21"/>
-          <w:shd w:val="clear" w:color="auto" w:fill="FFFFFF"/>
-        </w:rPr>
-      </w:pPr>
-      <w:r>
-        <w:rPr>
-          <w:rFonts w:ascii="Helvetica" w:hAnsi="Helvetica" w:cs="Helvetica"/>
-          <w:color w:val="33353C"/>
-          <w:szCs w:val="21"/>
-          <w:shd w:val="clear" w:color="auto" w:fill="FFFFFF"/>
-        </w:rPr>
-        <w:tab/>
-      </w:r>
-      <w:r>
-        <w:rPr>
-          <w:rFonts w:ascii="Helvetica" w:hAnsi="Helvetica" w:cs="Helvetica" w:hint="eastAsia"/>
-          <w:color w:val="33353C"/>
-          <w:szCs w:val="21"/>
-          <w:shd w:val="clear" w:color="auto" w:fill="FFFFFF"/>
-        </w:rPr>
-        <w:t>开业筹备服务</w:t>
-      </w:r>
-    </w:p>
-    <w:p>
-      <w:pPr>
-        <w:rPr>
-          <w:rFonts w:ascii="Helvetica" w:hAnsi="Helvetica" w:cs="Helvetica"/>
-          <w:color w:val="33353C"/>
-          <w:szCs w:val="21"/>
-          <w:shd w:val="clear" w:color="auto" w:fill="FFFFFF"/>
-        </w:rPr>
-      </w:pPr>
-      <w:r>
-        <w:rPr>
-          <w:rFonts w:ascii="Helvetica" w:hAnsi="Helvetica" w:cs="Helvetica"/>
-          <w:color w:val="33353C"/>
-          <w:szCs w:val="21"/>
-          <w:shd w:val="clear" w:color="auto" w:fill="FFFFFF"/>
-        </w:rPr>
-        <w:tab/>
-      </w:r>
-      <w:r>
-        <w:rPr>
-          <w:rFonts w:ascii="Helvetica" w:hAnsi="Helvetica" w:cs="Helvetica" w:hint="eastAsia"/>
-          <w:color w:val="33353C"/>
-          <w:szCs w:val="21"/>
-          <w:shd w:val="clear" w:color="auto" w:fill="FFFFFF"/>
-        </w:rPr>
-        <w:t>商业运营服务</w:t>
-      </w:r>
-    </w:p>
-    <w:p>
-      <w:pPr>
-        <w:rPr>
-          <w:rFonts w:ascii="Helvetica" w:hAnsi="Helvetica" w:cs="Helvetica"/>
-          <w:color w:val="33353C"/>
-          <w:szCs w:val="21"/>
-          <w:shd w:val="clear" w:color="auto" w:fill="FFFFFF"/>
-        </w:rPr>
-      </w:pPr>
-      <w:r>
-        <w:rPr>
-          <w:rFonts w:ascii="Helvetica" w:hAnsi="Helvetica" w:cs="Helvetica"/>
-          <w:color w:val="33353C"/>
-          <w:szCs w:val="21"/>
-          <w:shd w:val="clear" w:color="auto" w:fill="FFFFFF"/>
-        </w:rPr>
-        <w:tab/>
-      </w:r>
-      <w:r>
-        <w:rPr>
-          <w:rFonts w:ascii="Helvetica" w:hAnsi="Helvetica" w:cs="Helvetica" w:hint="eastAsia"/>
-          <w:color w:val="33353C"/>
-          <w:szCs w:val="21"/>
-          <w:shd w:val="clear" w:color="auto" w:fill="FFFFFF"/>
-        </w:rPr>
-        <w:t>商业物业租赁服务</w:t>
-      </w:r>
-    </w:p>
-    <w:p>
-      <w:pPr>
-        <w:rPr>
-          <w:rFonts w:ascii="Helvetica" w:hAnsi="Helvetica" w:cs="Helvetica"/>
-          <w:color w:val="33353C"/>
-          <w:szCs w:val="21"/>
-          <w:shd w:val="clear" w:color="auto" w:fill="FFFFFF"/>
-        </w:rPr>
-      </w:pPr>
-      <w:r>
-        <w:rPr>
-          <w:rFonts w:ascii="Helvetica" w:hAnsi="Helvetica" w:cs="Helvetica" w:hint="eastAsia"/>
-          <w:color w:val="33353C"/>
-          <w:szCs w:val="21"/>
-          <w:shd w:val="clear" w:color="auto" w:fill="FFFFFF"/>
-        </w:rPr>
-        <w:t>生活服务</w:t>
-      </w:r>
-    </w:p>
-    <w:p>
-      <w:pPr>
-        <w:rPr>
-          <w:rFonts w:ascii="Helvetica" w:hAnsi="Helvetica" w:cs="Helvetica"/>
-          <w:color w:val="33353C"/>
-          <w:szCs w:val="21"/>
-          <w:shd w:val="clear" w:color="auto" w:fill="FFFFFF"/>
-        </w:rPr>
-      </w:pPr>
-      <w:r>
-        <w:rPr>
-          <w:rFonts w:ascii="Helvetica" w:hAnsi="Helvetica" w:cs="Helvetica"/>
-          <w:color w:val="33353C"/>
-          <w:szCs w:val="21"/>
-          <w:shd w:val="clear" w:color="auto" w:fill="FFFFFF"/>
-        </w:rPr>
-        <w:tab/>
-      </w:r>
-      <w:r>
-        <w:rPr>
-          <w:rFonts w:ascii="Helvetica" w:hAnsi="Helvetica" w:cs="Helvetica" w:hint="eastAsia"/>
-          <w:color w:val="33353C"/>
-          <w:szCs w:val="21"/>
-          <w:shd w:val="clear" w:color="auto" w:fill="FFFFFF"/>
-        </w:rPr>
-        <w:t>线上及线下零售及餐饮服务</w:t>
-      </w:r>
-    </w:p>
-    <w:p>
-      <w:pPr>
-        <w:rPr>
-          <w:rFonts w:ascii="Helvetica" w:hAnsi="Helvetica" w:cs="Helvetica"/>
-          <w:color w:val="33353C"/>
-          <w:szCs w:val="21"/>
-          <w:shd w:val="clear" w:color="auto" w:fill="FFFFFF"/>
-        </w:rPr>
-      </w:pPr>
-      <w:r>
-        <w:rPr>
-          <w:rFonts w:ascii="Helvetica" w:hAnsi="Helvetica" w:cs="Helvetica"/>
-          <w:color w:val="33353C"/>
-          <w:szCs w:val="21"/>
-          <w:shd w:val="clear" w:color="auto" w:fill="FFFFFF"/>
-        </w:rPr>
-        <w:tab/>
-      </w:r>
-      <w:r>
-        <w:rPr>
-          <w:rFonts w:ascii="Helvetica" w:hAnsi="Helvetica" w:cs="Helvetica" w:hint="eastAsia"/>
-          <w:color w:val="33353C"/>
-          <w:szCs w:val="21"/>
-          <w:shd w:val="clear" w:color="auto" w:fill="FFFFFF"/>
-        </w:rPr>
-        <w:t>社区生活服务</w:t>
-      </w:r>
-    </w:p>
-    <w:p>
-      <w:pPr>
-        <w:rPr>
-          <w:rFonts w:ascii="Helvetica" w:hAnsi="Helvetica" w:cs="Helvetica"/>
-          <w:color w:val="33353C"/>
-          <w:szCs w:val="21"/>
-          <w:shd w:val="clear" w:color="auto" w:fill="FFFFFF"/>
-        </w:rPr>
-      </w:pPr>
-      <w:r>
-        <w:rPr>
-          <w:rFonts w:ascii="Helvetica" w:hAnsi="Helvetica" w:cs="Helvetica"/>
-          <w:color w:val="33353C"/>
-          <w:szCs w:val="21"/>
-          <w:shd w:val="clear" w:color="auto" w:fill="FFFFFF"/>
-        </w:rPr>
-        <w:tab/>
-      </w:r>
-      <w:r>
-        <w:rPr>
-          <w:rFonts w:ascii="Helvetica" w:hAnsi="Helvetica" w:cs="Helvetica" w:hint="eastAsia"/>
-          <w:color w:val="33353C"/>
-          <w:szCs w:val="21"/>
-          <w:shd w:val="clear" w:color="auto" w:fill="FFFFFF"/>
-        </w:rPr>
-        <w:t>社区资产管理服务</w:t>
-      </w:r>
-    </w:p>
-    <w:p>
-      <w:r>
-        <w:rPr>
-          <w:rFonts w:ascii="Helvetica" w:hAnsi="Helvetica" w:cs="Helvetica"/>
-          <w:color w:val="33353C"/>
-          <w:szCs w:val="21"/>
-          <w:shd w:val="clear" w:color="auto" w:fill="FFFFFF"/>
-        </w:rPr>
-        <w:tab/>
-      </w:r>
-      <w:r>
-        <w:rPr>
-          <w:rFonts w:ascii="Helvetica" w:hAnsi="Helvetica" w:cs="Helvetica" w:hint="eastAsia"/>
-          <w:color w:val="33353C"/>
-          <w:szCs w:val="21"/>
-          <w:shd w:val="clear" w:color="auto" w:fill="FFFFFF"/>
-        </w:rPr>
-        <w:t>社区空间运营服务</w:t>
-      </w:r>
+        <w:t>是中国最大建筑联合企业</w:t>
+      </w:r>
+      <w:r>
+        <w:rPr>
+          <w:rFonts w:ascii="Helvetica" w:hAnsi="Helvetica" w:cs="Helvetica"/>
+          <w:color w:val="33353C"/>
+          <w:szCs w:val="21"/>
+          <w:shd w:val="clear" w:color="auto" w:fill="FFFFFF"/>
+        </w:rPr>
+        <w:t>——</w:t>
+      </w:r>
+      <w:r>
+        <w:rPr>
+          <w:rFonts w:ascii="Helvetica" w:hAnsi="Helvetica" w:cs="Helvetica"/>
+          <w:color w:val="33353C"/>
+          <w:szCs w:val="21"/>
+          <w:shd w:val="clear" w:color="auto" w:fill="FFFFFF"/>
+        </w:rPr>
+        <w:t>中国建筑工程总公司在港控股子公司中国海外集团有限公司的旗舰企业之一。</w:t>
+      </w:r>
+      <w:r>
+        <w:rPr>
+          <w:rFonts w:ascii="Helvetica" w:hAnsi="Helvetica" w:cs="Helvetica"/>
+          <w:color w:val="33353C"/>
+          <w:szCs w:val="21"/>
+          <w:shd w:val="clear" w:color="auto" w:fill="FFFFFF"/>
+        </w:rPr>
+        <w:t>1992</w:t>
+      </w:r>
+      <w:r>
+        <w:rPr>
+          <w:rFonts w:ascii="Helvetica" w:hAnsi="Helvetica" w:cs="Helvetica"/>
+          <w:color w:val="33353C"/>
+          <w:szCs w:val="21"/>
+          <w:shd w:val="clear" w:color="auto" w:fill="FFFFFF"/>
+        </w:rPr>
+        <w:t>年</w:t>
+      </w:r>
+      <w:r>
+        <w:rPr>
+          <w:rFonts w:ascii="Helvetica" w:hAnsi="Helvetica" w:cs="Helvetica"/>
+          <w:color w:val="33353C"/>
+          <w:szCs w:val="21"/>
+          <w:shd w:val="clear" w:color="auto" w:fill="FFFFFF"/>
+        </w:rPr>
+        <w:t>8</w:t>
+      </w:r>
+      <w:r>
+        <w:rPr>
+          <w:rFonts w:ascii="Helvetica" w:hAnsi="Helvetica" w:cs="Helvetica"/>
+          <w:color w:val="33353C"/>
+          <w:szCs w:val="21"/>
+          <w:shd w:val="clear" w:color="auto" w:fill="FFFFFF"/>
+        </w:rPr>
+        <w:t>月</w:t>
+      </w:r>
+      <w:r>
+        <w:rPr>
+          <w:rFonts w:ascii="Helvetica" w:hAnsi="Helvetica" w:cs="Helvetica"/>
+          <w:color w:val="33353C"/>
+          <w:szCs w:val="21"/>
+          <w:shd w:val="clear" w:color="auto" w:fill="FFFFFF"/>
+        </w:rPr>
+        <w:t>,</w:t>
+      </w:r>
+      <w:r>
+        <w:rPr>
+          <w:rFonts w:ascii="Helvetica" w:hAnsi="Helvetica" w:cs="Helvetica"/>
+          <w:color w:val="33353C"/>
+          <w:szCs w:val="21"/>
+          <w:shd w:val="clear" w:color="auto" w:fill="FFFFFF"/>
+        </w:rPr>
+        <w:t>公司在香港联合交易所上市</w:t>
+      </w:r>
+      <w:r>
+        <w:rPr>
+          <w:rFonts w:ascii="Helvetica" w:hAnsi="Helvetica" w:cs="Helvetica"/>
+          <w:color w:val="33353C"/>
+          <w:szCs w:val="21"/>
+          <w:shd w:val="clear" w:color="auto" w:fill="FFFFFF"/>
+        </w:rPr>
+        <w:t>,</w:t>
+      </w:r>
+      <w:r>
+        <w:rPr>
+          <w:rFonts w:ascii="Helvetica" w:hAnsi="Helvetica" w:cs="Helvetica"/>
+          <w:color w:val="33353C"/>
+          <w:szCs w:val="21"/>
+          <w:shd w:val="clear" w:color="auto" w:fill="FFFFFF"/>
+        </w:rPr>
+        <w:t>首开中资企业以香港本地业务资产直接上市之先河。</w:t>
+      </w:r>
+      <w:r>
+        <w:rPr>
+          <w:rFonts w:ascii="Helvetica" w:hAnsi="Helvetica" w:cs="Helvetica"/>
+          <w:color w:val="33353C"/>
+          <w:szCs w:val="21"/>
+          <w:shd w:val="clear" w:color="auto" w:fill="FFFFFF"/>
+        </w:rPr>
+        <w:t>2007</w:t>
+      </w:r>
+      <w:r>
+        <w:rPr>
+          <w:rFonts w:ascii="Helvetica" w:hAnsi="Helvetica" w:cs="Helvetica"/>
+          <w:color w:val="33353C"/>
+          <w:szCs w:val="21"/>
+          <w:shd w:val="clear" w:color="auto" w:fill="FFFFFF"/>
+        </w:rPr>
+        <w:t>年</w:t>
+      </w:r>
+      <w:r>
+        <w:rPr>
+          <w:rFonts w:ascii="Helvetica" w:hAnsi="Helvetica" w:cs="Helvetica"/>
+          <w:color w:val="33353C"/>
+          <w:szCs w:val="21"/>
+          <w:shd w:val="clear" w:color="auto" w:fill="FFFFFF"/>
+        </w:rPr>
+        <w:t>12</w:t>
+      </w:r>
+      <w:r>
+        <w:rPr>
+          <w:rFonts w:ascii="Helvetica" w:hAnsi="Helvetica" w:cs="Helvetica"/>
+          <w:color w:val="33353C"/>
+          <w:szCs w:val="21"/>
+          <w:shd w:val="clear" w:color="auto" w:fill="FFFFFF"/>
+        </w:rPr>
+        <w:t>月</w:t>
+      </w:r>
+      <w:r>
+        <w:rPr>
+          <w:rFonts w:ascii="Helvetica" w:hAnsi="Helvetica" w:cs="Helvetica"/>
+          <w:color w:val="33353C"/>
+          <w:szCs w:val="21"/>
+          <w:shd w:val="clear" w:color="auto" w:fill="FFFFFF"/>
+        </w:rPr>
+        <w:t>10</w:t>
+      </w:r>
+      <w:r>
+        <w:rPr>
+          <w:rFonts w:ascii="Helvetica" w:hAnsi="Helvetica" w:cs="Helvetica"/>
+          <w:color w:val="33353C"/>
+          <w:szCs w:val="21"/>
+          <w:shd w:val="clear" w:color="auto" w:fill="FFFFFF"/>
+        </w:rPr>
+        <w:t>日</w:t>
+      </w:r>
+      <w:r>
+        <w:rPr>
+          <w:rFonts w:ascii="Helvetica" w:hAnsi="Helvetica" w:cs="Helvetica"/>
+          <w:color w:val="33353C"/>
+          <w:szCs w:val="21"/>
+          <w:shd w:val="clear" w:color="auto" w:fill="FFFFFF"/>
+        </w:rPr>
+        <w:t>,</w:t>
+      </w:r>
+      <w:r>
+        <w:rPr>
+          <w:rFonts w:ascii="Helvetica" w:hAnsi="Helvetica" w:cs="Helvetica"/>
+          <w:color w:val="33353C"/>
+          <w:szCs w:val="21"/>
+          <w:shd w:val="clear" w:color="auto" w:fill="FFFFFF"/>
+        </w:rPr>
+        <w:t>中国海外发展正式获纳入为香港恒生指数成份股。</w:t>
+      </w:r>
+    </w:p>
+    <w:p>
+      <w:pPr>
+        <w:rPr>
+          <w:rFonts w:ascii="Helvetica" w:hAnsi="Helvetica" w:cs="Helvetica"/>
+          <w:color w:val="33353C"/>
+          <w:szCs w:val="21"/>
+          <w:shd w:val="clear" w:color="auto" w:fill="FFFFFF"/>
+        </w:rPr>
+      </w:pPr>
+    </w:p>
+    <w:p>
+      <w:pPr>
+        <w:rPr>
+          <w:rFonts w:ascii="Helvetica" w:hAnsi="Helvetica" w:cs="Helvetica"/>
+          <w:color w:val="33353C"/>
+          <w:szCs w:val="21"/>
+          <w:shd w:val="clear" w:color="auto" w:fill="FFFFFF"/>
+        </w:rPr>
+      </w:pPr>
+      <w:r>
+        <w:rPr>
+          <w:rFonts w:ascii="Helvetica" w:hAnsi="Helvetica" w:cs="Helvetica" w:hint="eastAsia"/>
+          <w:color w:val="33353C"/>
+          <w:szCs w:val="21"/>
+          <w:shd w:val="clear" w:color="auto" w:fill="FFFFFF"/>
+        </w:rPr>
+        <w:t>成为卓越的国际化不动产开发运营集团</w:t>
+      </w:r>
+    </w:p>
+    <w:p>
+      <w:pPr>
+        <w:rPr>
+          <w:rFonts w:ascii="Helvetica" w:hAnsi="Helvetica" w:cs="Helvetica"/>
+          <w:color w:val="33353C"/>
+          <w:szCs w:val="21"/>
+          <w:shd w:val="clear" w:color="auto" w:fill="FFFFFF"/>
+        </w:rPr>
+      </w:pPr>
+      <w:r>
+        <w:rPr>
+          <w:rFonts w:ascii="Helvetica" w:hAnsi="Helvetica" w:cs="Helvetica" w:hint="eastAsia"/>
+          <w:color w:val="33353C"/>
+          <w:szCs w:val="21"/>
+          <w:shd w:val="clear" w:color="auto" w:fill="FFFFFF"/>
+        </w:rPr>
+        <w:t>中国建筑集团有限公司</w:t>
+      </w:r>
+    </w:p>
+    <w:p>
+      <w:pPr>
+        <w:widowControl/>
+        <w:jc w:val="left"/>
+        <w:rPr>
+          <w:rFonts w:ascii="Helvetica" w:hAnsi="Helvetica" w:cs="Helvetica"/>
+          <w:color w:val="33353C"/>
+          <w:szCs w:val="21"/>
+          <w:shd w:val="clear" w:color="auto" w:fill="FFFFFF"/>
+        </w:rPr>
+      </w:pPr>
+      <w:r>
+        <w:rPr>
+          <w:rFonts w:ascii="Helvetica" w:hAnsi="Helvetica" w:cs="Helvetica"/>
+          <w:color w:val="33353C"/>
+          <w:szCs w:val="21"/>
+          <w:shd w:val="clear" w:color="auto" w:fill="FFFFFF"/>
+        </w:rPr>
+        <w:br w:type="page"/>
+      </w:r>
+    </w:p>
+    <w:p>
+      <w:pPr>
+        <w:rPr>
+          <w:rFonts w:hint="eastAsia"/>
+        </w:rPr>
+      </w:pPr>
     </w:p>
     <w:sectPr>
       <w:pgSz w:w="11906" w:h="16838"/>

--- a/strategy/土地/物业.docx
+++ b/strategy/土地/物业.docx
@@ -57,7 +57,7 @@
           <w:r>
             <w:fldChar w:fldCharType="separate"/>
           </w:r>
-          <w:hyperlink w:anchor="_Toc95520098" w:history="1">
+          <w:hyperlink w:anchor="_Toc97149239" w:history="1">
             <w:r>
               <w:rPr>
                 <w:rStyle w:val="a3"/>
@@ -84,7 +84,7 @@
                 <w:noProof/>
                 <w:webHidden/>
               </w:rPr>
-              <w:instrText xml:space="preserve"> PAGEREF _Toc95520098 \h </w:instrText>
+              <w:instrText xml:space="preserve"> PAGEREF _Toc97149239 \h </w:instrText>
             </w:r>
             <w:r>
               <w:rPr>
@@ -125,7 +125,7 @@
               <w:noProof/>
             </w:rPr>
           </w:pPr>
-          <w:hyperlink w:anchor="_Toc95520099" w:history="1">
+          <w:hyperlink w:anchor="_Toc97149240" w:history="1">
             <w:r>
               <w:rPr>
                 <w:rStyle w:val="a3"/>
@@ -153,7 +153,7 @@
                 <w:noProof/>
                 <w:webHidden/>
               </w:rPr>
-              <w:instrText xml:space="preserve"> PAGEREF _Toc95520099 \h </w:instrText>
+              <w:instrText xml:space="preserve"> PAGEREF _Toc97149240 \h </w:instrText>
             </w:r>
             <w:r>
               <w:rPr>
@@ -174,6 +174,142 @@
                 <w:webHidden/>
               </w:rPr>
               <w:t>3</w:t>
+            </w:r>
+            <w:r>
+              <w:rPr>
+                <w:noProof/>
+                <w:webHidden/>
+              </w:rPr>
+              <w:fldChar w:fldCharType="end"/>
+            </w:r>
+          </w:hyperlink>
+        </w:p>
+        <w:p>
+          <w:pPr>
+            <w:pStyle w:val="TOC2"/>
+            <w:tabs>
+              <w:tab w:val="right" w:leader="dot" w:pos="8296"/>
+            </w:tabs>
+            <w:rPr>
+              <w:noProof/>
+            </w:rPr>
+          </w:pPr>
+          <w:hyperlink w:anchor="_Toc97149241" w:history="1">
+            <w:r>
+              <w:rPr>
+                <w:rStyle w:val="a3"/>
+                <w:noProof/>
+              </w:rPr>
+              <w:t>招商局商业房托 HK:01503</w:t>
+            </w:r>
+            <w:r>
+              <w:rPr>
+                <w:noProof/>
+                <w:webHidden/>
+              </w:rPr>
+              <w:tab/>
+            </w:r>
+            <w:r>
+              <w:rPr>
+                <w:noProof/>
+                <w:webHidden/>
+              </w:rPr>
+              <w:fldChar w:fldCharType="begin"/>
+            </w:r>
+            <w:r>
+              <w:rPr>
+                <w:noProof/>
+                <w:webHidden/>
+              </w:rPr>
+              <w:instrText xml:space="preserve"> PAGEREF _Toc97149241 \h </w:instrText>
+            </w:r>
+            <w:r>
+              <w:rPr>
+                <w:noProof/>
+                <w:webHidden/>
+              </w:rPr>
+            </w:r>
+            <w:r>
+              <w:rPr>
+                <w:noProof/>
+                <w:webHidden/>
+              </w:rPr>
+              <w:fldChar w:fldCharType="separate"/>
+            </w:r>
+            <w:r>
+              <w:rPr>
+                <w:noProof/>
+                <w:webHidden/>
+              </w:rPr>
+              <w:t>4</w:t>
+            </w:r>
+            <w:r>
+              <w:rPr>
+                <w:noProof/>
+                <w:webHidden/>
+              </w:rPr>
+              <w:fldChar w:fldCharType="end"/>
+            </w:r>
+          </w:hyperlink>
+        </w:p>
+        <w:p>
+          <w:pPr>
+            <w:pStyle w:val="TOC2"/>
+            <w:tabs>
+              <w:tab w:val="right" w:leader="dot" w:pos="8296"/>
+            </w:tabs>
+            <w:rPr>
+              <w:noProof/>
+            </w:rPr>
+          </w:pPr>
+          <w:hyperlink w:anchor="_Toc97149242" w:history="1">
+            <w:r>
+              <w:rPr>
+                <w:rStyle w:val="a3"/>
+                <w:noProof/>
+              </w:rPr>
+              <w:t>顺丰房托 HK:02191</w:t>
+            </w:r>
+            <w:r>
+              <w:rPr>
+                <w:noProof/>
+                <w:webHidden/>
+              </w:rPr>
+              <w:tab/>
+            </w:r>
+            <w:r>
+              <w:rPr>
+                <w:noProof/>
+                <w:webHidden/>
+              </w:rPr>
+              <w:fldChar w:fldCharType="begin"/>
+            </w:r>
+            <w:r>
+              <w:rPr>
+                <w:noProof/>
+                <w:webHidden/>
+              </w:rPr>
+              <w:instrText xml:space="preserve"> PAGEREF _Toc97149242 \h </w:instrText>
+            </w:r>
+            <w:r>
+              <w:rPr>
+                <w:noProof/>
+                <w:webHidden/>
+              </w:rPr>
+            </w:r>
+            <w:r>
+              <w:rPr>
+                <w:noProof/>
+                <w:webHidden/>
+              </w:rPr>
+              <w:fldChar w:fldCharType="separate"/>
+            </w:r>
+            <w:r>
+              <w:rPr>
+                <w:noProof/>
+                <w:webHidden/>
+              </w:rPr>
+              <w:t>5</w:t>
             </w:r>
             <w:r>
               <w:rPr>
@@ -234,29 +370,22 @@
     <w:p/>
     <w:p/>
     <w:p/>
-    <w:p>
-      <w:pPr>
+    <w:p/>
+    <w:p>
+      <w:pPr>
+        <w:pStyle w:val="2"/>
+        <w:rPr>
+          <w:sz w:val="28"/>
+          <w:szCs w:val="28"/>
+        </w:rPr>
+      </w:pPr>
+      <w:bookmarkStart w:id="0" w:name="_Toc97149239"/>
+      <w:r>
         <w:rPr>
           <w:rFonts w:hint="eastAsia"/>
-        </w:rPr>
-      </w:pPr>
-    </w:p>
-    <w:p>
-      <w:pPr>
-        <w:pStyle w:val="2"/>
-        <w:rPr>
-          <w:sz w:val="28"/>
-          <w:szCs w:val="28"/>
-        </w:rPr>
-      </w:pPr>
-      <w:bookmarkStart w:id="0" w:name="_Toc95520098"/>
-      <w:r>
-        <w:rPr>
-          <w:rFonts w:hint="eastAsia"/>
-          <w:sz w:val="28"/>
-          <w:szCs w:val="28"/>
-        </w:rPr>
-        <w:lastRenderedPageBreak/>
+          <w:sz w:val="28"/>
+          <w:szCs w:val="28"/>
+        </w:rPr>
         <w:t xml:space="preserve">新希望服务 </w:t>
       </w:r>
       <w:r>
@@ -416,7 +545,7 @@
     <w:p>
       <w:pPr>
         <w:rPr>
-          <w:rFonts w:ascii="Helvetica" w:hAnsi="Helvetica" w:cs="Helvetica" w:hint="eastAsia"/>
+          <w:rFonts w:ascii="Helvetica" w:hAnsi="Helvetica" w:cs="Helvetica"/>
           <w:color w:val="33353C"/>
           <w:szCs w:val="21"/>
           <w:shd w:val="clear" w:color="auto" w:fill="FFFFFF"/>
@@ -841,7 +970,7 @@
           <w:shd w:val="clear" w:color="auto" w:fill="FFFFFF"/>
         </w:rPr>
       </w:pPr>
-      <w:bookmarkStart w:id="2" w:name="_Toc95520099"/>
+      <w:bookmarkStart w:id="2" w:name="_Toc97149240"/>
       <w:r>
         <w:rPr>
           <w:rFonts w:hint="eastAsia"/>
@@ -1329,32 +1458,209 @@
     </w:p>
     <w:p>
       <w:pPr>
+        <w:rPr>
+          <w:rFonts w:ascii="Helvetica" w:hAnsi="Helvetica" w:cs="Helvetica"/>
+          <w:color w:val="33353C"/>
+          <w:szCs w:val="21"/>
+          <w:shd w:val="clear" w:color="auto" w:fill="FFFFFF"/>
+        </w:rPr>
+      </w:pPr>
+    </w:p>
+    <w:p>
+      <w:pPr>
         <w:widowControl/>
         <w:jc w:val="left"/>
         <w:rPr>
-          <w:rFonts w:ascii="Helvetica" w:hAnsi="Helvetica" w:cs="Helvetica"/>
-          <w:color w:val="33353C"/>
-          <w:szCs w:val="21"/>
-          <w:shd w:val="clear" w:color="auto" w:fill="FFFFFF"/>
-        </w:rPr>
-      </w:pPr>
-      <w:r>
-        <w:rPr>
-          <w:rFonts w:ascii="Helvetica" w:hAnsi="Helvetica" w:cs="Helvetica"/>
-          <w:color w:val="33353C"/>
-          <w:szCs w:val="21"/>
-          <w:shd w:val="clear" w:color="auto" w:fill="FFFFFF"/>
+          <w:rFonts w:asciiTheme="majorHAnsi" w:eastAsiaTheme="majorEastAsia" w:hAnsiTheme="majorHAnsi" w:cstheme="majorBidi"/>
+          <w:b/>
+          <w:bCs/>
+          <w:sz w:val="28"/>
+          <w:szCs w:val="28"/>
+        </w:rPr>
+      </w:pPr>
+      <w:bookmarkStart w:id="3" w:name="_Toc97056795"/>
+      <w:r>
+        <w:rPr>
+          <w:sz w:val="28"/>
+          <w:szCs w:val="28"/>
         </w:rPr>
         <w:br w:type="page"/>
       </w:r>
     </w:p>
     <w:p>
       <w:pPr>
+        <w:pStyle w:val="2"/>
+        <w:rPr>
+          <w:sz w:val="28"/>
+          <w:szCs w:val="28"/>
+        </w:rPr>
+      </w:pPr>
+      <w:bookmarkStart w:id="4" w:name="_Toc97149241"/>
+      <w:r>
         <w:rPr>
           <w:rFonts w:hint="eastAsia"/>
-        </w:rPr>
-      </w:pPr>
-    </w:p>
+          <w:sz w:val="28"/>
+          <w:szCs w:val="28"/>
+        </w:rPr>
+        <w:lastRenderedPageBreak/>
+        <w:t>招商局</w:t>
+      </w:r>
+      <w:proofErr w:type="gramStart"/>
+      <w:r>
+        <w:rPr>
+          <w:rFonts w:hint="eastAsia"/>
+          <w:sz w:val="28"/>
+          <w:szCs w:val="28"/>
+        </w:rPr>
+        <w:t>商业房托</w:t>
+      </w:r>
+      <w:proofErr w:type="gramEnd"/>
+      <w:r>
+        <w:rPr>
+          <w:rFonts w:hint="eastAsia"/>
+          <w:sz w:val="28"/>
+          <w:szCs w:val="28"/>
+        </w:rPr>
+        <w:t xml:space="preserve"> </w:t>
+      </w:r>
+      <w:r>
+        <w:rPr>
+          <w:sz w:val="28"/>
+          <w:szCs w:val="28"/>
+        </w:rPr>
+        <w:t>HK</w:t>
+      </w:r>
+      <w:r>
+        <w:rPr>
+          <w:rFonts w:hint="eastAsia"/>
+          <w:sz w:val="28"/>
+          <w:szCs w:val="28"/>
+        </w:rPr>
+        <w:t>:</w:t>
+      </w:r>
+      <w:r>
+        <w:rPr>
+          <w:sz w:val="28"/>
+          <w:szCs w:val="28"/>
+        </w:rPr>
+        <w:t>01503</w:t>
+      </w:r>
+      <w:bookmarkEnd w:id="3"/>
+      <w:bookmarkEnd w:id="4"/>
+      <w:r>
+        <w:rPr>
+          <w:sz w:val="28"/>
+          <w:szCs w:val="28"/>
+        </w:rPr>
+        <w:t xml:space="preserve"> </w:t>
+      </w:r>
+    </w:p>
+    <w:p/>
+    <w:p/>
+    <w:p>
+      <w:pPr>
+        <w:widowControl/>
+        <w:jc w:val="left"/>
+        <w:rPr>
+          <w:rFonts w:asciiTheme="majorHAnsi" w:eastAsiaTheme="majorEastAsia" w:hAnsiTheme="majorHAnsi" w:cstheme="majorBidi"/>
+          <w:b/>
+          <w:bCs/>
+          <w:sz w:val="28"/>
+          <w:szCs w:val="28"/>
+        </w:rPr>
+      </w:pPr>
+      <w:r>
+        <w:rPr>
+          <w:sz w:val="28"/>
+          <w:szCs w:val="28"/>
+        </w:rPr>
+        <w:br w:type="page"/>
+      </w:r>
+    </w:p>
+    <w:p>
+      <w:pPr>
+        <w:pStyle w:val="2"/>
+        <w:rPr>
+          <w:sz w:val="28"/>
+          <w:szCs w:val="28"/>
+        </w:rPr>
+      </w:pPr>
+      <w:bookmarkStart w:id="5" w:name="_Toc97149242"/>
+      <w:r>
+        <w:rPr>
+          <w:rFonts w:hint="eastAsia"/>
+          <w:sz w:val="28"/>
+          <w:szCs w:val="28"/>
+        </w:rPr>
+        <w:lastRenderedPageBreak/>
+        <w:t>顺</w:t>
+      </w:r>
+      <w:proofErr w:type="gramStart"/>
+      <w:r>
+        <w:rPr>
+          <w:rFonts w:hint="eastAsia"/>
+          <w:sz w:val="28"/>
+          <w:szCs w:val="28"/>
+        </w:rPr>
+        <w:t>丰房托</w:t>
+      </w:r>
+      <w:proofErr w:type="gramEnd"/>
+      <w:r>
+        <w:rPr>
+          <w:rFonts w:hint="eastAsia"/>
+          <w:sz w:val="28"/>
+          <w:szCs w:val="28"/>
+        </w:rPr>
+        <w:t xml:space="preserve"> </w:t>
+      </w:r>
+      <w:r>
+        <w:rPr>
+          <w:sz w:val="28"/>
+          <w:szCs w:val="28"/>
+        </w:rPr>
+        <w:t>HK:02191</w:t>
+      </w:r>
+      <w:bookmarkEnd w:id="5"/>
+    </w:p>
+    <w:p>
+      <w:pPr>
+        <w:rPr>
+          <w:rFonts w:hint="eastAsia"/>
+        </w:rPr>
+      </w:pPr>
+    </w:p>
+    <w:p>
+      <w:pPr>
+        <w:rPr>
+          <w:rFonts w:ascii="Helvetica" w:hAnsi="Helvetica" w:cs="Helvetica" w:hint="eastAsia"/>
+          <w:color w:val="33353C"/>
+          <w:szCs w:val="21"/>
+          <w:shd w:val="clear" w:color="auto" w:fill="FFFFFF"/>
+        </w:rPr>
+      </w:pPr>
+    </w:p>
+    <w:p>
+      <w:pPr>
+        <w:widowControl/>
+        <w:jc w:val="left"/>
+        <w:rPr>
+          <w:rFonts w:ascii="Helvetica" w:hAnsi="Helvetica" w:cs="Helvetica"/>
+          <w:color w:val="33353C"/>
+          <w:szCs w:val="21"/>
+          <w:shd w:val="clear" w:color="auto" w:fill="FFFFFF"/>
+        </w:rPr>
+      </w:pPr>
+      <w:r>
+        <w:rPr>
+          <w:rFonts w:ascii="Helvetica" w:hAnsi="Helvetica" w:cs="Helvetica"/>
+          <w:color w:val="33353C"/>
+          <w:szCs w:val="21"/>
+          <w:shd w:val="clear" w:color="auto" w:fill="FFFFFF"/>
+        </w:rPr>
+        <w:br w:type="page"/>
+      </w:r>
+    </w:p>
+    <w:p/>
     <w:sectPr>
       <w:pgSz w:w="11906" w:h="16838"/>
       <w:pgMar w:top="1440" w:right="1800" w:bottom="1440" w:left="1800" w:header="851" w:footer="992" w:gutter="0"/>

--- a/strategy/土地/物业.docx
+++ b/strategy/土地/物业.docx
@@ -433,47 +433,7 @@
           <w:szCs w:val="21"/>
           <w:shd w:val="clear" w:color="auto" w:fill="FFFFFF"/>
         </w:rPr>
-        <w:t>我们是一家深耕</w:t>
-      </w:r>
-      <w:proofErr w:type="gramStart"/>
-      <w:r>
-        <w:rPr>
-          <w:rFonts w:ascii="Helvetica" w:hAnsi="Helvetica" w:cs="Helvetica"/>
-          <w:color w:val="33353C"/>
-          <w:szCs w:val="21"/>
-          <w:shd w:val="clear" w:color="auto" w:fill="FFFFFF"/>
-        </w:rPr>
-        <w:t>於</w:t>
-      </w:r>
-      <w:proofErr w:type="gramEnd"/>
-      <w:r>
-        <w:rPr>
-          <w:rFonts w:ascii="Helvetica" w:hAnsi="Helvetica" w:cs="Helvetica"/>
-          <w:color w:val="33353C"/>
-          <w:szCs w:val="21"/>
-          <w:shd w:val="clear" w:color="auto" w:fill="FFFFFF"/>
-        </w:rPr>
-        <w:t>中国都市圈和城市群的民生服务运营商。</w:t>
-      </w:r>
-      <w:proofErr w:type="gramStart"/>
-      <w:r>
-        <w:rPr>
-          <w:rFonts w:ascii="Helvetica" w:hAnsi="Helvetica" w:cs="Helvetica"/>
-          <w:color w:val="33353C"/>
-          <w:szCs w:val="21"/>
-          <w:shd w:val="clear" w:color="auto" w:fill="FFFFFF"/>
-        </w:rPr>
-        <w:t>凭藉</w:t>
-      </w:r>
-      <w:proofErr w:type="gramEnd"/>
-      <w:r>
-        <w:rPr>
-          <w:rFonts w:ascii="Helvetica" w:hAnsi="Helvetica" w:cs="Helvetica"/>
-          <w:color w:val="33353C"/>
-          <w:szCs w:val="21"/>
-          <w:shd w:val="clear" w:color="auto" w:fill="FFFFFF"/>
-        </w:rPr>
-        <w:t>「新希望」的强大品牌认知度和不断发展的民生产业</w:t>
+        <w:t>我们是一家深耕於中国都市圈和城市群的民生服务运营商。凭藉「新希望」的强大品牌认知度和不断发展的民生产业</w:t>
       </w:r>
       <w:r>
         <w:rPr>
@@ -667,64 +627,33 @@
           <w:shd w:val="clear" w:color="auto" w:fill="FFFFFF"/>
         </w:rPr>
       </w:pPr>
-      <w:proofErr w:type="gramStart"/>
-      <w:r>
-        <w:rPr>
-          <w:rFonts w:ascii="Helvetica" w:hAnsi="Helvetica" w:cs="Helvetica" w:hint="eastAsia"/>
-          <w:color w:val="33353C"/>
-          <w:szCs w:val="21"/>
-          <w:shd w:val="clear" w:color="auto" w:fill="FFFFFF"/>
-        </w:rPr>
-        <w:t>案场管理</w:t>
-      </w:r>
-      <w:proofErr w:type="gramEnd"/>
-      <w:r>
-        <w:rPr>
-          <w:rFonts w:ascii="Helvetica" w:hAnsi="Helvetica" w:cs="Helvetica" w:hint="eastAsia"/>
-          <w:color w:val="33353C"/>
-          <w:szCs w:val="21"/>
-          <w:shd w:val="clear" w:color="auto" w:fill="FFFFFF"/>
-        </w:rPr>
-        <w:t>服务</w:t>
-      </w:r>
-    </w:p>
-    <w:p>
-      <w:pPr>
-        <w:rPr>
-          <w:rFonts w:ascii="Helvetica" w:hAnsi="Helvetica" w:cs="Helvetica"/>
-          <w:color w:val="33353C"/>
-          <w:szCs w:val="21"/>
-          <w:shd w:val="clear" w:color="auto" w:fill="FFFFFF"/>
-        </w:rPr>
-      </w:pPr>
-      <w:r>
-        <w:rPr>
-          <w:rFonts w:ascii="Helvetica" w:hAnsi="Helvetica" w:cs="Helvetica" w:hint="eastAsia"/>
-          <w:color w:val="33353C"/>
-          <w:szCs w:val="21"/>
-          <w:shd w:val="clear" w:color="auto" w:fill="FFFFFF"/>
-        </w:rPr>
-        <w:t>工程前</w:t>
-      </w:r>
-      <w:proofErr w:type="gramStart"/>
-      <w:r>
-        <w:rPr>
-          <w:rFonts w:ascii="Helvetica" w:hAnsi="Helvetica" w:cs="Helvetica" w:hint="eastAsia"/>
-          <w:color w:val="33353C"/>
-          <w:szCs w:val="21"/>
-          <w:shd w:val="clear" w:color="auto" w:fill="FFFFFF"/>
-        </w:rPr>
-        <w:t>介</w:t>
-      </w:r>
-      <w:proofErr w:type="gramEnd"/>
-      <w:r>
-        <w:rPr>
-          <w:rFonts w:ascii="Helvetica" w:hAnsi="Helvetica" w:cs="Helvetica" w:hint="eastAsia"/>
-          <w:color w:val="33353C"/>
-          <w:szCs w:val="21"/>
-          <w:shd w:val="clear" w:color="auto" w:fill="FFFFFF"/>
-        </w:rPr>
-        <w:t>服务</w:t>
+      <w:r>
+        <w:rPr>
+          <w:rFonts w:ascii="Helvetica" w:hAnsi="Helvetica" w:cs="Helvetica" w:hint="eastAsia"/>
+          <w:color w:val="33353C"/>
+          <w:szCs w:val="21"/>
+          <w:shd w:val="clear" w:color="auto" w:fill="FFFFFF"/>
+        </w:rPr>
+        <w:t>案场管理服务</w:t>
+      </w:r>
+    </w:p>
+    <w:p>
+      <w:pPr>
+        <w:rPr>
+          <w:rFonts w:ascii="Helvetica" w:hAnsi="Helvetica" w:cs="Helvetica"/>
+          <w:color w:val="33353C"/>
+          <w:szCs w:val="21"/>
+          <w:shd w:val="clear" w:color="auto" w:fill="FFFFFF"/>
+        </w:rPr>
+      </w:pPr>
+      <w:r>
+        <w:rPr>
+          <w:rFonts w:ascii="Helvetica" w:hAnsi="Helvetica" w:cs="Helvetica" w:hint="eastAsia"/>
+          <w:color w:val="33353C"/>
+          <w:szCs w:val="21"/>
+          <w:shd w:val="clear" w:color="auto" w:fill="FFFFFF"/>
+        </w:rPr>
+        <w:t>工程前介服务</w:t>
       </w:r>
     </w:p>
     <w:p>
@@ -979,27 +908,7 @@
           <w:shd w:val="clear" w:color="auto" w:fill="FFFFFF"/>
         </w:rPr>
         <w:lastRenderedPageBreak/>
-        <w:t>中国</w:t>
-      </w:r>
-      <w:proofErr w:type="gramStart"/>
-      <w:r>
-        <w:rPr>
-          <w:rFonts w:hint="eastAsia"/>
-          <w:sz w:val="28"/>
-          <w:szCs w:val="28"/>
-          <w:shd w:val="clear" w:color="auto" w:fill="FFFFFF"/>
-        </w:rPr>
-        <w:t>海外宏</w:t>
-      </w:r>
-      <w:proofErr w:type="gramEnd"/>
-      <w:r>
-        <w:rPr>
-          <w:rFonts w:hint="eastAsia"/>
-          <w:sz w:val="28"/>
-          <w:szCs w:val="28"/>
-          <w:shd w:val="clear" w:color="auto" w:fill="FFFFFF"/>
-        </w:rPr>
-        <w:t xml:space="preserve">洋集团 </w:t>
+        <w:t xml:space="preserve">中国海外宏洋集团 </w:t>
       </w:r>
       <w:r>
         <w:rPr>
@@ -1064,27 +973,7 @@
           <w:szCs w:val="21"/>
           <w:shd w:val="clear" w:color="auto" w:fill="FFFFFF"/>
         </w:rPr>
-        <w:t>中国</w:t>
-      </w:r>
-      <w:proofErr w:type="gramStart"/>
-      <w:r>
-        <w:rPr>
-          <w:rFonts w:ascii="Helvetica" w:hAnsi="Helvetica" w:cs="Helvetica"/>
-          <w:color w:val="33353C"/>
-          <w:szCs w:val="21"/>
-          <w:shd w:val="clear" w:color="auto" w:fill="FFFFFF"/>
-        </w:rPr>
-        <w:t>海外宏</w:t>
-      </w:r>
-      <w:proofErr w:type="gramEnd"/>
-      <w:r>
-        <w:rPr>
-          <w:rFonts w:ascii="Helvetica" w:hAnsi="Helvetica" w:cs="Helvetica"/>
-          <w:color w:val="33353C"/>
-          <w:szCs w:val="21"/>
-          <w:shd w:val="clear" w:color="auto" w:fill="FFFFFF"/>
-        </w:rPr>
-        <w:t>洋集团有限公司的前身是蚬壳电器工业</w:t>
+        <w:t>中国海外宏洋集团有限公司的前身是蚬壳电器工业</w:t>
       </w:r>
       <w:r>
         <w:rPr>
@@ -1138,19 +1027,8 @@
           <w:szCs w:val="21"/>
           <w:shd w:val="clear" w:color="auto" w:fill="FFFFFF"/>
         </w:rPr>
-        <w:t>该公司成立</w:t>
-      </w:r>
-      <w:proofErr w:type="gramStart"/>
-      <w:r>
-        <w:rPr>
-          <w:rFonts w:ascii="Helvetica" w:hAnsi="Helvetica" w:cs="Helvetica"/>
-          <w:color w:val="33353C"/>
-          <w:szCs w:val="21"/>
-          <w:shd w:val="clear" w:color="auto" w:fill="FFFFFF"/>
-        </w:rPr>
-        <w:t>於</w:t>
-      </w:r>
-      <w:proofErr w:type="gramEnd"/>
+        <w:t>该公司成立於</w:t>
+      </w:r>
       <w:r>
         <w:rPr>
           <w:rFonts w:ascii="Helvetica" w:hAnsi="Helvetica" w:cs="Helvetica"/>
@@ -1167,19 +1045,8 @@
           <w:szCs w:val="21"/>
           <w:shd w:val="clear" w:color="auto" w:fill="FFFFFF"/>
         </w:rPr>
-        <w:t>年并</w:t>
-      </w:r>
-      <w:proofErr w:type="gramStart"/>
-      <w:r>
-        <w:rPr>
-          <w:rFonts w:ascii="Helvetica" w:hAnsi="Helvetica" w:cs="Helvetica"/>
-          <w:color w:val="33353C"/>
-          <w:szCs w:val="21"/>
-          <w:shd w:val="clear" w:color="auto" w:fill="FFFFFF"/>
-        </w:rPr>
-        <w:t>於</w:t>
-      </w:r>
-      <w:proofErr w:type="gramEnd"/>
+        <w:t>年并於</w:t>
+      </w:r>
       <w:r>
         <w:rPr>
           <w:rFonts w:ascii="Helvetica" w:hAnsi="Helvetica" w:cs="Helvetica"/>
@@ -1196,19 +1063,8 @@
           <w:szCs w:val="21"/>
           <w:shd w:val="clear" w:color="auto" w:fill="FFFFFF"/>
         </w:rPr>
-        <w:t>年在香港联合交易所上市。中国海外发展有限公司</w:t>
-      </w:r>
-      <w:proofErr w:type="gramStart"/>
-      <w:r>
-        <w:rPr>
-          <w:rFonts w:ascii="Helvetica" w:hAnsi="Helvetica" w:cs="Helvetica"/>
-          <w:color w:val="33353C"/>
-          <w:szCs w:val="21"/>
-          <w:shd w:val="clear" w:color="auto" w:fill="FFFFFF"/>
-        </w:rPr>
-        <w:t>於</w:t>
-      </w:r>
-      <w:proofErr w:type="gramEnd"/>
+        <w:t>年在香港联合交易所上市。中国海外发展有限公司於</w:t>
+      </w:r>
       <w:r>
         <w:rPr>
           <w:rFonts w:ascii="Helvetica" w:hAnsi="Helvetica" w:cs="Helvetica"/>
@@ -1503,25 +1359,7 @@
           <w:szCs w:val="28"/>
         </w:rPr>
         <w:lastRenderedPageBreak/>
-        <w:t>招商局</w:t>
-      </w:r>
-      <w:proofErr w:type="gramStart"/>
-      <w:r>
-        <w:rPr>
-          <w:rFonts w:hint="eastAsia"/>
-          <w:sz w:val="28"/>
-          <w:szCs w:val="28"/>
-        </w:rPr>
-        <w:t>商业房托</w:t>
-      </w:r>
-      <w:proofErr w:type="gramEnd"/>
-      <w:r>
-        <w:rPr>
-          <w:rFonts w:hint="eastAsia"/>
-          <w:sz w:val="28"/>
-          <w:szCs w:val="28"/>
-        </w:rPr>
-        <w:t xml:space="preserve"> </w:t>
+        <w:t xml:space="preserve">招商局商业房托 </w:t>
       </w:r>
       <w:r>
         <w:rPr>
@@ -1593,71 +1431,615 @@
           <w:szCs w:val="28"/>
         </w:rPr>
         <w:lastRenderedPageBreak/>
-        <w:t>顺</w:t>
-      </w:r>
-      <w:proofErr w:type="gramStart"/>
+        <w:t xml:space="preserve">顺丰房托 </w:t>
+      </w:r>
+      <w:r>
+        <w:rPr>
+          <w:sz w:val="28"/>
+          <w:szCs w:val="28"/>
+        </w:rPr>
+        <w:t>HK:02191</w:t>
+      </w:r>
+      <w:bookmarkEnd w:id="5"/>
+    </w:p>
+    <w:p>
+      <w:r>
+        <w:rPr>
+          <w:rFonts w:hint="eastAsia"/>
+        </w:rPr>
+        <w:t xml:space="preserve"> </w:t>
+      </w:r>
+    </w:p>
+    <w:p>
+      <w:pPr>
+        <w:widowControl/>
+        <w:jc w:val="left"/>
+        <w:rPr>
+          <w:rFonts w:asciiTheme="majorHAnsi" w:eastAsiaTheme="majorEastAsia" w:hAnsiTheme="majorHAnsi" w:cstheme="majorBidi"/>
+          <w:b/>
+          <w:bCs/>
+          <w:sz w:val="28"/>
+          <w:szCs w:val="28"/>
+          <w:shd w:val="clear" w:color="auto" w:fill="FFFFFF"/>
+        </w:rPr>
+      </w:pPr>
+      <w:r>
+        <w:rPr>
+          <w:sz w:val="28"/>
+          <w:szCs w:val="28"/>
+          <w:shd w:val="clear" w:color="auto" w:fill="FFFFFF"/>
+        </w:rPr>
+        <w:br w:type="page"/>
+      </w:r>
+    </w:p>
+    <w:p>
+      <w:pPr>
+        <w:pStyle w:val="2"/>
+        <w:rPr>
+          <w:sz w:val="28"/>
+          <w:szCs w:val="28"/>
+          <w:shd w:val="clear" w:color="auto" w:fill="FFFFFF"/>
+        </w:rPr>
+      </w:pPr>
       <w:r>
         <w:rPr>
           <w:rFonts w:hint="eastAsia"/>
           <w:sz w:val="28"/>
           <w:szCs w:val="28"/>
-        </w:rPr>
-        <w:t>丰房托</w:t>
-      </w:r>
-      <w:proofErr w:type="gramEnd"/>
-      <w:r>
-        <w:rPr>
-          <w:rFonts w:hint="eastAsia"/>
+          <w:shd w:val="clear" w:color="auto" w:fill="FFFFFF"/>
+        </w:rPr>
+        <w:lastRenderedPageBreak/>
+        <w:t xml:space="preserve">华人置业 </w:t>
+      </w:r>
+      <w:r>
+        <w:rPr>
           <w:sz w:val="28"/>
           <w:szCs w:val="28"/>
+          <w:shd w:val="clear" w:color="auto" w:fill="FFFFFF"/>
+        </w:rPr>
+        <w:t xml:space="preserve">HK:00127 </w:t>
+      </w:r>
+      <w:hyperlink r:id="rId9" w:history="1">
+        <w:r>
+          <w:rPr>
+            <w:rStyle w:val="a3"/>
+            <w:rFonts w:ascii="Helvetica" w:hAnsi="Helvetica" w:cs="Helvetica"/>
+            <w:sz w:val="24"/>
+            <w:szCs w:val="18"/>
+            <w:shd w:val="clear" w:color="auto" w:fill="FFFFFF"/>
+          </w:rPr>
+          <w:t>https://www.chineseestates.com/eng/Index.aspx</w:t>
+        </w:r>
+      </w:hyperlink>
+      <w:r>
+        <w:rPr>
+          <w:sz w:val="24"/>
+          <w:szCs w:val="24"/>
+          <w:shd w:val="clear" w:color="auto" w:fill="FFFFFF"/>
         </w:rPr>
         <w:t xml:space="preserve"> </w:t>
       </w:r>
-      <w:r>
-        <w:rPr>
-          <w:sz w:val="28"/>
-          <w:szCs w:val="28"/>
-        </w:rPr>
-        <w:t>HK:02191</w:t>
-      </w:r>
-      <w:bookmarkEnd w:id="5"/>
-    </w:p>
-    <w:p>
-      <w:pPr>
-        <w:rPr>
-          <w:rFonts w:hint="eastAsia"/>
-        </w:rPr>
-      </w:pPr>
-    </w:p>
-    <w:p>
-      <w:pPr>
-        <w:rPr>
-          <w:rFonts w:ascii="Helvetica" w:hAnsi="Helvetica" w:cs="Helvetica" w:hint="eastAsia"/>
-          <w:color w:val="33353C"/>
-          <w:szCs w:val="21"/>
-          <w:shd w:val="clear" w:color="auto" w:fill="FFFFFF"/>
-        </w:rPr>
-      </w:pPr>
-    </w:p>
-    <w:p>
-      <w:pPr>
-        <w:widowControl/>
-        <w:jc w:val="left"/>
-        <w:rPr>
-          <w:rFonts w:ascii="Helvetica" w:hAnsi="Helvetica" w:cs="Helvetica"/>
-          <w:color w:val="33353C"/>
-          <w:szCs w:val="21"/>
-          <w:shd w:val="clear" w:color="auto" w:fill="FFFFFF"/>
-        </w:rPr>
-      </w:pPr>
-      <w:r>
-        <w:rPr>
-          <w:rFonts w:ascii="Helvetica" w:hAnsi="Helvetica" w:cs="Helvetica"/>
-          <w:color w:val="33353C"/>
-          <w:szCs w:val="21"/>
-          <w:shd w:val="clear" w:color="auto" w:fill="FFFFFF"/>
-        </w:rPr>
-        <w:br w:type="page"/>
+    </w:p>
+    <w:p>
+      <w:pPr>
+        <w:rPr>
+          <w:rFonts w:ascii="Helvetica" w:hAnsi="Helvetica" w:cs="Helvetica"/>
+          <w:color w:val="33353C"/>
+          <w:szCs w:val="21"/>
+          <w:shd w:val="clear" w:color="auto" w:fill="FFFFFF"/>
+        </w:rPr>
+      </w:pPr>
+      <w:r>
+        <w:rPr>
+          <w:rFonts w:ascii="Helvetica" w:hAnsi="Helvetica" w:cs="Helvetica"/>
+          <w:color w:val="33353C"/>
+          <w:szCs w:val="21"/>
+          <w:shd w:val="clear" w:color="auto" w:fill="FFFFFF"/>
+        </w:rPr>
+        <w:tab/>
+      </w:r>
+      <w:r>
+        <w:rPr>
+          <w:rFonts w:ascii="Helvetica" w:hAnsi="Helvetica" w:cs="Helvetica"/>
+          <w:color w:val="33353C"/>
+          <w:szCs w:val="21"/>
+          <w:shd w:val="clear" w:color="auto" w:fill="FFFFFF"/>
+        </w:rPr>
+        <w:t>华人置业集团</w:t>
+      </w:r>
+      <w:r>
+        <w:rPr>
+          <w:rFonts w:ascii="Helvetica" w:hAnsi="Helvetica" w:cs="Helvetica"/>
+          <w:color w:val="33353C"/>
+          <w:szCs w:val="21"/>
+          <w:shd w:val="clear" w:color="auto" w:fill="FFFFFF"/>
+        </w:rPr>
+        <w:t>(</w:t>
+      </w:r>
+      <w:r>
+        <w:rPr>
+          <w:rFonts w:ascii="Helvetica" w:hAnsi="Helvetica" w:cs="Helvetica"/>
+          <w:color w:val="33353C"/>
+          <w:szCs w:val="21"/>
+          <w:shd w:val="clear" w:color="auto" w:fill="FFFFFF"/>
+        </w:rPr>
+        <w:t>「集团」</w:t>
+      </w:r>
+      <w:r>
+        <w:rPr>
+          <w:rFonts w:ascii="Helvetica" w:hAnsi="Helvetica" w:cs="Helvetica"/>
+          <w:color w:val="33353C"/>
+          <w:szCs w:val="21"/>
+          <w:shd w:val="clear" w:color="auto" w:fill="FFFFFF"/>
+        </w:rPr>
+        <w:t>)</w:t>
+      </w:r>
+      <w:r>
+        <w:rPr>
+          <w:rFonts w:ascii="Helvetica" w:hAnsi="Helvetica" w:cs="Helvetica"/>
+          <w:color w:val="33353C"/>
+          <w:szCs w:val="21"/>
+          <w:shd w:val="clear" w:color="auto" w:fill="FFFFFF"/>
+        </w:rPr>
+        <w:t>是香港主要地产发展商之一</w:t>
+      </w:r>
+      <w:r>
+        <w:rPr>
+          <w:rFonts w:ascii="Helvetica" w:hAnsi="Helvetica" w:cs="Helvetica"/>
+          <w:color w:val="33353C"/>
+          <w:szCs w:val="21"/>
+          <w:shd w:val="clear" w:color="auto" w:fill="FFFFFF"/>
+        </w:rPr>
+        <w:t>,</w:t>
+      </w:r>
+      <w:r>
+        <w:rPr>
+          <w:rFonts w:ascii="Helvetica" w:hAnsi="Helvetica" w:cs="Helvetica"/>
+          <w:color w:val="33353C"/>
+          <w:szCs w:val="21"/>
+          <w:shd w:val="clear" w:color="auto" w:fill="FFFFFF"/>
+        </w:rPr>
+        <w:t>集团内有三间公司於香港交易所上市</w:t>
+      </w:r>
+      <w:r>
+        <w:rPr>
+          <w:rFonts w:ascii="Helvetica" w:hAnsi="Helvetica" w:cs="Helvetica"/>
+          <w:color w:val="33353C"/>
+          <w:szCs w:val="21"/>
+          <w:shd w:val="clear" w:color="auto" w:fill="FFFFFF"/>
+        </w:rPr>
+        <w:t>,</w:t>
+      </w:r>
+      <w:r>
+        <w:rPr>
+          <w:rFonts w:ascii="Helvetica" w:hAnsi="Helvetica" w:cs="Helvetica"/>
+          <w:color w:val="33353C"/>
+          <w:szCs w:val="21"/>
+          <w:shd w:val="clear" w:color="auto" w:fill="FFFFFF"/>
+        </w:rPr>
+        <w:t>分别为华人置业集团</w:t>
+      </w:r>
+      <w:r>
+        <w:rPr>
+          <w:rFonts w:ascii="Helvetica" w:hAnsi="Helvetica" w:cs="Helvetica"/>
+          <w:color w:val="33353C"/>
+          <w:szCs w:val="21"/>
+          <w:shd w:val="clear" w:color="auto" w:fill="FFFFFF"/>
+        </w:rPr>
+        <w:t>(</w:t>
+      </w:r>
+      <w:r>
+        <w:rPr>
+          <w:rFonts w:ascii="Helvetica" w:hAnsi="Helvetica" w:cs="Helvetica"/>
+          <w:color w:val="33353C"/>
+          <w:szCs w:val="21"/>
+          <w:shd w:val="clear" w:color="auto" w:fill="FFFFFF"/>
+        </w:rPr>
+        <w:t>股份代号</w:t>
+      </w:r>
+      <w:r>
+        <w:rPr>
+          <w:rFonts w:ascii="Helvetica" w:hAnsi="Helvetica" w:cs="Helvetica"/>
+          <w:color w:val="33353C"/>
+          <w:szCs w:val="21"/>
+          <w:shd w:val="clear" w:color="auto" w:fill="FFFFFF"/>
+        </w:rPr>
+        <w:t>:127)</w:t>
+      </w:r>
+      <w:r>
+        <w:rPr>
+          <w:rFonts w:ascii="Helvetica" w:hAnsi="Helvetica" w:cs="Helvetica"/>
+          <w:color w:val="33353C"/>
+          <w:szCs w:val="21"/>
+          <w:shd w:val="clear" w:color="auto" w:fill="FFFFFF"/>
+        </w:rPr>
+        <w:t>、至祥置业有限公司</w:t>
+      </w:r>
+      <w:r>
+        <w:rPr>
+          <w:rFonts w:ascii="Helvetica" w:hAnsi="Helvetica" w:cs="Helvetica"/>
+          <w:color w:val="33353C"/>
+          <w:szCs w:val="21"/>
+          <w:shd w:val="clear" w:color="auto" w:fill="FFFFFF"/>
+        </w:rPr>
+        <w:t>(</w:t>
+      </w:r>
+      <w:r>
+        <w:rPr>
+          <w:rFonts w:ascii="Helvetica" w:hAnsi="Helvetica" w:cs="Helvetica"/>
+          <w:color w:val="33353C"/>
+          <w:szCs w:val="21"/>
+          <w:shd w:val="clear" w:color="auto" w:fill="FFFFFF"/>
+        </w:rPr>
+        <w:t>股份代号</w:t>
+      </w:r>
+      <w:r>
+        <w:rPr>
+          <w:rFonts w:ascii="Helvetica" w:hAnsi="Helvetica" w:cs="Helvetica"/>
+          <w:color w:val="33353C"/>
+          <w:szCs w:val="21"/>
+          <w:shd w:val="clear" w:color="auto" w:fill="FFFFFF"/>
+        </w:rPr>
+        <w:t>:112)</w:t>
+      </w:r>
+      <w:r>
+        <w:rPr>
+          <w:rFonts w:ascii="Helvetica" w:hAnsi="Helvetica" w:cs="Helvetica"/>
+          <w:color w:val="33353C"/>
+          <w:szCs w:val="21"/>
+          <w:shd w:val="clear" w:color="auto" w:fill="FFFFFF"/>
+        </w:rPr>
+        <w:t>及金匡企业有限公司</w:t>
+      </w:r>
+      <w:r>
+        <w:rPr>
+          <w:rFonts w:ascii="Helvetica" w:hAnsi="Helvetica" w:cs="Helvetica"/>
+          <w:color w:val="33353C"/>
+          <w:szCs w:val="21"/>
+          <w:shd w:val="clear" w:color="auto" w:fill="FFFFFF"/>
+        </w:rPr>
+        <w:t>(</w:t>
+      </w:r>
+      <w:r>
+        <w:rPr>
+          <w:rFonts w:ascii="Helvetica" w:hAnsi="Helvetica" w:cs="Helvetica"/>
+          <w:color w:val="33353C"/>
+          <w:szCs w:val="21"/>
+          <w:shd w:val="clear" w:color="auto" w:fill="FFFFFF"/>
+        </w:rPr>
+        <w:t>股份代号</w:t>
+      </w:r>
+      <w:r>
+        <w:rPr>
+          <w:rFonts w:ascii="Helvetica" w:hAnsi="Helvetica" w:cs="Helvetica"/>
+          <w:color w:val="33353C"/>
+          <w:szCs w:val="21"/>
+          <w:shd w:val="clear" w:color="auto" w:fill="FFFFFF"/>
+        </w:rPr>
+        <w:t>:286)</w:t>
+      </w:r>
+      <w:r>
+        <w:rPr>
+          <w:rFonts w:ascii="Helvetica" w:hAnsi="Helvetica" w:cs="Helvetica"/>
+          <w:color w:val="33353C"/>
+          <w:szCs w:val="21"/>
+          <w:shd w:val="clear" w:color="auto" w:fill="FFFFFF"/>
+        </w:rPr>
+        <w:t>。</w:t>
+      </w:r>
+      <w:r>
+        <w:rPr>
+          <w:rFonts w:ascii="Helvetica" w:hAnsi="Helvetica" w:cs="Helvetica"/>
+          <w:color w:val="33353C"/>
+          <w:szCs w:val="21"/>
+          <w:shd w:val="clear" w:color="auto" w:fill="FFFFFF"/>
+        </w:rPr>
+        <w:t xml:space="preserve"> </w:t>
+      </w:r>
+      <w:r>
+        <w:rPr>
+          <w:rFonts w:ascii="Helvetica" w:hAnsi="Helvetica" w:cs="Helvetica"/>
+          <w:color w:val="33353C"/>
+          <w:szCs w:val="21"/>
+          <w:shd w:val="clear" w:color="auto" w:fill="FFFFFF"/>
+        </w:rPr>
+        <w:t>华人置业的核心业务包括投资物业的租赁及销售发展物业</w:t>
+      </w:r>
+      <w:r>
+        <w:rPr>
+          <w:rFonts w:ascii="Helvetica" w:hAnsi="Helvetica" w:cs="Helvetica"/>
+          <w:color w:val="33353C"/>
+          <w:szCs w:val="21"/>
+          <w:shd w:val="clear" w:color="auto" w:fill="FFFFFF"/>
+        </w:rPr>
+        <w:t>,</w:t>
+      </w:r>
+      <w:r>
+        <w:rPr>
+          <w:rFonts w:ascii="Helvetica" w:hAnsi="Helvetica" w:cs="Helvetica"/>
+          <w:color w:val="33353C"/>
+          <w:szCs w:val="21"/>
+          <w:shd w:val="clear" w:color="auto" w:fill="FFFFFF"/>
+        </w:rPr>
+        <w:t>集团以香港为基地</w:t>
+      </w:r>
+      <w:r>
+        <w:rPr>
+          <w:rFonts w:ascii="Helvetica" w:hAnsi="Helvetica" w:cs="Helvetica"/>
+          <w:color w:val="33353C"/>
+          <w:szCs w:val="21"/>
+          <w:shd w:val="clear" w:color="auto" w:fill="FFFFFF"/>
+        </w:rPr>
+        <w:t>,</w:t>
+      </w:r>
+      <w:r>
+        <w:rPr>
+          <w:rFonts w:ascii="Helvetica" w:hAnsi="Helvetica" w:cs="Helvetica"/>
+          <w:color w:val="33353C"/>
+          <w:szCs w:val="21"/>
+          <w:shd w:val="clear" w:color="auto" w:fill="FFFFFF"/>
+        </w:rPr>
+        <w:t>业务近年於澳门及中国内地迅速扩展。</w:t>
+      </w:r>
+    </w:p>
+    <w:p>
+      <w:pPr>
+        <w:rPr>
+          <w:rFonts w:ascii="Helvetica" w:hAnsi="Helvetica" w:cs="Helvetica"/>
+          <w:color w:val="33353C"/>
+          <w:szCs w:val="21"/>
+          <w:shd w:val="clear" w:color="auto" w:fill="FFFFFF"/>
+        </w:rPr>
+      </w:pPr>
+    </w:p>
+    <w:p>
+      <w:pPr>
+        <w:rPr>
+          <w:rFonts w:ascii="Helvetica" w:hAnsi="Helvetica" w:cs="Helvetica"/>
+          <w:color w:val="33353C"/>
+          <w:szCs w:val="21"/>
+          <w:shd w:val="clear" w:color="auto" w:fill="FFFFFF"/>
+        </w:rPr>
+      </w:pPr>
+      <w:r>
+        <w:rPr>
+          <w:rFonts w:ascii="Helvetica" w:hAnsi="Helvetica" w:cs="Helvetica" w:hint="eastAsia"/>
+          <w:color w:val="33353C"/>
+          <w:szCs w:val="21"/>
+          <w:shd w:val="clear" w:color="auto" w:fill="FFFFFF"/>
+        </w:rPr>
+        <w:t>业务：</w:t>
+      </w:r>
+    </w:p>
+    <w:p>
+      <w:pPr>
+        <w:rPr>
+          <w:rFonts w:ascii="Helvetica" w:hAnsi="Helvetica" w:cs="Helvetica"/>
+          <w:color w:val="33353C"/>
+          <w:szCs w:val="21"/>
+          <w:shd w:val="clear" w:color="auto" w:fill="FFFFFF"/>
+        </w:rPr>
+      </w:pPr>
+      <w:r>
+        <w:rPr>
+          <w:rFonts w:ascii="Helvetica" w:hAnsi="Helvetica" w:cs="Helvetica" w:hint="eastAsia"/>
+          <w:color w:val="33353C"/>
+          <w:szCs w:val="21"/>
+          <w:shd w:val="clear" w:color="auto" w:fill="FFFFFF"/>
+        </w:rPr>
+        <w:t>出租物业</w:t>
+      </w:r>
+      <w:r>
+        <w:rPr>
+          <w:rFonts w:ascii="Helvetica" w:hAnsi="Helvetica" w:cs="Helvetica"/>
+          <w:color w:val="33353C"/>
+          <w:szCs w:val="21"/>
+          <w:shd w:val="clear" w:color="auto" w:fill="FFFFFF"/>
+        </w:rPr>
+        <w:tab/>
+      </w:r>
+      <w:r>
+        <w:rPr>
+          <w:rFonts w:ascii="Helvetica" w:hAnsi="Helvetica" w:cs="Helvetica" w:hint="eastAsia"/>
+          <w:color w:val="33353C"/>
+          <w:szCs w:val="21"/>
+          <w:shd w:val="clear" w:color="auto" w:fill="FFFFFF"/>
+        </w:rPr>
+        <w:t>香港</w:t>
+      </w:r>
+      <w:r>
+        <w:rPr>
+          <w:rFonts w:ascii="Helvetica" w:hAnsi="Helvetica" w:cs="Helvetica" w:hint="eastAsia"/>
+          <w:color w:val="33353C"/>
+          <w:szCs w:val="21"/>
+          <w:shd w:val="clear" w:color="auto" w:fill="FFFFFF"/>
+        </w:rPr>
+        <w:t xml:space="preserve"> </w:t>
+      </w:r>
+      <w:r>
+        <w:rPr>
+          <w:rFonts w:ascii="Helvetica" w:hAnsi="Helvetica" w:cs="Helvetica" w:hint="eastAsia"/>
+          <w:color w:val="33353C"/>
+          <w:szCs w:val="21"/>
+          <w:shd w:val="clear" w:color="auto" w:fill="FFFFFF"/>
+        </w:rPr>
+        <w:t>中国</w:t>
+      </w:r>
+      <w:r>
+        <w:rPr>
+          <w:rFonts w:ascii="Helvetica" w:hAnsi="Helvetica" w:cs="Helvetica" w:hint="eastAsia"/>
+          <w:color w:val="33353C"/>
+          <w:szCs w:val="21"/>
+          <w:shd w:val="clear" w:color="auto" w:fill="FFFFFF"/>
+        </w:rPr>
+        <w:t xml:space="preserve"> </w:t>
+      </w:r>
+      <w:r>
+        <w:rPr>
+          <w:rFonts w:ascii="Helvetica" w:hAnsi="Helvetica" w:cs="Helvetica" w:hint="eastAsia"/>
+          <w:color w:val="33353C"/>
+          <w:szCs w:val="21"/>
+          <w:shd w:val="clear" w:color="auto" w:fill="FFFFFF"/>
+        </w:rPr>
+        <w:t>英国</w:t>
+      </w:r>
+    </w:p>
+    <w:p>
+      <w:pPr>
+        <w:rPr>
+          <w:rFonts w:ascii="Helvetica" w:hAnsi="Helvetica" w:cs="Helvetica"/>
+          <w:color w:val="33353C"/>
+          <w:szCs w:val="21"/>
+          <w:shd w:val="clear" w:color="auto" w:fill="FFFFFF"/>
+        </w:rPr>
+      </w:pPr>
+      <w:r>
+        <w:rPr>
+          <w:rFonts w:ascii="Helvetica" w:hAnsi="Helvetica" w:cs="Helvetica" w:hint="eastAsia"/>
+          <w:color w:val="33353C"/>
+          <w:szCs w:val="21"/>
+          <w:shd w:val="clear" w:color="auto" w:fill="FFFFFF"/>
+        </w:rPr>
+        <w:t>物业出售</w:t>
+      </w:r>
+      <w:r>
+        <w:rPr>
+          <w:rFonts w:ascii="Helvetica" w:hAnsi="Helvetica" w:cs="Helvetica"/>
+          <w:color w:val="33353C"/>
+          <w:szCs w:val="21"/>
+          <w:shd w:val="clear" w:color="auto" w:fill="FFFFFF"/>
+        </w:rPr>
+        <w:tab/>
+      </w:r>
+      <w:r>
+        <w:rPr>
+          <w:rFonts w:ascii="Helvetica" w:hAnsi="Helvetica" w:cs="Helvetica" w:hint="eastAsia"/>
+          <w:color w:val="33353C"/>
+          <w:szCs w:val="21"/>
+          <w:shd w:val="clear" w:color="auto" w:fill="FFFFFF"/>
+        </w:rPr>
+        <w:t>香港</w:t>
+      </w:r>
+    </w:p>
+    <w:p>
+      <w:pPr>
+        <w:rPr>
+          <w:rFonts w:ascii="Helvetica" w:hAnsi="Helvetica" w:cs="Helvetica"/>
+          <w:color w:val="33353C"/>
+          <w:szCs w:val="21"/>
+          <w:shd w:val="clear" w:color="auto" w:fill="FFFFFF"/>
+        </w:rPr>
+      </w:pPr>
+      <w:r>
+        <w:rPr>
+          <w:rFonts w:ascii="Helvetica" w:hAnsi="Helvetica" w:cs="Helvetica" w:hint="eastAsia"/>
+          <w:color w:val="33353C"/>
+          <w:szCs w:val="21"/>
+          <w:shd w:val="clear" w:color="auto" w:fill="FFFFFF"/>
+        </w:rPr>
+        <w:t>房地产开发</w:t>
+      </w:r>
+      <w:r>
+        <w:rPr>
+          <w:rFonts w:ascii="Helvetica" w:hAnsi="Helvetica" w:cs="Helvetica"/>
+          <w:color w:val="33353C"/>
+          <w:szCs w:val="21"/>
+          <w:shd w:val="clear" w:color="auto" w:fill="FFFFFF"/>
+        </w:rPr>
+        <w:tab/>
+      </w:r>
+      <w:r>
+        <w:rPr>
+          <w:rFonts w:ascii="Helvetica" w:hAnsi="Helvetica" w:cs="Helvetica" w:hint="eastAsia"/>
+          <w:color w:val="33353C"/>
+          <w:szCs w:val="21"/>
+          <w:shd w:val="clear" w:color="auto" w:fill="FFFFFF"/>
+        </w:rPr>
+        <w:t>香港</w:t>
+      </w:r>
+      <w:r>
+        <w:rPr>
+          <w:rFonts w:ascii="Helvetica" w:hAnsi="Helvetica" w:cs="Helvetica" w:hint="eastAsia"/>
+          <w:color w:val="33353C"/>
+          <w:szCs w:val="21"/>
+          <w:shd w:val="clear" w:color="auto" w:fill="FFFFFF"/>
+        </w:rPr>
+        <w:t xml:space="preserve"> </w:t>
+      </w:r>
+      <w:r>
+        <w:rPr>
+          <w:rFonts w:ascii="Helvetica" w:hAnsi="Helvetica" w:cs="Helvetica" w:hint="eastAsia"/>
+          <w:color w:val="33353C"/>
+          <w:szCs w:val="21"/>
+          <w:shd w:val="clear" w:color="auto" w:fill="FFFFFF"/>
+        </w:rPr>
+        <w:t>英国</w:t>
+      </w:r>
+    </w:p>
+    <w:p>
+      <w:pPr>
+        <w:rPr>
+          <w:rFonts w:ascii="Helvetica" w:hAnsi="Helvetica" w:cs="Helvetica" w:hint="eastAsia"/>
+          <w:color w:val="33353C"/>
+          <w:szCs w:val="21"/>
+          <w:shd w:val="clear" w:color="auto" w:fill="FFFFFF"/>
+        </w:rPr>
+      </w:pPr>
+      <w:r>
+        <w:rPr>
+          <w:rFonts w:ascii="Helvetica" w:hAnsi="Helvetica" w:cs="Helvetica" w:hint="eastAsia"/>
+          <w:color w:val="33353C"/>
+          <w:szCs w:val="21"/>
+          <w:shd w:val="clear" w:color="auto" w:fill="FFFFFF"/>
+        </w:rPr>
+        <w:t>经纪业务</w:t>
+      </w:r>
+      <w:r>
+        <w:rPr>
+          <w:rFonts w:ascii="Helvetica" w:hAnsi="Helvetica" w:cs="Helvetica"/>
+          <w:color w:val="33353C"/>
+          <w:szCs w:val="21"/>
+          <w:shd w:val="clear" w:color="auto" w:fill="FFFFFF"/>
+        </w:rPr>
+        <w:tab/>
+      </w:r>
+      <w:r>
+        <w:rPr>
+          <w:rFonts w:ascii="Helvetica" w:hAnsi="Helvetica" w:cs="Helvetica" w:hint="eastAsia"/>
+          <w:color w:val="33353C"/>
+          <w:szCs w:val="21"/>
+          <w:shd w:val="clear" w:color="auto" w:fill="FFFFFF"/>
+        </w:rPr>
+        <w:t>飞鹰证券</w:t>
+      </w:r>
+      <w:r>
+        <w:rPr>
+          <w:rFonts w:ascii="Helvetica" w:hAnsi="Helvetica" w:cs="Helvetica" w:hint="eastAsia"/>
+          <w:color w:val="33353C"/>
+          <w:szCs w:val="21"/>
+          <w:shd w:val="clear" w:color="auto" w:fill="FFFFFF"/>
+        </w:rPr>
+        <w:t xml:space="preserve"> </w:t>
+      </w:r>
+      <w:hyperlink r:id="rId10" w:history="1">
+        <w:r>
+          <w:rPr>
+            <w:rStyle w:val="a3"/>
+            <w:rFonts w:ascii="Helvetica" w:hAnsi="Helvetica" w:cs="Helvetica"/>
+            <w:szCs w:val="21"/>
+            <w:shd w:val="clear" w:color="auto" w:fill="FFFFFF"/>
+          </w:rPr>
+          <w:t>https://www.faireagle.com.hk/en/</w:t>
+        </w:r>
+      </w:hyperlink>
+      <w:r>
+        <w:rPr>
+          <w:rFonts w:ascii="Helvetica" w:hAnsi="Helvetica" w:cs="Helvetica"/>
+          <w:color w:val="33353C"/>
+          <w:szCs w:val="21"/>
+          <w:shd w:val="clear" w:color="auto" w:fill="FFFFFF"/>
+        </w:rPr>
+        <w:t xml:space="preserve"> </w:t>
       </w:r>
     </w:p>
     <w:p/>

--- a/strategy/土地/物业.docx
+++ b/strategy/土地/物业.docx
@@ -57,13 +57,13 @@
           <w:r>
             <w:fldChar w:fldCharType="separate"/>
           </w:r>
-          <w:hyperlink w:anchor="_Toc97149239" w:history="1">
+          <w:hyperlink w:anchor="_Toc97900610" w:history="1">
             <w:r>
               <w:rPr>
                 <w:rStyle w:val="a3"/>
                 <w:noProof/>
               </w:rPr>
-              <w:t>新希望服务 HK:03658 https://www.newhopeservice.com.cn</w:t>
+              <w:t>华润万象生活 HK:01209 http://www.crmixclifestyle.com.cn/</w:t>
             </w:r>
             <w:r>
               <w:rPr>
@@ -84,7 +84,7 @@
                 <w:noProof/>
                 <w:webHidden/>
               </w:rPr>
-              <w:instrText xml:space="preserve"> PAGEREF _Toc97149239 \h </w:instrText>
+              <w:instrText xml:space="preserve"> PAGEREF _Toc97900610 \h </w:instrText>
             </w:r>
             <w:r>
               <w:rPr>
@@ -125,14 +125,13 @@
               <w:noProof/>
             </w:rPr>
           </w:pPr>
-          <w:hyperlink w:anchor="_Toc97149240" w:history="1">
+          <w:hyperlink w:anchor="_Toc97900611" w:history="1">
             <w:r>
               <w:rPr>
                 <w:rStyle w:val="a3"/>
                 <w:noProof/>
-                <w:shd w:val="clear" w:color="auto" w:fill="FFFFFF"/>
-              </w:rPr>
-              <w:t>中国海外宏洋集团 HK:00081  http://www.cogogl.com</w:t>
+              </w:rPr>
+              <w:t>新希望服务 HK:03658 https://www.newhopeservice.com.cn</w:t>
             </w:r>
             <w:r>
               <w:rPr>
@@ -153,7 +152,7 @@
                 <w:noProof/>
                 <w:webHidden/>
               </w:rPr>
-              <w:instrText xml:space="preserve"> PAGEREF _Toc97149240 \h </w:instrText>
+              <w:instrText xml:space="preserve"> PAGEREF _Toc97900611 \h </w:instrText>
             </w:r>
             <w:r>
               <w:rPr>
@@ -194,13 +193,23 @@
               <w:noProof/>
             </w:rPr>
           </w:pPr>
-          <w:hyperlink w:anchor="_Toc97149241" w:history="1">
+          <w:hyperlink w:anchor="_Toc97900612" w:history="1">
             <w:r>
               <w:rPr>
                 <w:rStyle w:val="a3"/>
                 <w:noProof/>
-              </w:rPr>
-              <w:t>招商局商业房托 HK:01503</w:t>
+                <w:shd w:val="clear" w:color="auto" w:fill="FFFFFF"/>
+              </w:rPr>
+              <w:t xml:space="preserve">华人置业 HK:00127 </w:t>
+            </w:r>
+            <w:r>
+              <w:rPr>
+                <w:rStyle w:val="a3"/>
+                <w:rFonts w:ascii="Helvetica" w:hAnsi="Helvetica" w:cs="Helvetica"/>
+                <w:noProof/>
+                <w:shd w:val="clear" w:color="auto" w:fill="FFFFFF"/>
+              </w:rPr>
+              <w:t>https://www.chineseestates.com/eng/Index.aspx</w:t>
             </w:r>
             <w:r>
               <w:rPr>
@@ -221,7 +230,7 @@
                 <w:noProof/>
                 <w:webHidden/>
               </w:rPr>
-              <w:instrText xml:space="preserve"> PAGEREF _Toc97149241 \h </w:instrText>
+              <w:instrText xml:space="preserve"> PAGEREF _Toc97900612 \h </w:instrText>
             </w:r>
             <w:r>
               <w:rPr>
@@ -262,13 +271,21 @@
               <w:noProof/>
             </w:rPr>
           </w:pPr>
-          <w:hyperlink w:anchor="_Toc97149242" w:history="1">
+          <w:hyperlink w:anchor="_Toc97900613" w:history="1">
             <w:r>
               <w:rPr>
                 <w:rStyle w:val="a3"/>
                 <w:noProof/>
-              </w:rPr>
-              <w:t>顺丰房托 HK:02191</w:t>
+                <w:highlight w:val="green"/>
+              </w:rPr>
+              <w:t>招商蛇口 001979</w:t>
+            </w:r>
+            <w:r>
+              <w:rPr>
+                <w:rStyle w:val="a3"/>
+                <w:noProof/>
+              </w:rPr>
+              <w:t xml:space="preserve"> http://www.cmsk1979.com 广东深圳</w:t>
             </w:r>
             <w:r>
               <w:rPr>
@@ -289,7 +306,7 @@
                 <w:noProof/>
                 <w:webHidden/>
               </w:rPr>
-              <w:instrText xml:space="preserve"> PAGEREF _Toc97149242 \h </w:instrText>
+              <w:instrText xml:space="preserve"> PAGEREF _Toc97900613 \h </w:instrText>
             </w:r>
             <w:r>
               <w:rPr>
@@ -310,6 +327,84 @@
                 <w:webHidden/>
               </w:rPr>
               <w:t>5</w:t>
+            </w:r>
+            <w:r>
+              <w:rPr>
+                <w:noProof/>
+                <w:webHidden/>
+              </w:rPr>
+              <w:fldChar w:fldCharType="end"/>
+            </w:r>
+          </w:hyperlink>
+        </w:p>
+        <w:p>
+          <w:pPr>
+            <w:pStyle w:val="TOC2"/>
+            <w:tabs>
+              <w:tab w:val="right" w:leader="dot" w:pos="8296"/>
+            </w:tabs>
+            <w:rPr>
+              <w:noProof/>
+            </w:rPr>
+          </w:pPr>
+          <w:hyperlink w:anchor="_Toc97900614" w:history="1">
+            <w:r>
+              <w:rPr>
+                <w:rStyle w:val="a3"/>
+                <w:noProof/>
+                <w:shd w:val="clear" w:color="auto" w:fill="FFFFFF"/>
+              </w:rPr>
+              <w:t xml:space="preserve">中电光谷 HK:00798 </w:t>
+            </w:r>
+            <w:r>
+              <w:rPr>
+                <w:rStyle w:val="a3"/>
+                <w:rFonts w:ascii="Helvetica" w:hAnsi="Helvetica" w:cs="Helvetica"/>
+                <w:noProof/>
+                <w:shd w:val="clear" w:color="auto" w:fill="FFFFFF"/>
+              </w:rPr>
+              <w:t>https://www.ovuni.com/index.aspx</w:t>
+            </w:r>
+            <w:r>
+              <w:rPr>
+                <w:noProof/>
+                <w:webHidden/>
+              </w:rPr>
+              <w:tab/>
+            </w:r>
+            <w:r>
+              <w:rPr>
+                <w:noProof/>
+                <w:webHidden/>
+              </w:rPr>
+              <w:fldChar w:fldCharType="begin"/>
+            </w:r>
+            <w:r>
+              <w:rPr>
+                <w:noProof/>
+                <w:webHidden/>
+              </w:rPr>
+              <w:instrText xml:space="preserve"> PAGEREF _Toc97900614 \h </w:instrText>
+            </w:r>
+            <w:r>
+              <w:rPr>
+                <w:noProof/>
+                <w:webHidden/>
+              </w:rPr>
+            </w:r>
+            <w:r>
+              <w:rPr>
+                <w:noProof/>
+                <w:webHidden/>
+              </w:rPr>
+              <w:fldChar w:fldCharType="separate"/>
+            </w:r>
+            <w:r>
+              <w:rPr>
+                <w:noProof/>
+                <w:webHidden/>
+              </w:rPr>
+              <w:t>6</w:t>
             </w:r>
             <w:r>
               <w:rPr>
@@ -379,23 +474,228 @@
           <w:szCs w:val="28"/>
         </w:rPr>
       </w:pPr>
-      <w:bookmarkStart w:id="0" w:name="_Toc97149239"/>
+      <w:bookmarkStart w:id="0" w:name="_Toc97629223"/>
+      <w:bookmarkStart w:id="1" w:name="_Toc97900610"/>
       <w:r>
         <w:rPr>
           <w:rFonts w:hint="eastAsia"/>
           <w:sz w:val="28"/>
           <w:szCs w:val="28"/>
         </w:rPr>
-        <w:t xml:space="preserve">新希望服务 </w:t>
+        <w:t xml:space="preserve">华润万象生活 </w:t>
       </w:r>
       <w:r>
         <w:rPr>
           <w:sz w:val="28"/>
           <w:szCs w:val="28"/>
         </w:rPr>
+        <w:t>HK:01209</w:t>
+      </w:r>
+      <w:r>
+        <w:rPr>
+          <w:sz w:val="28"/>
+          <w:szCs w:val="28"/>
+        </w:rPr>
+        <w:t xml:space="preserve"> </w:t>
+      </w:r>
+      <w:hyperlink r:id="rId7" w:history="1">
+        <w:r>
+          <w:rPr>
+            <w:rStyle w:val="a3"/>
+            <w:sz w:val="28"/>
+            <w:szCs w:val="28"/>
+          </w:rPr>
+          <w:t>http://www.crmixclifestyle.com.cn/</w:t>
+        </w:r>
+        <w:bookmarkEnd w:id="0"/>
+        <w:bookmarkEnd w:id="1"/>
+      </w:hyperlink>
+      <w:r>
+        <w:rPr>
+          <w:sz w:val="28"/>
+          <w:szCs w:val="28"/>
+        </w:rPr>
+        <w:t xml:space="preserve"> </w:t>
+      </w:r>
+    </w:p>
+    <w:p>
+      <w:pPr>
+        <w:widowControl/>
+        <w:jc w:val="left"/>
+      </w:pPr>
+      <w:r>
+        <w:tab/>
+        <w:t>我们是中国领先的物业管理及商业运营服务供应商。我们为最大的住宅物业组合之一提供物业管理及增值服务。我们亦管理及运营购物中心和写字楼等多种不断扩大的商业物业组合。截至2020年6月30日,我们提供物业管理服务的住宅及商业物业建筑面积约106.6</w:t>
+      </w:r>
+      <w:proofErr w:type="gramStart"/>
+      <w:r>
+        <w:t>百万</w:t>
+      </w:r>
+      <w:proofErr w:type="gramEnd"/>
+      <w:r>
+        <w:t>平方米,我们提供商业运营服务的购物中心建筑面积约5.6</w:t>
+      </w:r>
+      <w:proofErr w:type="gramStart"/>
+      <w:r>
+        <w:t>百万</w:t>
+      </w:r>
+      <w:proofErr w:type="gramEnd"/>
+      <w:r>
+        <w:t>平方米。</w:t>
+      </w:r>
+    </w:p>
+    <w:p>
+      <w:pPr>
+        <w:widowControl/>
+        <w:jc w:val="left"/>
+      </w:pPr>
+    </w:p>
+    <w:p>
+      <w:pPr>
+        <w:widowControl/>
+        <w:jc w:val="left"/>
+      </w:pPr>
+      <w:r>
+        <w:rPr>
+          <w:rFonts w:hint="eastAsia"/>
+        </w:rPr>
+        <w:t>最具行业影响力的城市投资开发运营商</w:t>
+      </w:r>
+    </w:p>
+    <w:p>
+      <w:pPr>
+        <w:widowControl/>
+        <w:jc w:val="left"/>
+      </w:pPr>
+    </w:p>
+    <w:p>
+      <w:pPr>
+        <w:widowControl/>
+        <w:jc w:val="left"/>
+      </w:pPr>
+      <w:r>
+        <w:rPr>
+          <w:rFonts w:hint="eastAsia"/>
+        </w:rPr>
+        <w:t>产品与服务</w:t>
+      </w:r>
+    </w:p>
+    <w:p>
+      <w:pPr>
+        <w:widowControl/>
+        <w:jc w:val="left"/>
+      </w:pPr>
+      <w:r>
+        <w:rPr>
+          <w:rFonts w:hint="eastAsia"/>
+        </w:rPr>
+        <w:t>商业运营</w:t>
+      </w:r>
+    </w:p>
+    <w:p>
+      <w:pPr>
+        <w:widowControl/>
+        <w:jc w:val="left"/>
+      </w:pPr>
+      <w:r>
+        <w:tab/>
+      </w:r>
+      <w:r>
+        <w:rPr>
+          <w:rFonts w:hint="eastAsia"/>
+        </w:rPr>
+        <w:t>万象城</w:t>
+      </w:r>
+    </w:p>
+    <w:p>
+      <w:pPr>
+        <w:widowControl/>
+        <w:jc w:val="left"/>
+      </w:pPr>
+      <w:r>
+        <w:tab/>
+      </w:r>
+      <w:r>
+        <w:rPr>
+          <w:rFonts w:hint="eastAsia"/>
+        </w:rPr>
+        <w:t>万象天地</w:t>
+      </w:r>
+    </w:p>
+    <w:p>
+      <w:pPr>
+        <w:widowControl/>
+        <w:jc w:val="left"/>
+      </w:pPr>
+      <w:r>
+        <w:tab/>
+      </w:r>
+      <w:r>
+        <w:rPr>
+          <w:rFonts w:hint="eastAsia"/>
+        </w:rPr>
+        <w:t>万象汇</w:t>
+      </w:r>
+    </w:p>
+    <w:p>
+      <w:pPr>
+        <w:widowControl/>
+        <w:jc w:val="left"/>
+      </w:pPr>
+      <w:r>
+        <w:rPr>
+          <w:rFonts w:hint="eastAsia"/>
+        </w:rPr>
+        <w:t>物业管理</w:t>
+      </w:r>
+    </w:p>
+    <w:p>
+      <w:pPr>
+        <w:widowControl/>
+        <w:jc w:val="left"/>
+      </w:pPr>
+      <w:r>
+        <w:rPr>
+          <w:rFonts w:hint="eastAsia"/>
+        </w:rPr>
+        <w:t>写字楼运营</w:t>
+      </w:r>
+    </w:p>
+    <w:p>
+      <w:pPr>
+        <w:widowControl/>
+        <w:jc w:val="left"/>
+      </w:pPr>
+      <w:r>
+        <w:br w:type="page"/>
+      </w:r>
+    </w:p>
+    <w:p>
+      <w:pPr>
+        <w:pStyle w:val="2"/>
+        <w:rPr>
+          <w:sz w:val="28"/>
+          <w:szCs w:val="28"/>
+        </w:rPr>
+      </w:pPr>
+      <w:bookmarkStart w:id="2" w:name="_Toc97900611"/>
+      <w:r>
+        <w:rPr>
+          <w:rFonts w:hint="eastAsia"/>
+          <w:sz w:val="28"/>
+          <w:szCs w:val="28"/>
+        </w:rPr>
+        <w:lastRenderedPageBreak/>
+        <w:t xml:space="preserve">新希望服务 </w:t>
+      </w:r>
+      <w:r>
+        <w:rPr>
+          <w:sz w:val="28"/>
+          <w:szCs w:val="28"/>
+        </w:rPr>
         <w:t xml:space="preserve">HK:03658 </w:t>
       </w:r>
-      <w:hyperlink r:id="rId7" w:history="1">
+      <w:hyperlink r:id="rId8" w:history="1">
         <w:r>
           <w:rPr>
             <w:rStyle w:val="a3"/>
@@ -404,7 +704,7 @@
           </w:rPr>
           <w:t>https://www.newhopeservice.com.cn</w:t>
         </w:r>
-        <w:bookmarkEnd w:id="0"/>
+        <w:bookmarkEnd w:id="2"/>
       </w:hyperlink>
       <w:r>
         <w:rPr>
@@ -433,7 +733,47 @@
           <w:szCs w:val="21"/>
           <w:shd w:val="clear" w:color="auto" w:fill="FFFFFF"/>
         </w:rPr>
-        <w:t>我们是一家深耕於中国都市圈和城市群的民生服务运营商。凭藉「新希望」的强大品牌认知度和不断发展的民生产业</w:t>
+        <w:t>我们是一家深耕</w:t>
+      </w:r>
+      <w:proofErr w:type="gramStart"/>
+      <w:r>
+        <w:rPr>
+          <w:rFonts w:ascii="Helvetica" w:hAnsi="Helvetica" w:cs="Helvetica"/>
+          <w:color w:val="33353C"/>
+          <w:szCs w:val="21"/>
+          <w:shd w:val="clear" w:color="auto" w:fill="FFFFFF"/>
+        </w:rPr>
+        <w:t>於</w:t>
+      </w:r>
+      <w:proofErr w:type="gramEnd"/>
+      <w:r>
+        <w:rPr>
+          <w:rFonts w:ascii="Helvetica" w:hAnsi="Helvetica" w:cs="Helvetica"/>
+          <w:color w:val="33353C"/>
+          <w:szCs w:val="21"/>
+          <w:shd w:val="clear" w:color="auto" w:fill="FFFFFF"/>
+        </w:rPr>
+        <w:t>中国都市圈和城市群的民生服务运营商。</w:t>
+      </w:r>
+      <w:proofErr w:type="gramStart"/>
+      <w:r>
+        <w:rPr>
+          <w:rFonts w:ascii="Helvetica" w:hAnsi="Helvetica" w:cs="Helvetica"/>
+          <w:color w:val="33353C"/>
+          <w:szCs w:val="21"/>
+          <w:shd w:val="clear" w:color="auto" w:fill="FFFFFF"/>
+        </w:rPr>
+        <w:t>凭藉</w:t>
+      </w:r>
+      <w:proofErr w:type="gramEnd"/>
+      <w:r>
+        <w:rPr>
+          <w:rFonts w:ascii="Helvetica" w:hAnsi="Helvetica" w:cs="Helvetica"/>
+          <w:color w:val="33353C"/>
+          <w:szCs w:val="21"/>
+          <w:shd w:val="clear" w:color="auto" w:fill="FFFFFF"/>
+        </w:rPr>
+        <w:t>「新希望」的强大品牌认知度和不断发展的民生产业</w:t>
       </w:r>
       <w:r>
         <w:rPr>
@@ -627,33 +967,64 @@
           <w:shd w:val="clear" w:color="auto" w:fill="FFFFFF"/>
         </w:rPr>
       </w:pPr>
-      <w:r>
-        <w:rPr>
-          <w:rFonts w:ascii="Helvetica" w:hAnsi="Helvetica" w:cs="Helvetica" w:hint="eastAsia"/>
-          <w:color w:val="33353C"/>
-          <w:szCs w:val="21"/>
-          <w:shd w:val="clear" w:color="auto" w:fill="FFFFFF"/>
-        </w:rPr>
-        <w:t>案场管理服务</w:t>
-      </w:r>
-    </w:p>
-    <w:p>
-      <w:pPr>
-        <w:rPr>
-          <w:rFonts w:ascii="Helvetica" w:hAnsi="Helvetica" w:cs="Helvetica"/>
-          <w:color w:val="33353C"/>
-          <w:szCs w:val="21"/>
-          <w:shd w:val="clear" w:color="auto" w:fill="FFFFFF"/>
-        </w:rPr>
-      </w:pPr>
-      <w:r>
-        <w:rPr>
-          <w:rFonts w:ascii="Helvetica" w:hAnsi="Helvetica" w:cs="Helvetica" w:hint="eastAsia"/>
-          <w:color w:val="33353C"/>
-          <w:szCs w:val="21"/>
-          <w:shd w:val="clear" w:color="auto" w:fill="FFFFFF"/>
-        </w:rPr>
-        <w:t>工程前介服务</w:t>
+      <w:proofErr w:type="gramStart"/>
+      <w:r>
+        <w:rPr>
+          <w:rFonts w:ascii="Helvetica" w:hAnsi="Helvetica" w:cs="Helvetica" w:hint="eastAsia"/>
+          <w:color w:val="33353C"/>
+          <w:szCs w:val="21"/>
+          <w:shd w:val="clear" w:color="auto" w:fill="FFFFFF"/>
+        </w:rPr>
+        <w:t>案场管理</w:t>
+      </w:r>
+      <w:proofErr w:type="gramEnd"/>
+      <w:r>
+        <w:rPr>
+          <w:rFonts w:ascii="Helvetica" w:hAnsi="Helvetica" w:cs="Helvetica" w:hint="eastAsia"/>
+          <w:color w:val="33353C"/>
+          <w:szCs w:val="21"/>
+          <w:shd w:val="clear" w:color="auto" w:fill="FFFFFF"/>
+        </w:rPr>
+        <w:t>服务</w:t>
+      </w:r>
+    </w:p>
+    <w:p>
+      <w:pPr>
+        <w:rPr>
+          <w:rFonts w:ascii="Helvetica" w:hAnsi="Helvetica" w:cs="Helvetica"/>
+          <w:color w:val="33353C"/>
+          <w:szCs w:val="21"/>
+          <w:shd w:val="clear" w:color="auto" w:fill="FFFFFF"/>
+        </w:rPr>
+      </w:pPr>
+      <w:r>
+        <w:rPr>
+          <w:rFonts w:ascii="Helvetica" w:hAnsi="Helvetica" w:cs="Helvetica" w:hint="eastAsia"/>
+          <w:color w:val="33353C"/>
+          <w:szCs w:val="21"/>
+          <w:shd w:val="clear" w:color="auto" w:fill="FFFFFF"/>
+        </w:rPr>
+        <w:t>工程前</w:t>
+      </w:r>
+      <w:proofErr w:type="gramStart"/>
+      <w:r>
+        <w:rPr>
+          <w:rFonts w:ascii="Helvetica" w:hAnsi="Helvetica" w:cs="Helvetica" w:hint="eastAsia"/>
+          <w:color w:val="33353C"/>
+          <w:szCs w:val="21"/>
+          <w:shd w:val="clear" w:color="auto" w:fill="FFFFFF"/>
+        </w:rPr>
+        <w:t>介</w:t>
+      </w:r>
+      <w:proofErr w:type="gramEnd"/>
+      <w:r>
+        <w:rPr>
+          <w:rFonts w:ascii="Helvetica" w:hAnsi="Helvetica" w:cs="Helvetica" w:hint="eastAsia"/>
+          <w:color w:val="33353C"/>
+          <w:szCs w:val="21"/>
+          <w:shd w:val="clear" w:color="auto" w:fill="FFFFFF"/>
+        </w:rPr>
+        <w:t>服务</w:t>
       </w:r>
     </w:p>
     <w:p>
@@ -877,15 +1248,13 @@
           <w:bCs/>
           <w:sz w:val="28"/>
           <w:szCs w:val="28"/>
-          <w:shd w:val="clear" w:color="auto" w:fill="FFFFFF"/>
-        </w:rPr>
-      </w:pPr>
-      <w:bookmarkStart w:id="1" w:name="_Toc95516396"/>
+        </w:rPr>
+      </w:pPr>
+      <w:bookmarkStart w:id="3" w:name="_Toc97062159"/>
       <w:r>
         <w:rPr>
           <w:sz w:val="28"/>
           <w:szCs w:val="28"/>
-          <w:shd w:val="clear" w:color="auto" w:fill="FFFFFF"/>
         </w:rPr>
         <w:br w:type="page"/>
       </w:r>
@@ -896,426 +1265,164 @@
         <w:rPr>
           <w:sz w:val="28"/>
           <w:szCs w:val="28"/>
-          <w:shd w:val="clear" w:color="auto" w:fill="FFFFFF"/>
-        </w:rPr>
-      </w:pPr>
-      <w:bookmarkStart w:id="2" w:name="_Toc97149240"/>
+        </w:rPr>
+      </w:pPr>
       <w:r>
         <w:rPr>
           <w:rFonts w:hint="eastAsia"/>
           <w:sz w:val="28"/>
           <w:szCs w:val="28"/>
-          <w:shd w:val="clear" w:color="auto" w:fill="FFFFFF"/>
         </w:rPr>
         <w:lastRenderedPageBreak/>
-        <w:t xml:space="preserve">中国海外宏洋集团 </w:t>
+        <w:t xml:space="preserve">招商积余 </w:t>
       </w:r>
       <w:r>
         <w:rPr>
           <w:sz w:val="28"/>
           <w:szCs w:val="28"/>
-          <w:shd w:val="clear" w:color="auto" w:fill="FFFFFF"/>
-        </w:rPr>
-        <w:t xml:space="preserve">HK:00081 </w:t>
-      </w:r>
-      <w:r>
-        <w:rPr>
-          <w:sz w:val="28"/>
-          <w:szCs w:val="28"/>
-          <w:shd w:val="clear" w:color="auto" w:fill="FFFFFF"/>
-        </w:rPr>
-        <w:t xml:space="preserve"> </w:t>
-      </w:r>
-      <w:hyperlink r:id="rId8" w:history="1">
+        </w:rPr>
+        <w:t xml:space="preserve">001914 </w:t>
+      </w:r>
+      <w:hyperlink r:id="rId9" w:history="1">
         <w:r>
           <w:rPr>
             <w:rStyle w:val="a3"/>
             <w:sz w:val="28"/>
             <w:szCs w:val="28"/>
-            <w:shd w:val="clear" w:color="auto" w:fill="FFFFFF"/>
           </w:rPr>
-          <w:t>http://www.cogogl.com</w:t>
+          <w:t>http://www.cmpo1914.com</w:t>
         </w:r>
-        <w:bookmarkEnd w:id="1"/>
-        <w:bookmarkEnd w:id="2"/>
       </w:hyperlink>
       <w:r>
         <w:rPr>
+          <w:rFonts w:hint="eastAsia"/>
           <w:sz w:val="28"/>
           <w:szCs w:val="28"/>
-          <w:shd w:val="clear" w:color="auto" w:fill="FFFFFF"/>
-        </w:rPr>
-        <w:t xml:space="preserve"> </w:t>
-      </w:r>
-    </w:p>
-    <w:p>
-      <w:pPr>
-        <w:rPr>
-          <w:rFonts w:ascii="Helvetica" w:hAnsi="Helvetica" w:cs="Helvetica"/>
-          <w:color w:val="33353C"/>
-          <w:szCs w:val="21"/>
-          <w:shd w:val="clear" w:color="auto" w:fill="FFFFFF"/>
-        </w:rPr>
-      </w:pPr>
-      <w:r>
-        <w:rPr>
-          <w:rFonts w:ascii="Helvetica" w:hAnsi="Helvetica" w:cs="Helvetica"/>
-          <w:color w:val="33353C"/>
-          <w:szCs w:val="21"/>
-          <w:shd w:val="clear" w:color="auto" w:fill="FFFFFF"/>
-        </w:rPr>
+        </w:rPr>
+        <w:t xml:space="preserve"> 广东深圳</w:t>
+      </w:r>
+      <w:bookmarkEnd w:id="3"/>
+    </w:p>
+    <w:p>
+      <w:pPr>
+        <w:widowControl/>
+        <w:jc w:val="left"/>
+      </w:pPr>
+      <w:r>
         <w:tab/>
-      </w:r>
-      <w:r>
-        <w:rPr>
-          <w:rFonts w:ascii="Helvetica" w:hAnsi="Helvetica" w:cs="Helvetica"/>
-          <w:color w:val="33353C"/>
-          <w:szCs w:val="21"/>
-          <w:shd w:val="clear" w:color="auto" w:fill="FFFFFF"/>
-        </w:rPr>
-        <w:t>中国海外宏洋集团有限公司的前身是蚬壳电器工业</w:t>
-      </w:r>
-      <w:r>
-        <w:rPr>
-          <w:rFonts w:ascii="Helvetica" w:hAnsi="Helvetica" w:cs="Helvetica"/>
-          <w:color w:val="33353C"/>
-          <w:szCs w:val="21"/>
-          <w:shd w:val="clear" w:color="auto" w:fill="FFFFFF"/>
-        </w:rPr>
-        <w:t>(</w:t>
-      </w:r>
-      <w:r>
-        <w:rPr>
-          <w:rFonts w:ascii="Helvetica" w:hAnsi="Helvetica" w:cs="Helvetica"/>
-          <w:color w:val="33353C"/>
-          <w:szCs w:val="21"/>
-          <w:shd w:val="clear" w:color="auto" w:fill="FFFFFF"/>
-        </w:rPr>
-        <w:t>集团</w:t>
-      </w:r>
-      <w:r>
-        <w:rPr>
-          <w:rFonts w:ascii="Helvetica" w:hAnsi="Helvetica" w:cs="Helvetica"/>
-          <w:color w:val="33353C"/>
-          <w:szCs w:val="21"/>
-          <w:shd w:val="clear" w:color="auto" w:fill="FFFFFF"/>
-        </w:rPr>
-        <w:t>)</w:t>
-      </w:r>
-      <w:r>
-        <w:rPr>
-          <w:rFonts w:ascii="Helvetica" w:hAnsi="Helvetica" w:cs="Helvetica"/>
-          <w:color w:val="33353C"/>
-          <w:szCs w:val="21"/>
-          <w:shd w:val="clear" w:color="auto" w:fill="FFFFFF"/>
-        </w:rPr>
-        <w:t>有限公司</w:t>
-      </w:r>
-      <w:r>
-        <w:rPr>
-          <w:rFonts w:ascii="Helvetica" w:hAnsi="Helvetica" w:cs="Helvetica"/>
-          <w:color w:val="33353C"/>
-          <w:szCs w:val="21"/>
-          <w:shd w:val="clear" w:color="auto" w:fill="FFFFFF"/>
-        </w:rPr>
-        <w:t>,</w:t>
-      </w:r>
-      <w:r>
-        <w:rPr>
-          <w:rFonts w:ascii="Helvetica" w:hAnsi="Helvetica" w:cs="Helvetica"/>
-          <w:color w:val="33353C"/>
-          <w:szCs w:val="21"/>
-          <w:shd w:val="clear" w:color="auto" w:fill="FFFFFF"/>
-        </w:rPr>
-        <w:t>该公司成立於</w:t>
-      </w:r>
-      <w:r>
-        <w:rPr>
-          <w:rFonts w:ascii="Helvetica" w:hAnsi="Helvetica" w:cs="Helvetica"/>
-          <w:color w:val="33353C"/>
-          <w:szCs w:val="21"/>
-          <w:shd w:val="clear" w:color="auto" w:fill="FFFFFF"/>
-        </w:rPr>
-        <w:t>1955</w:t>
-      </w:r>
-      <w:r>
-        <w:rPr>
-          <w:rFonts w:ascii="Helvetica" w:hAnsi="Helvetica" w:cs="Helvetica"/>
-          <w:color w:val="33353C"/>
-          <w:szCs w:val="21"/>
-          <w:shd w:val="clear" w:color="auto" w:fill="FFFFFF"/>
-        </w:rPr>
-        <w:t>年并於</w:t>
-      </w:r>
-      <w:r>
-        <w:rPr>
-          <w:rFonts w:ascii="Helvetica" w:hAnsi="Helvetica" w:cs="Helvetica"/>
-          <w:color w:val="33353C"/>
-          <w:szCs w:val="21"/>
-          <w:shd w:val="clear" w:color="auto" w:fill="FFFFFF"/>
-        </w:rPr>
-        <w:t>1984</w:t>
-      </w:r>
-      <w:r>
-        <w:rPr>
-          <w:rFonts w:ascii="Helvetica" w:hAnsi="Helvetica" w:cs="Helvetica"/>
-          <w:color w:val="33353C"/>
-          <w:szCs w:val="21"/>
-          <w:shd w:val="clear" w:color="auto" w:fill="FFFFFF"/>
-        </w:rPr>
-        <w:t>年在香港联合交易所上市。中国海外发展有限公司於</w:t>
-      </w:r>
-      <w:r>
-        <w:rPr>
-          <w:rFonts w:ascii="Helvetica" w:hAnsi="Helvetica" w:cs="Helvetica"/>
-          <w:color w:val="33353C"/>
-          <w:szCs w:val="21"/>
-          <w:shd w:val="clear" w:color="auto" w:fill="FFFFFF"/>
-        </w:rPr>
-        <w:t>1979</w:t>
-      </w:r>
-      <w:r>
-        <w:rPr>
-          <w:rFonts w:ascii="Helvetica" w:hAnsi="Helvetica" w:cs="Helvetica"/>
-          <w:color w:val="33353C"/>
-          <w:szCs w:val="21"/>
-          <w:shd w:val="clear" w:color="auto" w:fill="FFFFFF"/>
-        </w:rPr>
-        <w:t>年在香港注册成立</w:t>
-      </w:r>
-      <w:r>
-        <w:rPr>
-          <w:rFonts w:ascii="Helvetica" w:hAnsi="Helvetica" w:cs="Helvetica"/>
-          <w:color w:val="33353C"/>
-          <w:szCs w:val="21"/>
-          <w:shd w:val="clear" w:color="auto" w:fill="FFFFFF"/>
-        </w:rPr>
-        <w:t>,</w:t>
-      </w:r>
-      <w:r>
-        <w:rPr>
-          <w:rFonts w:ascii="Helvetica" w:hAnsi="Helvetica" w:cs="Helvetica"/>
-          <w:color w:val="33353C"/>
-          <w:szCs w:val="21"/>
-          <w:shd w:val="clear" w:color="auto" w:fill="FFFFFF"/>
-        </w:rPr>
-        <w:t>是中国最大建筑联合企业</w:t>
-      </w:r>
-      <w:r>
-        <w:rPr>
-          <w:rFonts w:ascii="Helvetica" w:hAnsi="Helvetica" w:cs="Helvetica"/>
-          <w:color w:val="33353C"/>
-          <w:szCs w:val="21"/>
-          <w:shd w:val="clear" w:color="auto" w:fill="FFFFFF"/>
-        </w:rPr>
-        <w:t>——</w:t>
-      </w:r>
-      <w:r>
-        <w:rPr>
-          <w:rFonts w:ascii="Helvetica" w:hAnsi="Helvetica" w:cs="Helvetica"/>
-          <w:color w:val="33353C"/>
-          <w:szCs w:val="21"/>
-          <w:shd w:val="clear" w:color="auto" w:fill="FFFFFF"/>
-        </w:rPr>
-        <w:t>中国建筑工程总公司在港控股子公司中国海外集团有限公司的旗舰企业之一。</w:t>
-      </w:r>
-      <w:r>
-        <w:rPr>
-          <w:rFonts w:ascii="Helvetica" w:hAnsi="Helvetica" w:cs="Helvetica"/>
-          <w:color w:val="33353C"/>
-          <w:szCs w:val="21"/>
-          <w:shd w:val="clear" w:color="auto" w:fill="FFFFFF"/>
-        </w:rPr>
-        <w:t>1992</w:t>
-      </w:r>
-      <w:r>
-        <w:rPr>
-          <w:rFonts w:ascii="Helvetica" w:hAnsi="Helvetica" w:cs="Helvetica"/>
-          <w:color w:val="33353C"/>
-          <w:szCs w:val="21"/>
-          <w:shd w:val="clear" w:color="auto" w:fill="FFFFFF"/>
-        </w:rPr>
-        <w:t>年</w:t>
-      </w:r>
-      <w:r>
-        <w:rPr>
-          <w:rFonts w:ascii="Helvetica" w:hAnsi="Helvetica" w:cs="Helvetica"/>
-          <w:color w:val="33353C"/>
-          <w:szCs w:val="21"/>
-          <w:shd w:val="clear" w:color="auto" w:fill="FFFFFF"/>
-        </w:rPr>
-        <w:t>8</w:t>
-      </w:r>
-      <w:r>
-        <w:rPr>
-          <w:rFonts w:ascii="Helvetica" w:hAnsi="Helvetica" w:cs="Helvetica"/>
-          <w:color w:val="33353C"/>
-          <w:szCs w:val="21"/>
-          <w:shd w:val="clear" w:color="auto" w:fill="FFFFFF"/>
-        </w:rPr>
-        <w:t>月</w:t>
-      </w:r>
-      <w:r>
-        <w:rPr>
-          <w:rFonts w:ascii="Helvetica" w:hAnsi="Helvetica" w:cs="Helvetica"/>
-          <w:color w:val="33353C"/>
-          <w:szCs w:val="21"/>
-          <w:shd w:val="clear" w:color="auto" w:fill="FFFFFF"/>
-        </w:rPr>
-        <w:t>,</w:t>
-      </w:r>
-      <w:r>
-        <w:rPr>
-          <w:rFonts w:ascii="Helvetica" w:hAnsi="Helvetica" w:cs="Helvetica"/>
-          <w:color w:val="33353C"/>
-          <w:szCs w:val="21"/>
-          <w:shd w:val="clear" w:color="auto" w:fill="FFFFFF"/>
-        </w:rPr>
-        <w:t>公司在香港联合交易所上市</w:t>
-      </w:r>
-      <w:r>
-        <w:rPr>
-          <w:rFonts w:ascii="Helvetica" w:hAnsi="Helvetica" w:cs="Helvetica"/>
-          <w:color w:val="33353C"/>
-          <w:szCs w:val="21"/>
-          <w:shd w:val="clear" w:color="auto" w:fill="FFFFFF"/>
-        </w:rPr>
-        <w:t>,</w:t>
-      </w:r>
-      <w:r>
-        <w:rPr>
-          <w:rFonts w:ascii="Helvetica" w:hAnsi="Helvetica" w:cs="Helvetica"/>
-          <w:color w:val="33353C"/>
-          <w:szCs w:val="21"/>
-          <w:shd w:val="clear" w:color="auto" w:fill="FFFFFF"/>
-        </w:rPr>
-        <w:t>首开中资企业以香港本地业务资产直接上市之先河。</w:t>
-      </w:r>
-      <w:r>
-        <w:rPr>
-          <w:rFonts w:ascii="Helvetica" w:hAnsi="Helvetica" w:cs="Helvetica"/>
-          <w:color w:val="33353C"/>
-          <w:szCs w:val="21"/>
-          <w:shd w:val="clear" w:color="auto" w:fill="FFFFFF"/>
-        </w:rPr>
-        <w:t>2007</w:t>
-      </w:r>
-      <w:r>
-        <w:rPr>
-          <w:rFonts w:ascii="Helvetica" w:hAnsi="Helvetica" w:cs="Helvetica"/>
-          <w:color w:val="33353C"/>
-          <w:szCs w:val="21"/>
-          <w:shd w:val="clear" w:color="auto" w:fill="FFFFFF"/>
-        </w:rPr>
-        <w:t>年</w:t>
-      </w:r>
-      <w:r>
-        <w:rPr>
-          <w:rFonts w:ascii="Helvetica" w:hAnsi="Helvetica" w:cs="Helvetica"/>
-          <w:color w:val="33353C"/>
-          <w:szCs w:val="21"/>
-          <w:shd w:val="clear" w:color="auto" w:fill="FFFFFF"/>
-        </w:rPr>
-        <w:t>12</w:t>
-      </w:r>
-      <w:r>
-        <w:rPr>
-          <w:rFonts w:ascii="Helvetica" w:hAnsi="Helvetica" w:cs="Helvetica"/>
-          <w:color w:val="33353C"/>
-          <w:szCs w:val="21"/>
-          <w:shd w:val="clear" w:color="auto" w:fill="FFFFFF"/>
-        </w:rPr>
-        <w:t>月</w:t>
-      </w:r>
-      <w:r>
-        <w:rPr>
-          <w:rFonts w:ascii="Helvetica" w:hAnsi="Helvetica" w:cs="Helvetica"/>
-          <w:color w:val="33353C"/>
-          <w:szCs w:val="21"/>
-          <w:shd w:val="clear" w:color="auto" w:fill="FFFFFF"/>
-        </w:rPr>
-        <w:t>10</w:t>
-      </w:r>
-      <w:r>
-        <w:rPr>
-          <w:rFonts w:ascii="Helvetica" w:hAnsi="Helvetica" w:cs="Helvetica"/>
-          <w:color w:val="33353C"/>
-          <w:szCs w:val="21"/>
-          <w:shd w:val="clear" w:color="auto" w:fill="FFFFFF"/>
-        </w:rPr>
-        <w:t>日</w:t>
-      </w:r>
-      <w:r>
-        <w:rPr>
-          <w:rFonts w:ascii="Helvetica" w:hAnsi="Helvetica" w:cs="Helvetica"/>
-          <w:color w:val="33353C"/>
-          <w:szCs w:val="21"/>
-          <w:shd w:val="clear" w:color="auto" w:fill="FFFFFF"/>
-        </w:rPr>
-        <w:t>,</w:t>
-      </w:r>
-      <w:r>
-        <w:rPr>
-          <w:rFonts w:ascii="Helvetica" w:hAnsi="Helvetica" w:cs="Helvetica"/>
-          <w:color w:val="33353C"/>
-          <w:szCs w:val="21"/>
-          <w:shd w:val="clear" w:color="auto" w:fill="FFFFFF"/>
-        </w:rPr>
-        <w:t>中国海外发展正式获纳入为香港恒生指数成份股。</w:t>
-      </w:r>
-    </w:p>
-    <w:p>
-      <w:pPr>
-        <w:rPr>
-          <w:rFonts w:ascii="Helvetica" w:hAnsi="Helvetica" w:cs="Helvetica"/>
-          <w:color w:val="33353C"/>
-          <w:szCs w:val="21"/>
-          <w:shd w:val="clear" w:color="auto" w:fill="FFFFFF"/>
-        </w:rPr>
-      </w:pPr>
-    </w:p>
-    <w:p>
-      <w:pPr>
-        <w:rPr>
-          <w:rFonts w:ascii="Helvetica" w:hAnsi="Helvetica" w:cs="Helvetica"/>
-          <w:color w:val="33353C"/>
-          <w:szCs w:val="21"/>
-          <w:shd w:val="clear" w:color="auto" w:fill="FFFFFF"/>
-        </w:rPr>
-      </w:pPr>
-      <w:r>
-        <w:rPr>
-          <w:rFonts w:ascii="Helvetica" w:hAnsi="Helvetica" w:cs="Helvetica" w:hint="eastAsia"/>
-          <w:color w:val="33353C"/>
-          <w:szCs w:val="21"/>
-          <w:shd w:val="clear" w:color="auto" w:fill="FFFFFF"/>
-        </w:rPr>
-        <w:t>成为卓越的国际化不动产开发运营集团</w:t>
-      </w:r>
-    </w:p>
-    <w:p>
-      <w:pPr>
-        <w:rPr>
-          <w:rFonts w:ascii="Helvetica" w:hAnsi="Helvetica" w:cs="Helvetica"/>
-          <w:color w:val="33353C"/>
-          <w:szCs w:val="21"/>
-          <w:shd w:val="clear" w:color="auto" w:fill="FFFFFF"/>
-        </w:rPr>
-      </w:pPr>
-      <w:r>
-        <w:rPr>
-          <w:rFonts w:ascii="Helvetica" w:hAnsi="Helvetica" w:cs="Helvetica" w:hint="eastAsia"/>
-          <w:color w:val="33353C"/>
-          <w:szCs w:val="21"/>
-          <w:shd w:val="clear" w:color="auto" w:fill="FFFFFF"/>
-        </w:rPr>
-        <w:t>中国建筑集团有限公司</w:t>
-      </w:r>
-    </w:p>
-    <w:p>
-      <w:pPr>
-        <w:rPr>
-          <w:rFonts w:ascii="Helvetica" w:hAnsi="Helvetica" w:cs="Helvetica"/>
+        <w:t>招商局积余产业运营服务股份有限公司</w:t>
+      </w:r>
+      <w:r>
+        <w:rPr>
+          <w:b/>
+          <w:bCs/>
+        </w:rPr>
+        <w:t>主要从事物业资产管理与服务</w:t>
+      </w:r>
+      <w:r>
+        <w:t>。公司主要产品或服务为物业管理业务、资产管理业务、房地产开发业务。中航物业荣获全国机关事务管理标准化工作组委员及副秘书长单位，连任中国物业管理协会标准化工作委员会第二届秘书处单位，荣获中国物业管理协会行业五百强TOP12，办公写字楼物业服务领先企业。</w:t>
+      </w:r>
+    </w:p>
+    <w:p>
+      <w:pPr>
+        <w:widowControl/>
+        <w:jc w:val="left"/>
+      </w:pPr>
+    </w:p>
+    <w:p>
+      <w:pPr>
+        <w:widowControl/>
+        <w:jc w:val="left"/>
+      </w:pPr>
+      <w:r>
+        <w:rPr>
+          <w:rFonts w:hint="eastAsia"/>
+        </w:rPr>
+        <w:t>成为中国领先的城市和园区综合开发运营服务商</w:t>
+      </w:r>
+    </w:p>
+    <w:p>
+      <w:pPr>
+        <w:widowControl/>
+        <w:jc w:val="left"/>
+      </w:pPr>
+      <w:r>
+        <w:rPr>
+          <w:rFonts w:hint="eastAsia"/>
+        </w:rPr>
+        <w:t>招商局集团旗下从事物业资产管理与服务的平台企业</w:t>
+      </w:r>
+    </w:p>
+    <w:p>
+      <w:pPr>
+        <w:widowControl/>
+        <w:jc w:val="left"/>
+      </w:pPr>
+    </w:p>
+    <w:p>
+      <w:pPr>
+        <w:widowControl/>
+        <w:jc w:val="left"/>
+      </w:pPr>
+      <w:r>
+        <w:rPr>
+          <w:rFonts w:hint="eastAsia"/>
+        </w:rPr>
+        <w:t>业务</w:t>
+      </w:r>
+    </w:p>
+    <w:p>
+      <w:pPr>
+        <w:widowControl/>
+        <w:jc w:val="left"/>
+      </w:pPr>
+      <w:r>
+        <w:rPr>
+          <w:rFonts w:hint="eastAsia"/>
+        </w:rPr>
+        <w:t>物业管理</w:t>
+      </w:r>
+    </w:p>
+    <w:p>
+      <w:pPr>
+        <w:widowControl/>
+        <w:jc w:val="left"/>
+      </w:pPr>
+      <w:r>
+        <w:rPr>
+          <w:rFonts w:hint="eastAsia"/>
+        </w:rPr>
+        <w:t>资产管理</w:t>
+      </w:r>
+    </w:p>
+    <w:p>
+      <w:pPr>
+        <w:widowControl/>
+        <w:jc w:val="left"/>
+      </w:pPr>
+      <w:r>
+        <w:rPr>
+          <w:rFonts w:hint="eastAsia"/>
+        </w:rPr>
+        <w:t>专业服务</w:t>
+      </w:r>
+    </w:p>
+    <w:p>
+      <w:pPr>
+        <w:widowControl/>
+        <w:jc w:val="left"/>
+      </w:pPr>
+      <w:r>
+        <w:rPr>
+          <w:rFonts w:hint="eastAsia"/>
+        </w:rPr>
+        <w:t>到家汇商城</w:t>
+      </w:r>
+    </w:p>
+    <w:p>
+      <w:pPr>
+        <w:rPr>
+          <w:rFonts w:ascii="Helvetica" w:hAnsi="Helvetica" w:cs="Helvetica" w:hint="eastAsia"/>
           <w:color w:val="33353C"/>
           <w:szCs w:val="21"/>
           <w:shd w:val="clear" w:color="auto" w:fill="FFFFFF"/>
@@ -1332,13 +1439,15 @@
           <w:bCs/>
           <w:sz w:val="28"/>
           <w:szCs w:val="28"/>
-        </w:rPr>
-      </w:pPr>
-      <w:bookmarkStart w:id="3" w:name="_Toc97056795"/>
+          <w:shd w:val="clear" w:color="auto" w:fill="FFFFFF"/>
+        </w:rPr>
+      </w:pPr>
+      <w:bookmarkStart w:id="4" w:name="_Toc95516396"/>
       <w:r>
         <w:rPr>
           <w:sz w:val="28"/>
           <w:szCs w:val="28"/>
+          <w:shd w:val="clear" w:color="auto" w:fill="FFFFFF"/>
         </w:rPr>
         <w:br w:type="page"/>
       </w:r>
@@ -1349,157 +1458,30 @@
         <w:rPr>
           <w:sz w:val="28"/>
           <w:szCs w:val="28"/>
-        </w:rPr>
-      </w:pPr>
-      <w:bookmarkStart w:id="4" w:name="_Toc97149241"/>
+          <w:shd w:val="clear" w:color="auto" w:fill="FFFFFF"/>
+        </w:rPr>
+      </w:pPr>
+      <w:bookmarkStart w:id="5" w:name="_Toc97900612"/>
+      <w:bookmarkEnd w:id="4"/>
       <w:r>
         <w:rPr>
           <w:rFonts w:hint="eastAsia"/>
           <w:sz w:val="28"/>
           <w:szCs w:val="28"/>
+          <w:shd w:val="clear" w:color="auto" w:fill="FFFFFF"/>
         </w:rPr>
         <w:lastRenderedPageBreak/>
-        <w:t xml:space="preserve">招商局商业房托 </w:t>
+        <w:t xml:space="preserve">华人置业 </w:t>
       </w:r>
       <w:r>
         <w:rPr>
           <w:sz w:val="28"/>
           <w:szCs w:val="28"/>
-        </w:rPr>
-        <w:t>HK</w:t>
-      </w:r>
-      <w:r>
-        <w:rPr>
-          <w:rFonts w:hint="eastAsia"/>
-          <w:sz w:val="28"/>
-          <w:szCs w:val="28"/>
-        </w:rPr>
-        <w:t>:</w:t>
-      </w:r>
-      <w:r>
-        <w:rPr>
-          <w:sz w:val="28"/>
-          <w:szCs w:val="28"/>
-        </w:rPr>
-        <w:t>01503</w:t>
-      </w:r>
-      <w:bookmarkEnd w:id="3"/>
-      <w:bookmarkEnd w:id="4"/>
-      <w:r>
-        <w:rPr>
-          <w:sz w:val="28"/>
-          <w:szCs w:val="28"/>
-        </w:rPr>
-        <w:t xml:space="preserve"> </w:t>
-      </w:r>
-    </w:p>
-    <w:p/>
-    <w:p/>
-    <w:p>
-      <w:pPr>
-        <w:widowControl/>
-        <w:jc w:val="left"/>
-        <w:rPr>
-          <w:rFonts w:asciiTheme="majorHAnsi" w:eastAsiaTheme="majorEastAsia" w:hAnsiTheme="majorHAnsi" w:cstheme="majorBidi"/>
-          <w:b/>
-          <w:bCs/>
-          <w:sz w:val="28"/>
-          <w:szCs w:val="28"/>
-        </w:rPr>
-      </w:pPr>
-      <w:r>
-        <w:rPr>
-          <w:sz w:val="28"/>
-          <w:szCs w:val="28"/>
-        </w:rPr>
-        <w:br w:type="page"/>
-      </w:r>
-    </w:p>
-    <w:p>
-      <w:pPr>
-        <w:pStyle w:val="2"/>
-        <w:rPr>
-          <w:sz w:val="28"/>
-          <w:szCs w:val="28"/>
-        </w:rPr>
-      </w:pPr>
-      <w:bookmarkStart w:id="5" w:name="_Toc97149242"/>
-      <w:r>
-        <w:rPr>
-          <w:rFonts w:hint="eastAsia"/>
-          <w:sz w:val="28"/>
-          <w:szCs w:val="28"/>
-        </w:rPr>
-        <w:lastRenderedPageBreak/>
-        <w:t xml:space="preserve">顺丰房托 </w:t>
-      </w:r>
-      <w:r>
-        <w:rPr>
-          <w:sz w:val="28"/>
-          <w:szCs w:val="28"/>
-        </w:rPr>
-        <w:t>HK:02191</w:t>
-      </w:r>
-      <w:bookmarkEnd w:id="5"/>
-    </w:p>
-    <w:p>
-      <w:r>
-        <w:rPr>
-          <w:rFonts w:hint="eastAsia"/>
-        </w:rPr>
-        <w:t xml:space="preserve"> </w:t>
-      </w:r>
-    </w:p>
-    <w:p>
-      <w:pPr>
-        <w:widowControl/>
-        <w:jc w:val="left"/>
-        <w:rPr>
-          <w:rFonts w:asciiTheme="majorHAnsi" w:eastAsiaTheme="majorEastAsia" w:hAnsiTheme="majorHAnsi" w:cstheme="majorBidi"/>
-          <w:b/>
-          <w:bCs/>
-          <w:sz w:val="28"/>
-          <w:szCs w:val="28"/>
-          <w:shd w:val="clear" w:color="auto" w:fill="FFFFFF"/>
-        </w:rPr>
-      </w:pPr>
-      <w:r>
-        <w:rPr>
-          <w:sz w:val="28"/>
-          <w:szCs w:val="28"/>
-          <w:shd w:val="clear" w:color="auto" w:fill="FFFFFF"/>
-        </w:rPr>
-        <w:br w:type="page"/>
-      </w:r>
-    </w:p>
-    <w:p>
-      <w:pPr>
-        <w:pStyle w:val="2"/>
-        <w:rPr>
-          <w:sz w:val="28"/>
-          <w:szCs w:val="28"/>
-          <w:shd w:val="clear" w:color="auto" w:fill="FFFFFF"/>
-        </w:rPr>
-      </w:pPr>
-      <w:r>
-        <w:rPr>
-          <w:rFonts w:hint="eastAsia"/>
-          <w:sz w:val="28"/>
-          <w:szCs w:val="28"/>
-          <w:shd w:val="clear" w:color="auto" w:fill="FFFFFF"/>
-        </w:rPr>
-        <w:lastRenderedPageBreak/>
-        <w:t xml:space="preserve">华人置业 </w:t>
-      </w:r>
-      <w:r>
-        <w:rPr>
-          <w:sz w:val="28"/>
-          <w:szCs w:val="28"/>
           <w:shd w:val="clear" w:color="auto" w:fill="FFFFFF"/>
         </w:rPr>
         <w:t xml:space="preserve">HK:00127 </w:t>
       </w:r>
-      <w:hyperlink r:id="rId9" w:history="1">
+      <w:hyperlink r:id="rId10" w:history="1">
         <w:r>
           <w:rPr>
             <w:rStyle w:val="a3"/>
@@ -1510,6 +1492,7 @@
           </w:rPr>
           <w:t>https://www.chineseestates.com/eng/Index.aspx</w:t>
         </w:r>
+        <w:bookmarkEnd w:id="5"/>
       </w:hyperlink>
       <w:r>
         <w:rPr>
@@ -1599,7 +1582,27 @@
           <w:szCs w:val="21"/>
           <w:shd w:val="clear" w:color="auto" w:fill="FFFFFF"/>
         </w:rPr>
-        <w:t>集团内有三间公司於香港交易所上市</w:t>
+        <w:t>集团内有三间公司</w:t>
+      </w:r>
+      <w:proofErr w:type="gramStart"/>
+      <w:r>
+        <w:rPr>
+          <w:rFonts w:ascii="Helvetica" w:hAnsi="Helvetica" w:cs="Helvetica"/>
+          <w:color w:val="33353C"/>
+          <w:szCs w:val="21"/>
+          <w:shd w:val="clear" w:color="auto" w:fill="FFFFFF"/>
+        </w:rPr>
+        <w:t>於</w:t>
+      </w:r>
+      <w:proofErr w:type="gramEnd"/>
+      <w:r>
+        <w:rPr>
+          <w:rFonts w:ascii="Helvetica" w:hAnsi="Helvetica" w:cs="Helvetica"/>
+          <w:color w:val="33353C"/>
+          <w:szCs w:val="21"/>
+          <w:shd w:val="clear" w:color="auto" w:fill="FFFFFF"/>
+        </w:rPr>
+        <w:t>香港交易所上市</w:t>
       </w:r>
       <w:r>
         <w:rPr>
@@ -1653,7 +1656,27 @@
           <w:szCs w:val="21"/>
           <w:shd w:val="clear" w:color="auto" w:fill="FFFFFF"/>
         </w:rPr>
-        <w:t>、至祥置业有限公司</w:t>
+        <w:t>、至</w:t>
+      </w:r>
+      <w:proofErr w:type="gramStart"/>
+      <w:r>
+        <w:rPr>
+          <w:rFonts w:ascii="Helvetica" w:hAnsi="Helvetica" w:cs="Helvetica"/>
+          <w:color w:val="33353C"/>
+          <w:szCs w:val="21"/>
+          <w:shd w:val="clear" w:color="auto" w:fill="FFFFFF"/>
+        </w:rPr>
+        <w:t>祥</w:t>
+      </w:r>
+      <w:proofErr w:type="gramEnd"/>
+      <w:r>
+        <w:rPr>
+          <w:rFonts w:ascii="Helvetica" w:hAnsi="Helvetica" w:cs="Helvetica"/>
+          <w:color w:val="33353C"/>
+          <w:szCs w:val="21"/>
+          <w:shd w:val="clear" w:color="auto" w:fill="FFFFFF"/>
+        </w:rPr>
+        <w:t>置业有限公司</w:t>
       </w:r>
       <w:r>
         <w:rPr>
@@ -1779,7 +1802,27 @@
           <w:szCs w:val="21"/>
           <w:shd w:val="clear" w:color="auto" w:fill="FFFFFF"/>
         </w:rPr>
-        <w:t>业务近年於澳门及中国内地迅速扩展。</w:t>
+        <w:t>业务近年</w:t>
+      </w:r>
+      <w:proofErr w:type="gramStart"/>
+      <w:r>
+        <w:rPr>
+          <w:rFonts w:ascii="Helvetica" w:hAnsi="Helvetica" w:cs="Helvetica"/>
+          <w:color w:val="33353C"/>
+          <w:szCs w:val="21"/>
+          <w:shd w:val="clear" w:color="auto" w:fill="FFFFFF"/>
+        </w:rPr>
+        <w:t>於</w:t>
+      </w:r>
+      <w:proofErr w:type="gramEnd"/>
+      <w:r>
+        <w:rPr>
+          <w:rFonts w:ascii="Helvetica" w:hAnsi="Helvetica" w:cs="Helvetica"/>
+          <w:color w:val="33353C"/>
+          <w:szCs w:val="21"/>
+          <w:shd w:val="clear" w:color="auto" w:fill="FFFFFF"/>
+        </w:rPr>
+        <w:t>澳门及中国内地迅速扩展。</w:t>
       </w:r>
     </w:p>
     <w:p>
@@ -1979,7 +2022,7 @@
     <w:p>
       <w:pPr>
         <w:rPr>
-          <w:rFonts w:ascii="Helvetica" w:hAnsi="Helvetica" w:cs="Helvetica" w:hint="eastAsia"/>
+          <w:rFonts w:ascii="Helvetica" w:hAnsi="Helvetica" w:cs="Helvetica"/>
           <w:color w:val="33353C"/>
           <w:szCs w:val="21"/>
           <w:shd w:val="clear" w:color="auto" w:fill="FFFFFF"/>
@@ -2021,7 +2064,7 @@
         </w:rPr>
         <w:t xml:space="preserve"> </w:t>
       </w:r>
-      <w:hyperlink r:id="rId10" w:history="1">
+      <w:hyperlink r:id="rId11" w:history="1">
         <w:r>
           <w:rPr>
             <w:rStyle w:val="a3"/>
@@ -2040,6 +2083,870 @@
           <w:shd w:val="clear" w:color="auto" w:fill="FFFFFF"/>
         </w:rPr>
         <w:t xml:space="preserve"> </w:t>
+      </w:r>
+    </w:p>
+    <w:p/>
+    <w:p/>
+    <w:p>
+      <w:pPr>
+        <w:widowControl/>
+        <w:jc w:val="left"/>
+        <w:rPr>
+          <w:rFonts w:asciiTheme="majorHAnsi" w:eastAsiaTheme="majorEastAsia" w:hAnsiTheme="majorHAnsi" w:cstheme="majorBidi"/>
+          <w:b/>
+          <w:bCs/>
+          <w:sz w:val="28"/>
+          <w:szCs w:val="28"/>
+        </w:rPr>
+      </w:pPr>
+      <w:bookmarkStart w:id="6" w:name="_Toc97899855"/>
+      <w:r>
+        <w:rPr>
+          <w:sz w:val="28"/>
+          <w:szCs w:val="28"/>
+        </w:rPr>
+        <w:br w:type="page"/>
+      </w:r>
+    </w:p>
+    <w:p>
+      <w:pPr>
+        <w:pStyle w:val="2"/>
+        <w:rPr>
+          <w:sz w:val="28"/>
+          <w:szCs w:val="28"/>
+        </w:rPr>
+      </w:pPr>
+      <w:bookmarkStart w:id="7" w:name="_Toc97900613"/>
+      <w:r>
+        <w:rPr>
+          <w:rFonts w:hint="eastAsia"/>
+          <w:sz w:val="28"/>
+          <w:szCs w:val="28"/>
+          <w:highlight w:val="green"/>
+        </w:rPr>
+        <w:lastRenderedPageBreak/>
+        <w:t xml:space="preserve">招商蛇口 </w:t>
+      </w:r>
+      <w:r>
+        <w:rPr>
+          <w:sz w:val="28"/>
+          <w:szCs w:val="28"/>
+          <w:highlight w:val="green"/>
+        </w:rPr>
+        <w:t>001979</w:t>
+      </w:r>
+      <w:r>
+        <w:rPr>
+          <w:sz w:val="28"/>
+          <w:szCs w:val="28"/>
+        </w:rPr>
+        <w:t xml:space="preserve"> </w:t>
+      </w:r>
+      <w:hyperlink r:id="rId12" w:history="1">
+        <w:r>
+          <w:rPr>
+            <w:rStyle w:val="a3"/>
+            <w:sz w:val="28"/>
+            <w:szCs w:val="28"/>
+          </w:rPr>
+          <w:t>http://www.cmsk1979.com</w:t>
+        </w:r>
+      </w:hyperlink>
+      <w:r>
+        <w:rPr>
+          <w:rFonts w:hint="eastAsia"/>
+          <w:sz w:val="28"/>
+          <w:szCs w:val="28"/>
+        </w:rPr>
+        <w:t xml:space="preserve"> 广东深圳</w:t>
+      </w:r>
+      <w:bookmarkEnd w:id="6"/>
+      <w:bookmarkEnd w:id="7"/>
+    </w:p>
+    <w:p>
+      <w:pPr>
+        <w:widowControl/>
+        <w:jc w:val="left"/>
+      </w:pPr>
+      <w:r>
+        <w:tab/>
+        <w:t>招商局蛇口工业区控股股份有限公司的</w:t>
+      </w:r>
+      <w:r>
+        <w:rPr>
+          <w:b/>
+          <w:bCs/>
+        </w:rPr>
+        <w:t>主营业务是城市发展与产业升级提供综合性的解决方案</w:t>
+      </w:r>
+      <w:r>
+        <w:t>，为客户的生活和工作配套提供多元化的,覆盖全生命周期的产品与服务。公司凭借开发模式、资产规模、产业营运和产业培育、创新孵化等综合</w:t>
+      </w:r>
+      <w:proofErr w:type="gramStart"/>
+      <w:r>
+        <w:t>能力获</w:t>
+      </w:r>
+      <w:proofErr w:type="gramEnd"/>
+      <w:r>
+        <w:t>评“2020年度中国产业园区运营商TOP50”第一名，继2019年之后再登榜首，招商局三亚深海</w:t>
+      </w:r>
+      <w:proofErr w:type="gramStart"/>
+      <w:r>
+        <w:t>科技城获评</w:t>
+      </w:r>
+      <w:proofErr w:type="gramEnd"/>
+      <w:r>
+        <w:t>“中国产业新城最佳新锐奖”；获得由每日经济新闻颁发的“2020年度价值地产上市公司”、“2020最具社会责任上市公司”奖项；被中国企业管理研究会、国企管理编委会评选为“2020全国国企管理创新成果第一等级”。</w:t>
+      </w:r>
+    </w:p>
+    <w:p>
+      <w:pPr>
+        <w:widowControl/>
+        <w:jc w:val="left"/>
+      </w:pPr>
+    </w:p>
+    <w:p>
+      <w:pPr>
+        <w:widowControl/>
+        <w:jc w:val="left"/>
+      </w:pPr>
+      <w:r>
+        <w:rPr>
+          <w:rFonts w:hint="eastAsia"/>
+        </w:rPr>
+        <w:t>成为中国领先的城市和园区综合开发运营服务商</w:t>
+      </w:r>
+    </w:p>
+    <w:p>
+      <w:pPr>
+        <w:widowControl/>
+        <w:jc w:val="left"/>
+      </w:pPr>
+    </w:p>
+    <w:p>
+      <w:pPr>
+        <w:widowControl/>
+        <w:jc w:val="left"/>
+      </w:pPr>
+      <w:r>
+        <w:rPr>
+          <w:rFonts w:hint="eastAsia"/>
+        </w:rPr>
+        <w:t>业务</w:t>
+      </w:r>
+    </w:p>
+    <w:p>
+      <w:pPr>
+        <w:widowControl/>
+        <w:jc w:val="left"/>
+        <w:rPr>
+          <w:b/>
+          <w:bCs/>
+        </w:rPr>
+      </w:pPr>
+      <w:r>
+        <w:rPr>
+          <w:rFonts w:hint="eastAsia"/>
+          <w:b/>
+          <w:bCs/>
+        </w:rPr>
+        <w:t>园区开发与运营</w:t>
+      </w:r>
+    </w:p>
+    <w:p>
+      <w:pPr>
+        <w:widowControl/>
+        <w:jc w:val="left"/>
+      </w:pPr>
+      <w:r>
+        <w:tab/>
+      </w:r>
+      <w:r>
+        <w:rPr>
+          <w:rFonts w:hint="eastAsia"/>
+        </w:rPr>
+        <w:t>广东前海蛇口贸易区</w:t>
+      </w:r>
+    </w:p>
+    <w:p>
+      <w:pPr>
+        <w:widowControl/>
+        <w:jc w:val="left"/>
+      </w:pPr>
+      <w:r>
+        <w:tab/>
+      </w:r>
+      <w:r>
+        <w:rPr>
+          <w:rFonts w:hint="eastAsia"/>
+        </w:rPr>
+        <w:t>产业园区</w:t>
+      </w:r>
+    </w:p>
+    <w:p>
+      <w:pPr>
+        <w:widowControl/>
+        <w:jc w:val="left"/>
+      </w:pPr>
+      <w:r>
+        <w:tab/>
+      </w:r>
+      <w:r>
+        <w:rPr>
+          <w:rFonts w:hint="eastAsia"/>
+        </w:rPr>
+        <w:t>产业新城</w:t>
+      </w:r>
+    </w:p>
+    <w:p>
+      <w:pPr>
+        <w:widowControl/>
+        <w:jc w:val="left"/>
+      </w:pPr>
+      <w:r>
+        <w:tab/>
+      </w:r>
+      <w:r>
+        <w:rPr>
+          <w:rFonts w:hint="eastAsia"/>
+        </w:rPr>
+        <w:t>招商健康</w:t>
+      </w:r>
+    </w:p>
+    <w:p>
+      <w:pPr>
+        <w:widowControl/>
+        <w:jc w:val="left"/>
+      </w:pPr>
+      <w:r>
+        <w:tab/>
+      </w:r>
+      <w:r>
+        <w:rPr>
+          <w:rFonts w:hint="eastAsia"/>
+        </w:rPr>
+        <w:t>海外业务</w:t>
+      </w:r>
+    </w:p>
+    <w:p>
+      <w:pPr>
+        <w:widowControl/>
+        <w:jc w:val="left"/>
+      </w:pPr>
+      <w:r>
+        <w:tab/>
+      </w:r>
+      <w:r>
+        <w:rPr>
+          <w:rFonts w:hint="eastAsia"/>
+        </w:rPr>
+        <w:t>招商伊敦</w:t>
+      </w:r>
+    </w:p>
+    <w:p>
+      <w:pPr>
+        <w:widowControl/>
+        <w:jc w:val="left"/>
+      </w:pPr>
+      <w:r>
+        <w:tab/>
+      </w:r>
+      <w:r>
+        <w:rPr>
+          <w:rFonts w:hint="eastAsia"/>
+        </w:rPr>
+        <w:t>招商文化</w:t>
+      </w:r>
+    </w:p>
+    <w:p>
+      <w:pPr>
+        <w:widowControl/>
+        <w:jc w:val="left"/>
+        <w:rPr>
+          <w:b/>
+          <w:bCs/>
+        </w:rPr>
+      </w:pPr>
+      <w:r>
+        <w:rPr>
+          <w:rFonts w:hint="eastAsia"/>
+          <w:b/>
+          <w:bCs/>
+        </w:rPr>
+        <w:t>社区开发与运营</w:t>
+      </w:r>
+    </w:p>
+    <w:p>
+      <w:pPr>
+        <w:widowControl/>
+        <w:jc w:val="left"/>
+      </w:pPr>
+      <w:r>
+        <w:rPr>
+          <w:rFonts w:hint="eastAsia"/>
+          <w:b/>
+          <w:bCs/>
+        </w:rPr>
+        <w:t>邮轮产业建设与运营</w:t>
+      </w:r>
+      <w:r>
+        <w:tab/>
+      </w:r>
+      <w:r>
+        <w:rPr>
+          <w:rFonts w:hint="eastAsia"/>
+        </w:rPr>
+        <w:t>中国最大的邮轮港口运营商</w:t>
+      </w:r>
+    </w:p>
+    <w:p/>
+    <w:p/>
+    <w:p>
+      <w:pPr>
+        <w:widowControl/>
+        <w:jc w:val="left"/>
+        <w:rPr>
+          <w:rFonts w:asciiTheme="majorHAnsi" w:eastAsiaTheme="majorEastAsia" w:hAnsiTheme="majorHAnsi" w:cstheme="majorBidi"/>
+          <w:b/>
+          <w:bCs/>
+          <w:sz w:val="28"/>
+          <w:szCs w:val="28"/>
+          <w:shd w:val="clear" w:color="auto" w:fill="FFFFFF"/>
+        </w:rPr>
+      </w:pPr>
+      <w:bookmarkStart w:id="8" w:name="_Toc96983545"/>
+      <w:bookmarkStart w:id="9" w:name="_Toc97899856"/>
+      <w:r>
+        <w:rPr>
+          <w:sz w:val="28"/>
+          <w:szCs w:val="28"/>
+          <w:shd w:val="clear" w:color="auto" w:fill="FFFFFF"/>
+        </w:rPr>
+        <w:br w:type="page"/>
+      </w:r>
+    </w:p>
+    <w:p>
+      <w:pPr>
+        <w:pStyle w:val="2"/>
+        <w:rPr>
+          <w:sz w:val="28"/>
+          <w:szCs w:val="28"/>
+          <w:shd w:val="clear" w:color="auto" w:fill="FFFFFF"/>
+        </w:rPr>
+      </w:pPr>
+      <w:bookmarkStart w:id="10" w:name="_Toc97900614"/>
+      <w:r>
+        <w:rPr>
+          <w:rFonts w:hint="eastAsia"/>
+          <w:sz w:val="28"/>
+          <w:szCs w:val="28"/>
+          <w:shd w:val="clear" w:color="auto" w:fill="FFFFFF"/>
+        </w:rPr>
+        <w:lastRenderedPageBreak/>
+        <w:t xml:space="preserve">中电光谷 </w:t>
+      </w:r>
+      <w:r>
+        <w:rPr>
+          <w:sz w:val="28"/>
+          <w:szCs w:val="28"/>
+          <w:shd w:val="clear" w:color="auto" w:fill="FFFFFF"/>
+        </w:rPr>
+        <w:t xml:space="preserve">HK:00798 </w:t>
+      </w:r>
+      <w:hyperlink r:id="rId13" w:history="1">
+        <w:r>
+          <w:rPr>
+            <w:rStyle w:val="a3"/>
+            <w:rFonts w:ascii="Helvetica" w:hAnsi="Helvetica" w:cs="Helvetica"/>
+            <w:sz w:val="28"/>
+            <w:szCs w:val="20"/>
+            <w:shd w:val="clear" w:color="auto" w:fill="FFFFFF"/>
+          </w:rPr>
+          <w:t>https://www.ovuni.com/index.aspx</w:t>
+        </w:r>
+        <w:bookmarkEnd w:id="8"/>
+        <w:bookmarkEnd w:id="9"/>
+        <w:bookmarkEnd w:id="10"/>
+      </w:hyperlink>
+    </w:p>
+    <w:p>
+      <w:pPr>
+        <w:rPr>
+          <w:rFonts w:ascii="Helvetica" w:hAnsi="Helvetica" w:cs="Helvetica"/>
+          <w:color w:val="33353C"/>
+          <w:szCs w:val="21"/>
+          <w:shd w:val="clear" w:color="auto" w:fill="FFFFFF"/>
+        </w:rPr>
+      </w:pPr>
+      <w:r>
+        <w:rPr>
+          <w:rFonts w:ascii="Helvetica" w:hAnsi="Helvetica" w:cs="Helvetica"/>
+          <w:color w:val="33353C"/>
+          <w:szCs w:val="21"/>
+          <w:shd w:val="clear" w:color="auto" w:fill="FFFFFF"/>
+        </w:rPr>
+        <w:tab/>
+      </w:r>
+      <w:r>
+        <w:rPr>
+          <w:rFonts w:ascii="Helvetica" w:hAnsi="Helvetica" w:cs="Helvetica"/>
+          <w:color w:val="33353C"/>
+          <w:szCs w:val="21"/>
+          <w:shd w:val="clear" w:color="auto" w:fill="FFFFFF"/>
+        </w:rPr>
+        <w:t>武汉</w:t>
+      </w:r>
+      <w:proofErr w:type="gramStart"/>
+      <w:r>
+        <w:rPr>
+          <w:rFonts w:ascii="Helvetica" w:hAnsi="Helvetica" w:cs="Helvetica"/>
+          <w:color w:val="33353C"/>
+          <w:szCs w:val="21"/>
+          <w:shd w:val="clear" w:color="auto" w:fill="FFFFFF"/>
+        </w:rPr>
+        <w:t>光谷联合</w:t>
+      </w:r>
+      <w:proofErr w:type="gramEnd"/>
+      <w:r>
+        <w:rPr>
+          <w:rFonts w:ascii="Helvetica" w:hAnsi="Helvetica" w:cs="Helvetica"/>
+          <w:color w:val="33353C"/>
+          <w:szCs w:val="21"/>
+          <w:shd w:val="clear" w:color="auto" w:fill="FFFFFF"/>
+        </w:rPr>
+        <w:t>集团有限公司总部位于武汉东湖高新区</w:t>
+      </w:r>
+      <w:r>
+        <w:rPr>
+          <w:rFonts w:ascii="Helvetica" w:hAnsi="Helvetica" w:cs="Helvetica"/>
+          <w:color w:val="33353C"/>
+          <w:szCs w:val="21"/>
+          <w:shd w:val="clear" w:color="auto" w:fill="FFFFFF"/>
+        </w:rPr>
+        <w:t>,</w:t>
+      </w:r>
+      <w:r>
+        <w:rPr>
+          <w:rFonts w:ascii="Helvetica" w:hAnsi="Helvetica" w:cs="Helvetica"/>
+          <w:color w:val="33353C"/>
+          <w:szCs w:val="21"/>
+          <w:shd w:val="clear" w:color="auto" w:fill="FFFFFF"/>
+        </w:rPr>
+        <w:t>公司以</w:t>
+      </w:r>
+      <w:r>
+        <w:rPr>
+          <w:rFonts w:ascii="Helvetica" w:hAnsi="Helvetica" w:cs="Helvetica"/>
+          <w:b/>
+          <w:bCs/>
+          <w:color w:val="33353C"/>
+          <w:szCs w:val="21"/>
+          <w:shd w:val="clear" w:color="auto" w:fill="FFFFFF"/>
+        </w:rPr>
+        <w:t>主题产业园区开发和运营为主体</w:t>
+      </w:r>
+      <w:r>
+        <w:rPr>
+          <w:rFonts w:ascii="Helvetica" w:hAnsi="Helvetica" w:cs="Helvetica"/>
+          <w:color w:val="33353C"/>
+          <w:szCs w:val="21"/>
+          <w:shd w:val="clear" w:color="auto" w:fill="FFFFFF"/>
+        </w:rPr>
+        <w:t>,</w:t>
+      </w:r>
+      <w:r>
+        <w:rPr>
+          <w:rFonts w:ascii="Helvetica" w:hAnsi="Helvetica" w:cs="Helvetica"/>
+          <w:color w:val="33353C"/>
+          <w:szCs w:val="21"/>
+          <w:shd w:val="clear" w:color="auto" w:fill="FFFFFF"/>
+        </w:rPr>
+        <w:t>以丽</w:t>
+      </w:r>
+      <w:proofErr w:type="gramStart"/>
+      <w:r>
+        <w:rPr>
+          <w:rFonts w:ascii="Helvetica" w:hAnsi="Helvetica" w:cs="Helvetica"/>
+          <w:color w:val="33353C"/>
+          <w:szCs w:val="21"/>
+          <w:shd w:val="clear" w:color="auto" w:fill="FFFFFF"/>
+        </w:rPr>
+        <w:t>岛品牌</w:t>
+      </w:r>
+      <w:proofErr w:type="gramEnd"/>
+      <w:r>
+        <w:rPr>
+          <w:rFonts w:ascii="Helvetica" w:hAnsi="Helvetica" w:cs="Helvetica"/>
+          <w:color w:val="33353C"/>
+          <w:szCs w:val="21"/>
+          <w:shd w:val="clear" w:color="auto" w:fill="FFFFFF"/>
+        </w:rPr>
+        <w:t>配套住宅开发为补充</w:t>
+      </w:r>
+      <w:r>
+        <w:rPr>
+          <w:rFonts w:ascii="Helvetica" w:hAnsi="Helvetica" w:cs="Helvetica"/>
+          <w:color w:val="33353C"/>
+          <w:szCs w:val="21"/>
+          <w:shd w:val="clear" w:color="auto" w:fill="FFFFFF"/>
+        </w:rPr>
+        <w:t>;</w:t>
+      </w:r>
+      <w:r>
+        <w:rPr>
+          <w:rFonts w:ascii="Helvetica" w:hAnsi="Helvetica" w:cs="Helvetica"/>
+          <w:color w:val="33353C"/>
+          <w:szCs w:val="21"/>
+          <w:shd w:val="clear" w:color="auto" w:fill="FFFFFF"/>
+        </w:rPr>
+        <w:t>以建设项目产业链式综合专业管理与服务为特色</w:t>
+      </w:r>
+      <w:r>
+        <w:rPr>
+          <w:rFonts w:ascii="Helvetica" w:hAnsi="Helvetica" w:cs="Helvetica"/>
+          <w:color w:val="33353C"/>
+          <w:szCs w:val="21"/>
+          <w:shd w:val="clear" w:color="auto" w:fill="FFFFFF"/>
+        </w:rPr>
+        <w:t>,</w:t>
+      </w:r>
+      <w:r>
+        <w:rPr>
+          <w:rFonts w:ascii="Helvetica" w:hAnsi="Helvetica" w:cs="Helvetica"/>
+          <w:color w:val="33353C"/>
+          <w:szCs w:val="21"/>
+          <w:shd w:val="clear" w:color="auto" w:fill="FFFFFF"/>
+        </w:rPr>
+        <w:t>坚守</w:t>
+      </w:r>
+      <w:r>
+        <w:rPr>
+          <w:rFonts w:ascii="Helvetica" w:hAnsi="Helvetica" w:cs="Helvetica"/>
+          <w:color w:val="33353C"/>
+          <w:szCs w:val="21"/>
+          <w:shd w:val="clear" w:color="auto" w:fill="FFFFFF"/>
+        </w:rPr>
+        <w:t>“</w:t>
+      </w:r>
+      <w:r>
+        <w:rPr>
+          <w:rFonts w:ascii="Helvetica" w:hAnsi="Helvetica" w:cs="Helvetica"/>
+          <w:color w:val="33353C"/>
+          <w:szCs w:val="21"/>
+          <w:shd w:val="clear" w:color="auto" w:fill="FFFFFF"/>
+        </w:rPr>
+        <w:t>产城一体</w:t>
+      </w:r>
+      <w:r>
+        <w:rPr>
+          <w:rFonts w:ascii="Helvetica" w:hAnsi="Helvetica" w:cs="Helvetica"/>
+          <w:color w:val="33353C"/>
+          <w:szCs w:val="21"/>
+          <w:shd w:val="clear" w:color="auto" w:fill="FFFFFF"/>
+        </w:rPr>
+        <w:t>”</w:t>
+      </w:r>
+      <w:r>
+        <w:rPr>
+          <w:rFonts w:ascii="Helvetica" w:hAnsi="Helvetica" w:cs="Helvetica"/>
+          <w:color w:val="33353C"/>
+          <w:szCs w:val="21"/>
+          <w:shd w:val="clear" w:color="auto" w:fill="FFFFFF"/>
+        </w:rPr>
+        <w:t>的规划理念</w:t>
+      </w:r>
+      <w:r>
+        <w:rPr>
+          <w:rFonts w:ascii="Helvetica" w:hAnsi="Helvetica" w:cs="Helvetica"/>
+          <w:color w:val="33353C"/>
+          <w:szCs w:val="21"/>
+          <w:shd w:val="clear" w:color="auto" w:fill="FFFFFF"/>
+        </w:rPr>
+        <w:t>;</w:t>
+      </w:r>
+      <w:r>
+        <w:rPr>
+          <w:rFonts w:ascii="Helvetica" w:hAnsi="Helvetica" w:cs="Helvetica"/>
+          <w:color w:val="33353C"/>
+          <w:szCs w:val="21"/>
+          <w:shd w:val="clear" w:color="auto" w:fill="FFFFFF"/>
+        </w:rPr>
+        <w:t>以企业集群为目标</w:t>
+      </w:r>
+      <w:r>
+        <w:rPr>
+          <w:rFonts w:ascii="Helvetica" w:hAnsi="Helvetica" w:cs="Helvetica"/>
+          <w:color w:val="33353C"/>
+          <w:szCs w:val="21"/>
+          <w:shd w:val="clear" w:color="auto" w:fill="FFFFFF"/>
+        </w:rPr>
+        <w:t>,</w:t>
+      </w:r>
+      <w:r>
+        <w:rPr>
+          <w:rFonts w:ascii="Helvetica" w:hAnsi="Helvetica" w:cs="Helvetica"/>
+          <w:color w:val="33353C"/>
+          <w:szCs w:val="21"/>
+          <w:shd w:val="clear" w:color="auto" w:fill="FFFFFF"/>
+        </w:rPr>
+        <w:t>着眼于资源整合、方法创新、过程控制和综合服务</w:t>
+      </w:r>
+      <w:r>
+        <w:rPr>
+          <w:rFonts w:ascii="Helvetica" w:hAnsi="Helvetica" w:cs="Helvetica"/>
+          <w:color w:val="33353C"/>
+          <w:szCs w:val="21"/>
+          <w:shd w:val="clear" w:color="auto" w:fill="FFFFFF"/>
+        </w:rPr>
+        <w:t>,</w:t>
+      </w:r>
+      <w:r>
+        <w:rPr>
+          <w:rFonts w:ascii="Helvetica" w:hAnsi="Helvetica" w:cs="Helvetica"/>
+          <w:color w:val="33353C"/>
+          <w:szCs w:val="21"/>
+          <w:shd w:val="clear" w:color="auto" w:fill="FFFFFF"/>
+        </w:rPr>
+        <w:t>立足于开发投资、建设管理、品牌营销、园区服务四种能力的系统培育</w:t>
+      </w:r>
+      <w:r>
+        <w:rPr>
+          <w:rFonts w:ascii="Helvetica" w:hAnsi="Helvetica" w:cs="Helvetica"/>
+          <w:color w:val="33353C"/>
+          <w:szCs w:val="21"/>
+          <w:shd w:val="clear" w:color="auto" w:fill="FFFFFF"/>
+        </w:rPr>
+        <w:t>,</w:t>
+      </w:r>
+      <w:r>
+        <w:rPr>
+          <w:rFonts w:ascii="Helvetica" w:hAnsi="Helvetica" w:cs="Helvetica"/>
+          <w:color w:val="33353C"/>
+          <w:szCs w:val="21"/>
+          <w:shd w:val="clear" w:color="auto" w:fill="FFFFFF"/>
+        </w:rPr>
+        <w:t>着力打造完整的开发、运营价值链。</w:t>
+      </w:r>
+    </w:p>
+    <w:p>
+      <w:pPr>
+        <w:rPr>
+          <w:rFonts w:ascii="Helvetica" w:hAnsi="Helvetica" w:cs="Helvetica"/>
+          <w:color w:val="33353C"/>
+          <w:szCs w:val="21"/>
+          <w:shd w:val="clear" w:color="auto" w:fill="FFFFFF"/>
+        </w:rPr>
+      </w:pPr>
+    </w:p>
+    <w:p>
+      <w:pPr>
+        <w:rPr>
+          <w:rFonts w:ascii="Helvetica" w:hAnsi="Helvetica" w:cs="Helvetica"/>
+          <w:b/>
+          <w:bCs/>
+          <w:color w:val="33353C"/>
+          <w:szCs w:val="21"/>
+          <w:shd w:val="clear" w:color="auto" w:fill="FFFFFF"/>
+        </w:rPr>
+      </w:pPr>
+      <w:r>
+        <w:rPr>
+          <w:rFonts w:ascii="Helvetica" w:hAnsi="Helvetica" w:cs="Helvetica" w:hint="eastAsia"/>
+          <w:b/>
+          <w:bCs/>
+          <w:color w:val="33353C"/>
+          <w:szCs w:val="21"/>
+          <w:shd w:val="clear" w:color="auto" w:fill="FFFFFF"/>
+        </w:rPr>
+        <w:t>中国电子信息产业集团</w:t>
+      </w:r>
+    </w:p>
+    <w:p>
+      <w:pPr>
+        <w:rPr>
+          <w:rFonts w:ascii="Helvetica" w:hAnsi="Helvetica" w:cs="Helvetica"/>
+          <w:color w:val="33353C"/>
+          <w:szCs w:val="21"/>
+          <w:shd w:val="clear" w:color="auto" w:fill="FFFFFF"/>
+        </w:rPr>
+      </w:pPr>
+    </w:p>
+    <w:p>
+      <w:pPr>
+        <w:rPr>
+          <w:rFonts w:ascii="Helvetica" w:hAnsi="Helvetica" w:cs="Helvetica"/>
+          <w:color w:val="33353C"/>
+          <w:szCs w:val="21"/>
+          <w:shd w:val="clear" w:color="auto" w:fill="FFFFFF"/>
+        </w:rPr>
+      </w:pPr>
+      <w:r>
+        <w:rPr>
+          <w:rFonts w:ascii="Helvetica" w:hAnsi="Helvetica" w:cs="Helvetica" w:hint="eastAsia"/>
+          <w:color w:val="33353C"/>
+          <w:szCs w:val="21"/>
+          <w:shd w:val="clear" w:color="auto" w:fill="FFFFFF"/>
+        </w:rPr>
+        <w:t>业务：</w:t>
+      </w:r>
+    </w:p>
+    <w:p>
+      <w:pPr>
+        <w:ind w:left="1256" w:hanging="1256"/>
+        <w:rPr>
+          <w:rFonts w:ascii="Helvetica" w:hAnsi="Helvetica" w:cs="Helvetica"/>
+          <w:color w:val="33353C"/>
+          <w:szCs w:val="21"/>
+          <w:shd w:val="clear" w:color="auto" w:fill="FFFFFF"/>
+        </w:rPr>
+      </w:pPr>
+      <w:r>
+        <w:rPr>
+          <w:rFonts w:ascii="Helvetica" w:hAnsi="Helvetica" w:cs="Helvetica" w:hint="eastAsia"/>
+          <w:color w:val="33353C"/>
+          <w:szCs w:val="21"/>
+          <w:highlight w:val="yellow"/>
+          <w:shd w:val="clear" w:color="auto" w:fill="FFFFFF"/>
+        </w:rPr>
+        <w:t>园区运营</w:t>
+      </w:r>
+      <w:r>
+        <w:rPr>
+          <w:rFonts w:ascii="Helvetica" w:hAnsi="Helvetica" w:cs="Helvetica"/>
+          <w:color w:val="33353C"/>
+          <w:szCs w:val="21"/>
+          <w:shd w:val="clear" w:color="auto" w:fill="FFFFFF"/>
+        </w:rPr>
+        <w:tab/>
+      </w:r>
+      <w:r>
+        <w:rPr>
+          <w:rFonts w:ascii="Helvetica" w:hAnsi="Helvetica" w:cs="Helvetica" w:hint="eastAsia"/>
+          <w:color w:val="33353C"/>
+          <w:szCs w:val="21"/>
+          <w:shd w:val="clear" w:color="auto" w:fill="FFFFFF"/>
+        </w:rPr>
+        <w:t>园区运营业务是指凭借体系化能力为客户提供多样化服务的业务模式。中电光谷致力于以数字园区系统为基础，整合园区项目策划、空间规划、建筑设计、工程总承包、装饰工程、不动产代理、区域能源服务、物业管理、联合办公、长租公寓、园区金融服务、餐饮、酒店等</w:t>
+      </w:r>
+      <w:r>
+        <w:rPr>
+          <w:rFonts w:ascii="Helvetica" w:hAnsi="Helvetica" w:cs="Helvetica" w:hint="eastAsia"/>
+          <w:color w:val="33353C"/>
+          <w:szCs w:val="21"/>
+          <w:shd w:val="clear" w:color="auto" w:fill="FFFFFF"/>
+        </w:rPr>
+        <w:t xml:space="preserve"> 15 </w:t>
+      </w:r>
+      <w:r>
+        <w:rPr>
+          <w:rFonts w:ascii="Helvetica" w:hAnsi="Helvetica" w:cs="Helvetica" w:hint="eastAsia"/>
+          <w:color w:val="33353C"/>
+          <w:szCs w:val="21"/>
+          <w:shd w:val="clear" w:color="auto" w:fill="FFFFFF"/>
+        </w:rPr>
+        <w:t>类业务能力，形成以咨询服务引领、智能化技术与数字化解决方案为支撑、综合运营体系为依托的全生命周期</w:t>
+      </w:r>
+      <w:r>
+        <w:rPr>
+          <w:rFonts w:ascii="Helvetica" w:hAnsi="Helvetica" w:cs="Helvetica" w:hint="eastAsia"/>
+          <w:color w:val="33353C"/>
+          <w:szCs w:val="21"/>
+          <w:shd w:val="clear" w:color="auto" w:fill="FFFFFF"/>
+        </w:rPr>
+        <w:t xml:space="preserve"> P+EPC+O </w:t>
+      </w:r>
+      <w:r>
+        <w:rPr>
+          <w:rFonts w:ascii="Helvetica" w:hAnsi="Helvetica" w:cs="Helvetica" w:hint="eastAsia"/>
+          <w:color w:val="33353C"/>
+          <w:szCs w:val="21"/>
+          <w:shd w:val="clear" w:color="auto" w:fill="FFFFFF"/>
+        </w:rPr>
+        <w:t>服务模式。</w:t>
+      </w:r>
+    </w:p>
+    <w:p>
+      <w:pPr>
+        <w:rPr>
+          <w:rFonts w:ascii="Helvetica" w:hAnsi="Helvetica" w:cs="Helvetica"/>
+          <w:color w:val="33353C"/>
+          <w:szCs w:val="21"/>
+          <w:shd w:val="clear" w:color="auto" w:fill="FFFFFF"/>
+        </w:rPr>
+      </w:pPr>
+      <w:r>
+        <w:rPr>
+          <w:rFonts w:ascii="Helvetica" w:hAnsi="Helvetica" w:cs="Helvetica" w:hint="eastAsia"/>
+          <w:color w:val="33353C"/>
+          <w:szCs w:val="21"/>
+          <w:highlight w:val="yellow"/>
+          <w:shd w:val="clear" w:color="auto" w:fill="FFFFFF"/>
+        </w:rPr>
+        <w:t>园区开发</w:t>
+      </w:r>
+    </w:p>
+    <w:p>
+      <w:pPr>
+        <w:rPr>
+          <w:rFonts w:ascii="Helvetica" w:hAnsi="Helvetica" w:cs="Helvetica"/>
+          <w:b/>
+          <w:bCs/>
+          <w:color w:val="33353C"/>
+          <w:szCs w:val="21"/>
+          <w:shd w:val="clear" w:color="auto" w:fill="FFFFFF"/>
+        </w:rPr>
+      </w:pPr>
+      <w:r>
+        <w:rPr>
+          <w:rFonts w:ascii="Helvetica" w:hAnsi="Helvetica" w:cs="Helvetica" w:hint="eastAsia"/>
+          <w:color w:val="33353C"/>
+          <w:szCs w:val="21"/>
+          <w:highlight w:val="yellow"/>
+          <w:shd w:val="clear" w:color="auto" w:fill="FFFFFF"/>
+        </w:rPr>
+        <w:t>产业投资</w:t>
+      </w:r>
+      <w:r>
+        <w:rPr>
+          <w:rFonts w:ascii="Helvetica" w:hAnsi="Helvetica" w:cs="Helvetica"/>
+          <w:color w:val="33353C"/>
+          <w:szCs w:val="21"/>
+          <w:shd w:val="clear" w:color="auto" w:fill="FFFFFF"/>
+        </w:rPr>
+        <w:tab/>
+      </w:r>
+      <w:r>
+        <w:rPr>
+          <w:rFonts w:ascii="Helvetica" w:hAnsi="Helvetica" w:cs="Helvetica" w:hint="eastAsia"/>
+          <w:b/>
+          <w:bCs/>
+          <w:color w:val="33353C"/>
+          <w:szCs w:val="21"/>
+          <w:shd w:val="clear" w:color="auto" w:fill="FFFFFF"/>
+        </w:rPr>
+        <w:t>零度资本</w:t>
+      </w:r>
+      <w:r>
+        <w:rPr>
+          <w:rFonts w:ascii="Helvetica" w:hAnsi="Helvetica" w:cs="Helvetica"/>
+          <w:b/>
+          <w:bCs/>
+          <w:color w:val="33353C"/>
+          <w:szCs w:val="21"/>
+          <w:shd w:val="clear" w:color="auto" w:fill="FFFFFF"/>
+        </w:rPr>
+        <w:tab/>
+      </w:r>
+      <w:r>
+        <w:rPr>
+          <w:rFonts w:ascii="Helvetica" w:hAnsi="Helvetica" w:cs="Helvetica" w:hint="eastAsia"/>
+          <w:b/>
+          <w:bCs/>
+          <w:color w:val="33353C"/>
+          <w:szCs w:val="21"/>
+          <w:shd w:val="clear" w:color="auto" w:fill="FFFFFF"/>
+        </w:rPr>
+        <w:t>中电中金</w:t>
       </w:r>
     </w:p>
     <w:p/>

--- a/strategy/土地/物业.docx
+++ b/strategy/土地/物业.docx
@@ -665,26 +665,526 @@
       <w:pPr>
         <w:widowControl/>
         <w:jc w:val="left"/>
-      </w:pPr>
-      <w:r>
-        <w:br w:type="page"/>
-      </w:r>
-    </w:p>
-    <w:p>
-      <w:pPr>
-        <w:pStyle w:val="2"/>
-        <w:rPr>
+        <w:rPr>
+          <w:rFonts w:asciiTheme="majorHAnsi" w:eastAsiaTheme="majorEastAsia" w:hAnsiTheme="majorHAnsi" w:cstheme="majorBidi"/>
+          <w:b/>
+          <w:bCs/>
           <w:sz w:val="28"/>
           <w:szCs w:val="28"/>
         </w:rPr>
       </w:pPr>
-      <w:bookmarkStart w:id="2" w:name="_Toc97900611"/>
-      <w:r>
-        <w:rPr>
-          <w:rFonts w:hint="eastAsia"/>
+      <w:bookmarkStart w:id="2" w:name="_Toc94625045"/>
+      <w:r>
+        <w:rPr>
           <w:sz w:val="28"/>
           <w:szCs w:val="28"/>
         </w:rPr>
+        <w:br w:type="page"/>
+      </w:r>
+    </w:p>
+    <w:p>
+      <w:pPr>
+        <w:pStyle w:val="2"/>
+        <w:rPr>
+          <w:sz w:val="28"/>
+          <w:szCs w:val="28"/>
+        </w:rPr>
+      </w:pPr>
+      <w:r>
+        <w:rPr>
+          <w:rFonts w:hint="eastAsia"/>
+          <w:sz w:val="28"/>
+          <w:szCs w:val="28"/>
+        </w:rPr>
+        <w:lastRenderedPageBreak/>
+        <w:t xml:space="preserve">大悦城 </w:t>
+      </w:r>
+      <w:r>
+        <w:rPr>
+          <w:sz w:val="28"/>
+          <w:szCs w:val="28"/>
+        </w:rPr>
+        <w:t xml:space="preserve">000031 </w:t>
+      </w:r>
+      <w:hyperlink r:id="rId8" w:history="1">
+        <w:r>
+          <w:rPr>
+            <w:color w:val="0000FF"/>
+            <w:sz w:val="28"/>
+            <w:szCs w:val="28"/>
+            <w:u w:val="single"/>
+          </w:rPr>
+          <w:t>http://www.grandjoy.com</w:t>
+        </w:r>
+      </w:hyperlink>
+      <w:r>
+        <w:rPr>
+          <w:sz w:val="28"/>
+          <w:szCs w:val="28"/>
+        </w:rPr>
+        <w:t xml:space="preserve"> </w:t>
+      </w:r>
+      <w:r>
+        <w:rPr>
+          <w:rFonts w:hint="eastAsia"/>
+          <w:sz w:val="28"/>
+          <w:szCs w:val="28"/>
+        </w:rPr>
+        <w:t>广东深圳</w:t>
+      </w:r>
+      <w:bookmarkEnd w:id="2"/>
+    </w:p>
+    <w:p>
+      <w:pPr>
+        <w:widowControl/>
+        <w:jc w:val="left"/>
+        <w:rPr>
+          <w:b/>
+          <w:bCs/>
+        </w:rPr>
+      </w:pPr>
+      <w:r>
+        <w:rPr>
+          <w:rFonts w:ascii="宋体" w:eastAsia="宋体" w:hAnsi="宋体" w:cs="宋体"/>
+          <w:kern w:val="0"/>
+          <w:sz w:val="24"/>
+          <w:szCs w:val="24"/>
+        </w:rPr>
+        <w:tab/>
+      </w:r>
+      <w:r>
+        <w:t>大悦城控股集团股份有限公司的主营业务为房地产开发、经营、销售、出租及管理住宅、商用物业，经营业态涵盖住宅、商业地产及部分产业地产。</w:t>
+      </w:r>
+      <w:r>
+        <w:rPr>
+          <w:b/>
+          <w:bCs/>
+        </w:rPr>
+        <w:t>主要产品包括服务为住宅、商业物业、工业物业、酒店经营。</w:t>
+      </w:r>
+    </w:p>
+    <w:p>
+      <w:pPr>
+        <w:widowControl/>
+        <w:jc w:val="left"/>
+        <w:rPr>
+          <w:b/>
+          <w:bCs/>
+        </w:rPr>
+      </w:pPr>
+      <w:r>
+        <w:rPr>
+          <w:b/>
+          <w:bCs/>
+        </w:rPr>
+        <w:tab/>
+      </w:r>
+    </w:p>
+    <w:p>
+      <w:pPr>
+        <w:widowControl/>
+        <w:jc w:val="left"/>
+        <w:rPr>
+          <w:b/>
+          <w:bCs/>
+        </w:rPr>
+      </w:pPr>
+      <w:r>
+        <w:rPr>
+          <w:rFonts w:hint="eastAsia"/>
+          <w:b/>
+          <w:bCs/>
+        </w:rPr>
+        <w:t>更具持续发展能力的城市美好生活创造者</w:t>
+      </w:r>
+    </w:p>
+    <w:p>
+      <w:pPr>
+        <w:widowControl/>
+        <w:jc w:val="left"/>
+        <w:rPr>
+          <w:b/>
+          <w:bCs/>
+        </w:rPr>
+      </w:pPr>
+      <w:r>
+        <w:rPr>
+          <w:rFonts w:hint="eastAsia"/>
+          <w:b/>
+          <w:bCs/>
+        </w:rPr>
+        <w:t>中粮集团旗下唯一的地产投资和管理平台</w:t>
+      </w:r>
+    </w:p>
+    <w:p>
+      <w:pPr>
+        <w:widowControl/>
+        <w:jc w:val="left"/>
+        <w:rPr>
+          <w:b/>
+          <w:bCs/>
+        </w:rPr>
+      </w:pPr>
+    </w:p>
+    <w:p>
+      <w:pPr>
+        <w:widowControl/>
+        <w:jc w:val="left"/>
+        <w:rPr>
+          <w:b/>
+          <w:bCs/>
+        </w:rPr>
+      </w:pPr>
+      <w:r>
+        <w:rPr>
+          <w:rFonts w:hint="eastAsia"/>
+          <w:b/>
+          <w:bCs/>
+        </w:rPr>
+        <w:t>产品服务</w:t>
+      </w:r>
+    </w:p>
+    <w:p>
+      <w:pPr>
+        <w:widowControl/>
+        <w:jc w:val="left"/>
+        <w:rPr>
+          <w:b/>
+          <w:bCs/>
+        </w:rPr>
+      </w:pPr>
+      <w:r>
+        <w:rPr>
+          <w:rFonts w:hint="eastAsia"/>
+          <w:b/>
+          <w:bCs/>
+        </w:rPr>
+        <w:t>商业</w:t>
+      </w:r>
+      <w:r>
+        <w:rPr>
+          <w:b/>
+          <w:bCs/>
+        </w:rPr>
+        <w:tab/>
+      </w:r>
+    </w:p>
+    <w:p>
+      <w:pPr>
+        <w:widowControl/>
+        <w:jc w:val="left"/>
+        <w:rPr>
+          <w:b/>
+          <w:bCs/>
+        </w:rPr>
+      </w:pPr>
+      <w:r>
+        <w:rPr>
+          <w:b/>
+          <w:bCs/>
+        </w:rPr>
+        <w:tab/>
+      </w:r>
+      <w:r>
+        <w:rPr>
+          <w:rFonts w:hint="eastAsia"/>
+          <w:b/>
+          <w:bCs/>
+        </w:rPr>
+        <w:t>大悦城</w:t>
+      </w:r>
+    </w:p>
+    <w:p>
+      <w:pPr>
+        <w:widowControl/>
+        <w:jc w:val="left"/>
+        <w:rPr>
+          <w:b/>
+          <w:bCs/>
+        </w:rPr>
+      </w:pPr>
+      <w:r>
+        <w:rPr>
+          <w:b/>
+          <w:bCs/>
+        </w:rPr>
+        <w:tab/>
+      </w:r>
+      <w:r>
+        <w:rPr>
+          <w:rFonts w:hint="eastAsia"/>
+          <w:b/>
+          <w:bCs/>
+        </w:rPr>
+        <w:t>大悦春风里</w:t>
+      </w:r>
+    </w:p>
+    <w:p>
+      <w:pPr>
+        <w:widowControl/>
+        <w:jc w:val="left"/>
+        <w:rPr>
+          <w:b/>
+          <w:bCs/>
+        </w:rPr>
+      </w:pPr>
+      <w:r>
+        <w:rPr>
+          <w:b/>
+          <w:bCs/>
+        </w:rPr>
+        <w:tab/>
+      </w:r>
+      <w:r>
+        <w:rPr>
+          <w:rFonts w:hint="eastAsia"/>
+          <w:b/>
+          <w:bCs/>
+        </w:rPr>
+        <w:t>祥云小镇</w:t>
+      </w:r>
+    </w:p>
+    <w:p>
+      <w:pPr>
+        <w:widowControl/>
+        <w:jc w:val="left"/>
+      </w:pPr>
+      <w:r>
+        <w:rPr>
+          <w:rFonts w:hint="eastAsia"/>
+          <w:b/>
+          <w:bCs/>
+        </w:rPr>
+        <w:t>住宅</w:t>
+      </w:r>
+    </w:p>
+    <w:p>
+      <w:pPr>
+        <w:widowControl/>
+        <w:jc w:val="left"/>
+        <w:rPr>
+          <w:b/>
+          <w:bCs/>
+        </w:rPr>
+      </w:pPr>
+      <w:r>
+        <w:rPr>
+          <w:b/>
+          <w:bCs/>
+        </w:rPr>
+        <w:tab/>
+      </w:r>
+      <w:r>
+        <w:rPr>
+          <w:rFonts w:hint="eastAsia"/>
+          <w:b/>
+          <w:bCs/>
+        </w:rPr>
+        <w:t>壹号</w:t>
+      </w:r>
+    </w:p>
+    <w:p>
+      <w:pPr>
+        <w:widowControl/>
+        <w:jc w:val="left"/>
+        <w:rPr>
+          <w:b/>
+          <w:bCs/>
+        </w:rPr>
+      </w:pPr>
+      <w:r>
+        <w:rPr>
+          <w:b/>
+          <w:bCs/>
+        </w:rPr>
+        <w:tab/>
+      </w:r>
+      <w:r>
+        <w:rPr>
+          <w:rFonts w:hint="eastAsia"/>
+          <w:b/>
+          <w:bCs/>
+        </w:rPr>
+        <w:t>祥云</w:t>
+      </w:r>
+    </w:p>
+    <w:p>
+      <w:pPr>
+        <w:widowControl/>
+        <w:jc w:val="left"/>
+        <w:rPr>
+          <w:b/>
+          <w:bCs/>
+        </w:rPr>
+      </w:pPr>
+      <w:r>
+        <w:rPr>
+          <w:b/>
+          <w:bCs/>
+        </w:rPr>
+        <w:tab/>
+      </w:r>
+      <w:r>
+        <w:rPr>
+          <w:rFonts w:hint="eastAsia"/>
+          <w:b/>
+          <w:bCs/>
+        </w:rPr>
+        <w:t>锦云</w:t>
+      </w:r>
+    </w:p>
+    <w:p>
+      <w:pPr>
+        <w:widowControl/>
+        <w:jc w:val="left"/>
+        <w:rPr>
+          <w:b/>
+          <w:bCs/>
+        </w:rPr>
+      </w:pPr>
+      <w:r>
+        <w:rPr>
+          <w:b/>
+          <w:bCs/>
+        </w:rPr>
+        <w:tab/>
+      </w:r>
+      <w:r>
+        <w:rPr>
+          <w:rFonts w:hint="eastAsia"/>
+          <w:b/>
+          <w:bCs/>
+        </w:rPr>
+        <w:t>鸿云</w:t>
+      </w:r>
+    </w:p>
+    <w:p>
+      <w:pPr>
+        <w:widowControl/>
+        <w:jc w:val="left"/>
+        <w:rPr>
+          <w:b/>
+          <w:bCs/>
+        </w:rPr>
+      </w:pPr>
+      <w:r>
+        <w:rPr>
+          <w:rFonts w:hint="eastAsia"/>
+          <w:b/>
+          <w:bCs/>
+        </w:rPr>
+        <w:t>产业地产</w:t>
+      </w:r>
+    </w:p>
+    <w:p>
+      <w:pPr>
+        <w:widowControl/>
+        <w:jc w:val="left"/>
+        <w:rPr>
+          <w:b/>
+          <w:bCs/>
+        </w:rPr>
+      </w:pPr>
+      <w:r>
+        <w:rPr>
+          <w:rFonts w:hint="eastAsia"/>
+          <w:b/>
+          <w:bCs/>
+        </w:rPr>
+        <w:t>写字楼</w:t>
+      </w:r>
+    </w:p>
+    <w:p>
+      <w:pPr>
+        <w:widowControl/>
+        <w:jc w:val="left"/>
+        <w:rPr>
+          <w:b/>
+          <w:bCs/>
+        </w:rPr>
+      </w:pPr>
+      <w:r>
+        <w:rPr>
+          <w:rFonts w:hint="eastAsia"/>
+          <w:b/>
+          <w:bCs/>
+        </w:rPr>
+        <w:t>酒店</w:t>
+      </w:r>
+    </w:p>
+    <w:p>
+      <w:pPr>
+        <w:widowControl/>
+        <w:jc w:val="left"/>
+        <w:rPr>
+          <w:b/>
+          <w:bCs/>
+        </w:rPr>
+      </w:pPr>
+      <w:r>
+        <w:rPr>
+          <w:rFonts w:hint="eastAsia"/>
+          <w:b/>
+          <w:bCs/>
+        </w:rPr>
+        <w:t>长租公寓</w:t>
+      </w:r>
+    </w:p>
+    <w:p>
+      <w:pPr>
+        <w:widowControl/>
+        <w:jc w:val="left"/>
+        <w:rPr>
+          <w:b/>
+          <w:bCs/>
+        </w:rPr>
+      </w:pPr>
+      <w:r>
+        <w:rPr>
+          <w:rFonts w:hint="eastAsia"/>
+          <w:b/>
+          <w:bCs/>
+        </w:rPr>
+        <w:t>物业</w:t>
+      </w:r>
+      <w:r>
+        <w:rPr>
+          <w:b/>
+          <w:bCs/>
+        </w:rPr>
+        <w:tab/>
+      </w:r>
+      <w:r>
+        <w:rPr>
+          <w:rFonts w:hint="eastAsia"/>
+        </w:rPr>
+        <w:t>中粮物业</w:t>
+      </w:r>
+    </w:p>
+    <w:p>
+      <w:pPr>
+        <w:widowControl/>
+        <w:jc w:val="left"/>
+      </w:pPr>
+      <w:r>
+        <w:br w:type="page"/>
+      </w:r>
+    </w:p>
+    <w:p>
+      <w:pPr>
+        <w:pStyle w:val="2"/>
+        <w:rPr>
+          <w:sz w:val="28"/>
+          <w:szCs w:val="28"/>
+        </w:rPr>
+      </w:pPr>
+      <w:bookmarkStart w:id="3" w:name="_Toc97900611"/>
+      <w:r>
+        <w:rPr>
+          <w:rFonts w:hint="eastAsia"/>
+          <w:sz w:val="28"/>
+          <w:szCs w:val="28"/>
+        </w:rPr>
         <w:lastRenderedPageBreak/>
         <w:t xml:space="preserve">新希望服务 </w:t>
       </w:r>
@@ -695,7 +1195,7 @@
         </w:rPr>
         <w:t xml:space="preserve">HK:03658 </w:t>
       </w:r>
-      <w:hyperlink r:id="rId8" w:history="1">
+      <w:hyperlink r:id="rId9" w:history="1">
         <w:r>
           <w:rPr>
             <w:rStyle w:val="a3"/>
@@ -704,7 +1204,7 @@
           </w:rPr>
           <w:t>https://www.newhopeservice.com.cn</w:t>
         </w:r>
-        <w:bookmarkEnd w:id="2"/>
+        <w:bookmarkEnd w:id="3"/>
       </w:hyperlink>
       <w:r>
         <w:rPr>
@@ -1250,7 +1750,7 @@
           <w:szCs w:val="28"/>
         </w:rPr>
       </w:pPr>
-      <w:bookmarkStart w:id="3" w:name="_Toc97062159"/>
+      <w:bookmarkStart w:id="4" w:name="_Toc97062159"/>
       <w:r>
         <w:rPr>
           <w:sz w:val="28"/>
@@ -1283,7 +1783,7 @@
         </w:rPr>
         <w:t xml:space="preserve">001914 </w:t>
       </w:r>
-      <w:hyperlink r:id="rId9" w:history="1">
+      <w:hyperlink r:id="rId10" w:history="1">
         <w:r>
           <w:rPr>
             <w:rStyle w:val="a3"/>
@@ -1301,7 +1801,7 @@
         </w:rPr>
         <w:t xml:space="preserve"> 广东深圳</w:t>
       </w:r>
-      <w:bookmarkEnd w:id="3"/>
+      <w:bookmarkEnd w:id="4"/>
     </w:p>
     <w:p>
       <w:pPr>
@@ -1422,7 +1922,7 @@
     <w:p>
       <w:pPr>
         <w:rPr>
-          <w:rFonts w:ascii="Helvetica" w:hAnsi="Helvetica" w:cs="Helvetica" w:hint="eastAsia"/>
+          <w:rFonts w:ascii="Helvetica" w:hAnsi="Helvetica" w:cs="Helvetica"/>
           <w:color w:val="33353C"/>
           <w:szCs w:val="21"/>
           <w:shd w:val="clear" w:color="auto" w:fill="FFFFFF"/>
@@ -1442,7 +1942,7 @@
           <w:shd w:val="clear" w:color="auto" w:fill="FFFFFF"/>
         </w:rPr>
       </w:pPr>
-      <w:bookmarkStart w:id="4" w:name="_Toc95516396"/>
+      <w:bookmarkStart w:id="5" w:name="_Toc95516396"/>
       <w:r>
         <w:rPr>
           <w:sz w:val="28"/>
@@ -1461,8 +1961,8 @@
           <w:shd w:val="clear" w:color="auto" w:fill="FFFFFF"/>
         </w:rPr>
       </w:pPr>
-      <w:bookmarkStart w:id="5" w:name="_Toc97900612"/>
-      <w:bookmarkEnd w:id="4"/>
+      <w:bookmarkStart w:id="6" w:name="_Toc97900612"/>
+      <w:bookmarkEnd w:id="5"/>
       <w:r>
         <w:rPr>
           <w:rFonts w:hint="eastAsia"/>
@@ -1481,7 +1981,7 @@
         </w:rPr>
         <w:t xml:space="preserve">HK:00127 </w:t>
       </w:r>
-      <w:hyperlink r:id="rId10" w:history="1">
+      <w:hyperlink r:id="rId11" w:history="1">
         <w:r>
           <w:rPr>
             <w:rStyle w:val="a3"/>
@@ -1492,7 +1992,7 @@
           </w:rPr>
           <w:t>https://www.chineseestates.com/eng/Index.aspx</w:t>
         </w:r>
-        <w:bookmarkEnd w:id="5"/>
+        <w:bookmarkEnd w:id="6"/>
       </w:hyperlink>
       <w:r>
         <w:rPr>
@@ -2064,7 +2564,7 @@
         </w:rPr>
         <w:t xml:space="preserve"> </w:t>
       </w:r>
-      <w:hyperlink r:id="rId11" w:history="1">
+      <w:hyperlink r:id="rId12" w:history="1">
         <w:r>
           <w:rPr>
             <w:rStyle w:val="a3"/>
@@ -2099,7 +2599,7 @@
           <w:szCs w:val="28"/>
         </w:rPr>
       </w:pPr>
-      <w:bookmarkStart w:id="6" w:name="_Toc97899855"/>
+      <w:bookmarkStart w:id="7" w:name="_Toc97899855"/>
       <w:r>
         <w:rPr>
           <w:sz w:val="28"/>
@@ -2116,7 +2616,7 @@
           <w:szCs w:val="28"/>
         </w:rPr>
       </w:pPr>
-      <w:bookmarkStart w:id="7" w:name="_Toc97900613"/>
+      <w:bookmarkStart w:id="8" w:name="_Toc97900613"/>
       <w:r>
         <w:rPr>
           <w:rFonts w:hint="eastAsia"/>
@@ -2142,7 +2642,7 @@
         </w:rPr>
         <w:t xml:space="preserve"> </w:t>
       </w:r>
-      <w:hyperlink r:id="rId12" w:history="1">
+      <w:hyperlink r:id="rId13" w:history="1">
         <w:r>
           <w:rPr>
             <w:rStyle w:val="a3"/>
@@ -2160,8 +2660,8 @@
         </w:rPr>
         <w:t xml:space="preserve"> 广东深圳</w:t>
       </w:r>
-      <w:bookmarkEnd w:id="6"/>
       <w:bookmarkEnd w:id="7"/>
+      <w:bookmarkEnd w:id="8"/>
     </w:p>
     <w:p>
       <w:pPr>
@@ -2414,8 +2914,8 @@
           <w:shd w:val="clear" w:color="auto" w:fill="FFFFFF"/>
         </w:rPr>
       </w:pPr>
-      <w:bookmarkStart w:id="8" w:name="_Toc96983545"/>
-      <w:bookmarkStart w:id="9" w:name="_Toc97899856"/>
+      <w:bookmarkStart w:id="9" w:name="_Toc96983545"/>
+      <w:bookmarkStart w:id="10" w:name="_Toc97899856"/>
       <w:r>
         <w:rPr>
           <w:sz w:val="28"/>
@@ -2434,7 +2934,7 @@
           <w:shd w:val="clear" w:color="auto" w:fill="FFFFFF"/>
         </w:rPr>
       </w:pPr>
-      <w:bookmarkStart w:id="10" w:name="_Toc97900614"/>
+      <w:bookmarkStart w:id="11" w:name="_Toc97900614"/>
       <w:r>
         <w:rPr>
           <w:rFonts w:hint="eastAsia"/>
@@ -2453,7 +2953,7 @@
         </w:rPr>
         <w:t xml:space="preserve">HK:00798 </w:t>
       </w:r>
-      <w:hyperlink r:id="rId13" w:history="1">
+      <w:hyperlink r:id="rId14" w:history="1">
         <w:r>
           <w:rPr>
             <w:rStyle w:val="a3"/>
@@ -2464,9 +2964,9 @@
           </w:rPr>
           <w:t>https://www.ovuni.com/index.aspx</w:t>
         </w:r>
-        <w:bookmarkEnd w:id="8"/>
         <w:bookmarkEnd w:id="9"/>
         <w:bookmarkEnd w:id="10"/>
+        <w:bookmarkEnd w:id="11"/>
       </w:hyperlink>
     </w:p>
     <w:p>

--- a/strategy/土地/物业.docx
+++ b/strategy/土地/物业.docx
@@ -57,7 +57,7 @@
           <w:r>
             <w:fldChar w:fldCharType="separate"/>
           </w:r>
-          <w:hyperlink w:anchor="_Toc97900610" w:history="1">
+          <w:hyperlink w:anchor="_Toc98694081" w:history="1">
             <w:r>
               <w:rPr>
                 <w:rStyle w:val="a3"/>
@@ -84,7 +84,7 @@
                 <w:noProof/>
                 <w:webHidden/>
               </w:rPr>
-              <w:instrText xml:space="preserve"> PAGEREF _Toc97900610 \h </w:instrText>
+              <w:instrText xml:space="preserve"> PAGEREF _Toc98694081 \h </w:instrText>
             </w:r>
             <w:r>
               <w:rPr>
@@ -125,13 +125,13 @@
               <w:noProof/>
             </w:rPr>
           </w:pPr>
-          <w:hyperlink w:anchor="_Toc97900611" w:history="1">
+          <w:hyperlink w:anchor="_Toc98694082" w:history="1">
             <w:r>
               <w:rPr>
                 <w:rStyle w:val="a3"/>
                 <w:noProof/>
               </w:rPr>
-              <w:t>新希望服务 HK:03658 https://www.newhopeservice.com.cn</w:t>
+              <w:t>大悦城 000031 http://www.grandjoy.com 广东深圳</w:t>
             </w:r>
             <w:r>
               <w:rPr>
@@ -152,7 +152,7 @@
                 <w:noProof/>
                 <w:webHidden/>
               </w:rPr>
-              <w:instrText xml:space="preserve"> PAGEREF _Toc97900611 \h </w:instrText>
+              <w:instrText xml:space="preserve"> PAGEREF _Toc98694082 \h </w:instrText>
             </w:r>
             <w:r>
               <w:rPr>
@@ -193,23 +193,13 @@
               <w:noProof/>
             </w:rPr>
           </w:pPr>
-          <w:hyperlink w:anchor="_Toc97900612" w:history="1">
+          <w:hyperlink w:anchor="_Toc98694083" w:history="1">
             <w:r>
               <w:rPr>
                 <w:rStyle w:val="a3"/>
                 <w:noProof/>
-                <w:shd w:val="clear" w:color="auto" w:fill="FFFFFF"/>
-              </w:rPr>
-              <w:t xml:space="preserve">华人置业 HK:00127 </w:t>
-            </w:r>
-            <w:r>
-              <w:rPr>
-                <w:rStyle w:val="a3"/>
-                <w:rFonts w:ascii="Helvetica" w:hAnsi="Helvetica" w:cs="Helvetica"/>
-                <w:noProof/>
-                <w:shd w:val="clear" w:color="auto" w:fill="FFFFFF"/>
-              </w:rPr>
-              <w:t>https://www.chineseestates.com/eng/Index.aspx</w:t>
+              </w:rPr>
+              <w:t>新希望服务 HK:03658 https://www.newhopeservice.com.cn</w:t>
             </w:r>
             <w:r>
               <w:rPr>
@@ -230,7 +220,7 @@
                 <w:noProof/>
                 <w:webHidden/>
               </w:rPr>
-              <w:instrText xml:space="preserve"> PAGEREF _Toc97900612 \h </w:instrText>
+              <w:instrText xml:space="preserve"> PAGEREF _Toc98694083 \h </w:instrText>
             </w:r>
             <w:r>
               <w:rPr>
@@ -271,21 +261,13 @@
               <w:noProof/>
             </w:rPr>
           </w:pPr>
-          <w:hyperlink w:anchor="_Toc97900613" w:history="1">
+          <w:hyperlink w:anchor="_Toc98694084" w:history="1">
             <w:r>
               <w:rPr>
                 <w:rStyle w:val="a3"/>
                 <w:noProof/>
-                <w:highlight w:val="green"/>
-              </w:rPr>
-              <w:t>招商蛇口 001979</w:t>
-            </w:r>
-            <w:r>
-              <w:rPr>
-                <w:rStyle w:val="a3"/>
-                <w:noProof/>
-              </w:rPr>
-              <w:t xml:space="preserve"> http://www.cmsk1979.com 广东深圳</w:t>
+              </w:rPr>
+              <w:t>招商积余 001914 http://www.cmpo1914.com 广东深圳</w:t>
             </w:r>
             <w:r>
               <w:rPr>
@@ -306,7 +288,7 @@
                 <w:noProof/>
                 <w:webHidden/>
               </w:rPr>
-              <w:instrText xml:space="preserve"> PAGEREF _Toc97900613 \h </w:instrText>
+              <w:instrText xml:space="preserve"> PAGEREF _Toc98694084 \h </w:instrText>
             </w:r>
             <w:r>
               <w:rPr>
@@ -347,14 +329,14 @@
               <w:noProof/>
             </w:rPr>
           </w:pPr>
-          <w:hyperlink w:anchor="_Toc97900614" w:history="1">
+          <w:hyperlink w:anchor="_Toc98694085" w:history="1">
             <w:r>
               <w:rPr>
                 <w:rStyle w:val="a3"/>
                 <w:noProof/>
                 <w:shd w:val="clear" w:color="auto" w:fill="FFFFFF"/>
               </w:rPr>
-              <w:t xml:space="preserve">中电光谷 HK:00798 </w:t>
+              <w:t xml:space="preserve">华人置业 HK:00127 </w:t>
             </w:r>
             <w:r>
               <w:rPr>
@@ -363,6 +345,160 @@
                 <w:noProof/>
                 <w:shd w:val="clear" w:color="auto" w:fill="FFFFFF"/>
               </w:rPr>
+              <w:t>https://www.chineseestates.com/eng/Index.aspx</w:t>
+            </w:r>
+            <w:r>
+              <w:rPr>
+                <w:noProof/>
+                <w:webHidden/>
+              </w:rPr>
+              <w:tab/>
+            </w:r>
+            <w:r>
+              <w:rPr>
+                <w:noProof/>
+                <w:webHidden/>
+              </w:rPr>
+              <w:fldChar w:fldCharType="begin"/>
+            </w:r>
+            <w:r>
+              <w:rPr>
+                <w:noProof/>
+                <w:webHidden/>
+              </w:rPr>
+              <w:instrText xml:space="preserve"> PAGEREF _Toc98694085 \h </w:instrText>
+            </w:r>
+            <w:r>
+              <w:rPr>
+                <w:noProof/>
+                <w:webHidden/>
+              </w:rPr>
+            </w:r>
+            <w:r>
+              <w:rPr>
+                <w:noProof/>
+                <w:webHidden/>
+              </w:rPr>
+              <w:fldChar w:fldCharType="separate"/>
+            </w:r>
+            <w:r>
+              <w:rPr>
+                <w:noProof/>
+                <w:webHidden/>
+              </w:rPr>
+              <w:t>6</w:t>
+            </w:r>
+            <w:r>
+              <w:rPr>
+                <w:noProof/>
+                <w:webHidden/>
+              </w:rPr>
+              <w:fldChar w:fldCharType="end"/>
+            </w:r>
+          </w:hyperlink>
+        </w:p>
+        <w:p>
+          <w:pPr>
+            <w:pStyle w:val="TOC2"/>
+            <w:tabs>
+              <w:tab w:val="right" w:leader="dot" w:pos="8296"/>
+            </w:tabs>
+            <w:rPr>
+              <w:noProof/>
+            </w:rPr>
+          </w:pPr>
+          <w:hyperlink w:anchor="_Toc98694086" w:history="1">
+            <w:r>
+              <w:rPr>
+                <w:rStyle w:val="a3"/>
+                <w:noProof/>
+                <w:highlight w:val="green"/>
+              </w:rPr>
+              <w:t>招商蛇口 001979</w:t>
+            </w:r>
+            <w:r>
+              <w:rPr>
+                <w:rStyle w:val="a3"/>
+                <w:noProof/>
+              </w:rPr>
+              <w:t xml:space="preserve"> http://www.cmsk1979.com 广东深圳</w:t>
+            </w:r>
+            <w:r>
+              <w:rPr>
+                <w:noProof/>
+                <w:webHidden/>
+              </w:rPr>
+              <w:tab/>
+            </w:r>
+            <w:r>
+              <w:rPr>
+                <w:noProof/>
+                <w:webHidden/>
+              </w:rPr>
+              <w:fldChar w:fldCharType="begin"/>
+            </w:r>
+            <w:r>
+              <w:rPr>
+                <w:noProof/>
+                <w:webHidden/>
+              </w:rPr>
+              <w:instrText xml:space="preserve"> PAGEREF _Toc98694086 \h </w:instrText>
+            </w:r>
+            <w:r>
+              <w:rPr>
+                <w:noProof/>
+                <w:webHidden/>
+              </w:rPr>
+            </w:r>
+            <w:r>
+              <w:rPr>
+                <w:noProof/>
+                <w:webHidden/>
+              </w:rPr>
+              <w:fldChar w:fldCharType="separate"/>
+            </w:r>
+            <w:r>
+              <w:rPr>
+                <w:noProof/>
+                <w:webHidden/>
+              </w:rPr>
+              <w:t>7</w:t>
+            </w:r>
+            <w:r>
+              <w:rPr>
+                <w:noProof/>
+                <w:webHidden/>
+              </w:rPr>
+              <w:fldChar w:fldCharType="end"/>
+            </w:r>
+          </w:hyperlink>
+        </w:p>
+        <w:p>
+          <w:pPr>
+            <w:pStyle w:val="TOC2"/>
+            <w:tabs>
+              <w:tab w:val="right" w:leader="dot" w:pos="8296"/>
+            </w:tabs>
+            <w:rPr>
+              <w:noProof/>
+            </w:rPr>
+          </w:pPr>
+          <w:hyperlink w:anchor="_Toc98694087" w:history="1">
+            <w:r>
+              <w:rPr>
+                <w:rStyle w:val="a3"/>
+                <w:noProof/>
+                <w:shd w:val="clear" w:color="auto" w:fill="FFFFFF"/>
+              </w:rPr>
+              <w:t xml:space="preserve">中电光谷 HK:00798 </w:t>
+            </w:r>
+            <w:r>
+              <w:rPr>
+                <w:rStyle w:val="a3"/>
+                <w:rFonts w:ascii="Helvetica" w:hAnsi="Helvetica" w:cs="Helvetica"/>
+                <w:noProof/>
+                <w:shd w:val="clear" w:color="auto" w:fill="FFFFFF"/>
+              </w:rPr>
               <w:t>https://www.ovuni.com/index.aspx</w:t>
             </w:r>
             <w:r>
@@ -384,7 +520,7 @@
                 <w:noProof/>
                 <w:webHidden/>
               </w:rPr>
-              <w:instrText xml:space="preserve"> PAGEREF _Toc97900614 \h </w:instrText>
+              <w:instrText xml:space="preserve"> PAGEREF _Toc98694087 \h </w:instrText>
             </w:r>
             <w:r>
               <w:rPr>
@@ -404,7 +540,7 @@
                 <w:noProof/>
                 <w:webHidden/>
               </w:rPr>
-              <w:t>6</w:t>
+              <w:t>8</w:t>
             </w:r>
             <w:r>
               <w:rPr>
@@ -475,7 +611,7 @@
         </w:rPr>
       </w:pPr>
       <w:bookmarkStart w:id="0" w:name="_Toc97629223"/>
-      <w:bookmarkStart w:id="1" w:name="_Toc97900610"/>
+      <w:bookmarkStart w:id="1" w:name="_Toc98694081"/>
       <w:r>
         <w:rPr>
           <w:rFonts w:hint="eastAsia"/>
@@ -690,6 +826,7 @@
           <w:szCs w:val="28"/>
         </w:rPr>
       </w:pPr>
+      <w:bookmarkStart w:id="3" w:name="_Toc98694082"/>
       <w:r>
         <w:rPr>
           <w:rFonts w:hint="eastAsia"/>
@@ -733,6 +870,7 @@
         <w:t>广东深圳</w:t>
       </w:r>
       <w:bookmarkEnd w:id="2"/>
+      <w:bookmarkEnd w:id="3"/>
     </w:p>
     <w:p>
       <w:pPr>
@@ -1178,7 +1316,7 @@
           <w:szCs w:val="28"/>
         </w:rPr>
       </w:pPr>
-      <w:bookmarkStart w:id="3" w:name="_Toc97900611"/>
+      <w:bookmarkStart w:id="4" w:name="_Toc98694083"/>
       <w:r>
         <w:rPr>
           <w:rFonts w:hint="eastAsia"/>
@@ -1204,7 +1342,7 @@
           </w:rPr>
           <w:t>https://www.newhopeservice.com.cn</w:t>
         </w:r>
-        <w:bookmarkEnd w:id="3"/>
+        <w:bookmarkEnd w:id="4"/>
       </w:hyperlink>
       <w:r>
         <w:rPr>
@@ -1750,7 +1888,7 @@
           <w:szCs w:val="28"/>
         </w:rPr>
       </w:pPr>
-      <w:bookmarkStart w:id="4" w:name="_Toc97062159"/>
+      <w:bookmarkStart w:id="5" w:name="_Toc97062159"/>
       <w:r>
         <w:rPr>
           <w:sz w:val="28"/>
@@ -1767,6 +1905,7 @@
           <w:szCs w:val="28"/>
         </w:rPr>
       </w:pPr>
+      <w:bookmarkStart w:id="6" w:name="_Toc98694084"/>
       <w:r>
         <w:rPr>
           <w:rFonts w:hint="eastAsia"/>
@@ -1801,7 +1940,8 @@
         </w:rPr>
         <w:t xml:space="preserve"> 广东深圳</w:t>
       </w:r>
-      <w:bookmarkEnd w:id="4"/>
+      <w:bookmarkEnd w:id="5"/>
+      <w:bookmarkEnd w:id="6"/>
     </w:p>
     <w:p>
       <w:pPr>
@@ -1942,7 +2082,7 @@
           <w:shd w:val="clear" w:color="auto" w:fill="FFFFFF"/>
         </w:rPr>
       </w:pPr>
-      <w:bookmarkStart w:id="5" w:name="_Toc95516396"/>
+      <w:bookmarkStart w:id="7" w:name="_Toc95516396"/>
       <w:r>
         <w:rPr>
           <w:sz w:val="28"/>
@@ -1961,8 +2101,8 @@
           <w:shd w:val="clear" w:color="auto" w:fill="FFFFFF"/>
         </w:rPr>
       </w:pPr>
-      <w:bookmarkStart w:id="6" w:name="_Toc97900612"/>
-      <w:bookmarkEnd w:id="5"/>
+      <w:bookmarkStart w:id="8" w:name="_Toc98694085"/>
+      <w:bookmarkEnd w:id="7"/>
       <w:r>
         <w:rPr>
           <w:rFonts w:hint="eastAsia"/>
@@ -1992,7 +2132,7 @@
           </w:rPr>
           <w:t>https://www.chineseestates.com/eng/Index.aspx</w:t>
         </w:r>
-        <w:bookmarkEnd w:id="6"/>
+        <w:bookmarkEnd w:id="8"/>
       </w:hyperlink>
       <w:r>
         <w:rPr>
@@ -2599,7 +2739,7 @@
           <w:szCs w:val="28"/>
         </w:rPr>
       </w:pPr>
-      <w:bookmarkStart w:id="7" w:name="_Toc97899855"/>
+      <w:bookmarkStart w:id="9" w:name="_Toc97899855"/>
       <w:r>
         <w:rPr>
           <w:sz w:val="28"/>
@@ -2616,7 +2756,7 @@
           <w:szCs w:val="28"/>
         </w:rPr>
       </w:pPr>
-      <w:bookmarkStart w:id="8" w:name="_Toc97900613"/>
+      <w:bookmarkStart w:id="10" w:name="_Toc98694086"/>
       <w:r>
         <w:rPr>
           <w:rFonts w:hint="eastAsia"/>
@@ -2660,8 +2800,8 @@
         </w:rPr>
         <w:t xml:space="preserve"> 广东深圳</w:t>
       </w:r>
-      <w:bookmarkEnd w:id="7"/>
-      <w:bookmarkEnd w:id="8"/>
+      <w:bookmarkEnd w:id="9"/>
+      <w:bookmarkEnd w:id="10"/>
     </w:p>
     <w:p>
       <w:pPr>
@@ -2901,30 +3041,7 @@
     </w:p>
     <w:p/>
     <w:p/>
-    <w:p>
-      <w:pPr>
-        <w:widowControl/>
-        <w:jc w:val="left"/>
-        <w:rPr>
-          <w:rFonts w:asciiTheme="majorHAnsi" w:eastAsiaTheme="majorEastAsia" w:hAnsiTheme="majorHAnsi" w:cstheme="majorBidi"/>
-          <w:b/>
-          <w:bCs/>
-          <w:sz w:val="28"/>
-          <w:szCs w:val="28"/>
-          <w:shd w:val="clear" w:color="auto" w:fill="FFFFFF"/>
-        </w:rPr>
-      </w:pPr>
-      <w:bookmarkStart w:id="9" w:name="_Toc96983545"/>
-      <w:bookmarkStart w:id="10" w:name="_Toc97899856"/>
-      <w:r>
-        <w:rPr>
-          <w:sz w:val="28"/>
-          <w:szCs w:val="28"/>
-          <w:shd w:val="clear" w:color="auto" w:fill="FFFFFF"/>
-        </w:rPr>
-        <w:br w:type="page"/>
-      </w:r>
-    </w:p>
+    <w:p/>
     <w:p>
       <w:pPr>
         <w:pStyle w:val="2"/>
@@ -2934,15 +3051,16 @@
           <w:shd w:val="clear" w:color="auto" w:fill="FFFFFF"/>
         </w:rPr>
       </w:pPr>
-      <w:bookmarkStart w:id="11" w:name="_Toc97900614"/>
-      <w:r>
-        <w:rPr>
-          <w:rFonts w:hint="eastAsia"/>
-          <w:sz w:val="28"/>
-          <w:szCs w:val="28"/>
-          <w:shd w:val="clear" w:color="auto" w:fill="FFFFFF"/>
-        </w:rPr>
-        <w:lastRenderedPageBreak/>
+      <w:bookmarkStart w:id="11" w:name="_Toc96983545"/>
+      <w:bookmarkStart w:id="12" w:name="_Toc97899856"/>
+      <w:bookmarkStart w:id="13" w:name="_Toc98694087"/>
+      <w:r>
+        <w:rPr>
+          <w:rFonts w:hint="eastAsia"/>
+          <w:sz w:val="28"/>
+          <w:szCs w:val="28"/>
+          <w:shd w:val="clear" w:color="auto" w:fill="FFFFFF"/>
+        </w:rPr>
         <w:t xml:space="preserve">中电光谷 </w:t>
       </w:r>
       <w:r>
@@ -2964,9 +3082,9 @@
           </w:rPr>
           <w:t>https://www.ovuni.com/index.aspx</w:t>
         </w:r>
-        <w:bookmarkEnd w:id="9"/>
-        <w:bookmarkEnd w:id="10"/>
         <w:bookmarkEnd w:id="11"/>
+        <w:bookmarkEnd w:id="12"/>
+        <w:bookmarkEnd w:id="13"/>
       </w:hyperlink>
     </w:p>
     <w:p>
@@ -3353,7 +3471,17 @@
           <w:szCs w:val="21"/>
           <w:shd w:val="clear" w:color="auto" w:fill="FFFFFF"/>
         </w:rPr>
-        <w:t xml:space="preserve"> P+EPC+O </w:t>
+        <w:t xml:space="preserve"> </w:t>
+      </w:r>
+      <w:r>
+        <w:rPr>
+          <w:rFonts w:ascii="Helvetica" w:hAnsi="Helvetica" w:cs="Helvetica" w:hint="eastAsia"/>
+          <w:color w:val="33353C"/>
+          <w:szCs w:val="21"/>
+          <w:shd w:val="clear" w:color="auto" w:fill="FFFFFF"/>
+        </w:rPr>
+        <w:lastRenderedPageBreak/>
+        <w:t xml:space="preserve">P+EPC+O </w:t>
       </w:r>
       <w:r>
         <w:rPr>
@@ -3450,6 +3578,354 @@
       </w:r>
     </w:p>
     <w:p/>
+    <w:p/>
+    <w:p>
+      <w:pPr>
+        <w:widowControl/>
+        <w:jc w:val="left"/>
+        <w:rPr>
+          <w:rFonts w:asciiTheme="majorHAnsi" w:eastAsiaTheme="majorEastAsia" w:hAnsiTheme="majorHAnsi" w:cstheme="majorBidi"/>
+          <w:b/>
+          <w:bCs/>
+          <w:sz w:val="28"/>
+          <w:szCs w:val="28"/>
+        </w:rPr>
+      </w:pPr>
+      <w:r>
+        <w:rPr>
+          <w:sz w:val="28"/>
+          <w:szCs w:val="28"/>
+        </w:rPr>
+        <w:br w:type="page"/>
+      </w:r>
+    </w:p>
+    <w:p>
+      <w:pPr>
+        <w:pStyle w:val="2"/>
+        <w:rPr>
+          <w:sz w:val="28"/>
+          <w:szCs w:val="28"/>
+        </w:rPr>
+      </w:pPr>
+      <w:r>
+        <w:rPr>
+          <w:rFonts w:hint="eastAsia"/>
+          <w:sz w:val="28"/>
+          <w:szCs w:val="28"/>
+        </w:rPr>
+        <w:lastRenderedPageBreak/>
+        <w:t xml:space="preserve">市北高新 </w:t>
+      </w:r>
+      <w:r>
+        <w:rPr>
+          <w:sz w:val="28"/>
+          <w:szCs w:val="28"/>
+        </w:rPr>
+        <w:t xml:space="preserve">600604 </w:t>
+      </w:r>
+      <w:hyperlink r:id="rId15" w:history="1">
+        <w:r>
+          <w:rPr>
+            <w:rStyle w:val="a3"/>
+            <w:sz w:val="28"/>
+            <w:szCs w:val="28"/>
+          </w:rPr>
+          <w:t>http://www.shibeiht.com</w:t>
+        </w:r>
+      </w:hyperlink>
+      <w:r>
+        <w:rPr>
+          <w:sz w:val="28"/>
+          <w:szCs w:val="28"/>
+        </w:rPr>
+        <w:t xml:space="preserve"> </w:t>
+      </w:r>
+      <w:r>
+        <w:rPr>
+          <w:rFonts w:hint="eastAsia"/>
+          <w:sz w:val="28"/>
+          <w:szCs w:val="28"/>
+        </w:rPr>
+        <w:t>上海静安</w:t>
+      </w:r>
+    </w:p>
+    <w:p>
+      <w:r>
+        <w:tab/>
+        <w:t>上海市北高新股份有限公司的主营业务为产业地产开发运营、产业投资孵化、产业服务集成，公司的主要产品有园区产业载体销售、住宅销售(车位)、园区产业载体租赁，公司园区产业发展方面。园区每平方米税收达7200元,在全市开发区单位土地税收排名中位列第二,5平方公里以下小型园区综合排名首位。</w:t>
+      </w:r>
+    </w:p>
+    <w:p/>
+    <w:p>
+      <w:r>
+        <w:rPr>
+          <w:rFonts w:hint="eastAsia"/>
+        </w:rPr>
+        <w:t>业务：</w:t>
+      </w:r>
+    </w:p>
+    <w:p>
+      <w:r>
+        <w:rPr>
+          <w:rFonts w:hint="eastAsia"/>
+        </w:rPr>
+        <w:t>招商楼盘</w:t>
+      </w:r>
+      <w:r>
+        <w:tab/>
+      </w:r>
+      <w:r>
+        <w:rPr>
+          <w:rFonts w:hint="eastAsia"/>
+        </w:rPr>
+        <w:t>租房 售房</w:t>
+      </w:r>
+    </w:p>
+    <w:p/>
+    <w:p/>
+    <w:p/>
+    <w:p/>
+    <w:p>
+      <w:pPr>
+        <w:widowControl/>
+        <w:jc w:val="left"/>
+        <w:rPr>
+          <w:rFonts w:asciiTheme="majorHAnsi" w:eastAsiaTheme="majorEastAsia" w:hAnsiTheme="majorHAnsi" w:cstheme="majorBidi"/>
+          <w:b/>
+          <w:bCs/>
+          <w:sz w:val="28"/>
+          <w:szCs w:val="28"/>
+        </w:rPr>
+      </w:pPr>
+      <w:r>
+        <w:rPr>
+          <w:sz w:val="28"/>
+          <w:szCs w:val="28"/>
+        </w:rPr>
+        <w:br w:type="page"/>
+      </w:r>
+    </w:p>
+    <w:p>
+      <w:pPr>
+        <w:pStyle w:val="2"/>
+        <w:rPr>
+          <w:sz w:val="28"/>
+          <w:szCs w:val="28"/>
+        </w:rPr>
+      </w:pPr>
+      <w:r>
+        <w:rPr>
+          <w:rFonts w:hint="eastAsia"/>
+          <w:sz w:val="28"/>
+          <w:szCs w:val="28"/>
+        </w:rPr>
+        <w:lastRenderedPageBreak/>
+        <w:t xml:space="preserve">海泰发展 </w:t>
+      </w:r>
+      <w:r>
+        <w:rPr>
+          <w:sz w:val="28"/>
+          <w:szCs w:val="28"/>
+        </w:rPr>
+        <w:t xml:space="preserve">600082 </w:t>
+      </w:r>
+      <w:hyperlink r:id="rId16" w:history="1">
+        <w:r>
+          <w:rPr>
+            <w:rStyle w:val="a3"/>
+            <w:sz w:val="28"/>
+            <w:szCs w:val="28"/>
+          </w:rPr>
+          <w:t>http://www.hitech-develop.com</w:t>
+        </w:r>
+      </w:hyperlink>
+      <w:r>
+        <w:rPr>
+          <w:rFonts w:hint="eastAsia"/>
+          <w:sz w:val="28"/>
+          <w:szCs w:val="28"/>
+        </w:rPr>
+        <w:t xml:space="preserve"> 天津滨海</w:t>
+      </w:r>
+    </w:p>
+    <w:p>
+      <w:pPr>
+        <w:widowControl/>
+        <w:jc w:val="left"/>
+        <w:rPr>
+          <w:rFonts w:hint="eastAsia"/>
+        </w:rPr>
+      </w:pPr>
+      <w:r>
+        <w:tab/>
+      </w:r>
+      <w:r>
+        <w:t>天津海泰科技发展股份有限公司是国内最早一家“以创业孵化带动工业地产与产业投资</w:t>
+      </w:r>
+      <w:proofErr w:type="gramStart"/>
+      <w:r>
+        <w:t>”</w:t>
+      </w:r>
+      <w:proofErr w:type="gramEnd"/>
+      <w:r>
+        <w:t>的工业园区类上市公司，以创业孵化服务为基础，孵化器及高新区基础设施建设、运营与产业投资两翼并举，主营业务涉及地产、高新产业投资、孵化服务、贸易等。</w:t>
+      </w:r>
+    </w:p>
+    <w:p/>
+    <w:p/>
+    <w:p>
+      <w:r>
+        <w:rPr>
+          <w:rFonts w:hint="eastAsia"/>
+        </w:rPr>
+        <w:t>业务：</w:t>
+      </w:r>
+    </w:p>
+    <w:p>
+      <w:r>
+        <w:rPr>
+          <w:rFonts w:hint="eastAsia"/>
+        </w:rPr>
+        <w:t>地产</w:t>
+      </w:r>
+    </w:p>
+    <w:p>
+      <w:r>
+        <w:rPr>
+          <w:rFonts w:hint="eastAsia"/>
+        </w:rPr>
+        <w:t>高新产业投资</w:t>
+      </w:r>
+    </w:p>
+    <w:p>
+      <w:r>
+        <w:rPr>
+          <w:rFonts w:hint="eastAsia"/>
+        </w:rPr>
+        <w:t>孵化服务</w:t>
+      </w:r>
+    </w:p>
+    <w:p>
+      <w:r>
+        <w:rPr>
+          <w:rFonts w:hint="eastAsia"/>
+        </w:rPr>
+        <w:t>贸易</w:t>
+      </w:r>
+    </w:p>
+    <w:p/>
+    <w:p>
+      <w:pPr>
+        <w:widowControl/>
+        <w:jc w:val="left"/>
+        <w:rPr>
+          <w:rFonts w:asciiTheme="majorHAnsi" w:eastAsiaTheme="majorEastAsia" w:hAnsiTheme="majorHAnsi" w:cstheme="majorBidi"/>
+          <w:b/>
+          <w:bCs/>
+          <w:sz w:val="28"/>
+          <w:szCs w:val="28"/>
+        </w:rPr>
+      </w:pPr>
+      <w:r>
+        <w:rPr>
+          <w:sz w:val="28"/>
+          <w:szCs w:val="28"/>
+        </w:rPr>
+        <w:br w:type="page"/>
+      </w:r>
+    </w:p>
+    <w:p>
+      <w:pPr>
+        <w:pStyle w:val="2"/>
+        <w:rPr>
+          <w:sz w:val="28"/>
+          <w:szCs w:val="28"/>
+        </w:rPr>
+      </w:pPr>
+      <w:r>
+        <w:rPr>
+          <w:rFonts w:hint="eastAsia"/>
+          <w:sz w:val="28"/>
+          <w:szCs w:val="28"/>
+        </w:rPr>
+        <w:lastRenderedPageBreak/>
+        <w:t xml:space="preserve">张江高科 </w:t>
+      </w:r>
+      <w:r>
+        <w:rPr>
+          <w:sz w:val="28"/>
+          <w:szCs w:val="28"/>
+        </w:rPr>
+        <w:t xml:space="preserve">600895 </w:t>
+      </w:r>
+      <w:hyperlink r:id="rId17" w:history="1">
+        <w:r>
+          <w:rPr>
+            <w:rStyle w:val="a3"/>
+            <w:sz w:val="28"/>
+            <w:szCs w:val="28"/>
+          </w:rPr>
+          <w:t>http://www.600895.cn</w:t>
+        </w:r>
+      </w:hyperlink>
+      <w:r>
+        <w:rPr>
+          <w:sz w:val="28"/>
+          <w:szCs w:val="28"/>
+        </w:rPr>
+        <w:t xml:space="preserve"> </w:t>
+      </w:r>
+      <w:r>
+        <w:rPr>
+          <w:rFonts w:hint="eastAsia"/>
+          <w:sz w:val="28"/>
+          <w:szCs w:val="28"/>
+        </w:rPr>
+        <w:t>上海浦东</w:t>
+      </w:r>
+    </w:p>
+    <w:p>
+      <w:pPr>
+        <w:rPr>
+          <w:rFonts w:hint="eastAsia"/>
+        </w:rPr>
+      </w:pPr>
+      <w:r>
+        <w:tab/>
+      </w:r>
+      <w:r>
+        <w:t>上海张江高科技园区开发股份有限公司的主营业务是受让地块内的土地转让、房产开发与销售、房产租赁、数据通信服务，创业投资。依托浦东张江高科技园区，已形成了生物医药、房产物业、通讯信息和海外投资四个投资集群。主要经营受让地块内的土地转让、房产开发与销售、房产租赁、商品贸易、数据通信服务。</w:t>
+      </w:r>
+    </w:p>
+    <w:p>
+      <w:pPr>
+        <w:widowControl/>
+        <w:jc w:val="left"/>
+        <w:rPr>
+          <w:rFonts w:asciiTheme="majorHAnsi" w:eastAsiaTheme="majorEastAsia" w:hAnsiTheme="majorHAnsi" w:cstheme="majorBidi"/>
+          <w:b/>
+          <w:bCs/>
+          <w:sz w:val="28"/>
+          <w:szCs w:val="28"/>
+          <w:shd w:val="clear" w:color="auto" w:fill="FFFFFF"/>
+        </w:rPr>
+      </w:pPr>
+      <w:r>
+        <w:rPr>
+          <w:sz w:val="28"/>
+          <w:szCs w:val="28"/>
+          <w:shd w:val="clear" w:color="auto" w:fill="FFFFFF"/>
+        </w:rPr>
+        <w:br w:type="page"/>
+      </w:r>
+    </w:p>
+    <w:p>
+      <w:pPr>
+        <w:rPr>
+          <w:rFonts w:hint="eastAsia"/>
+        </w:rPr>
+      </w:pPr>
+    </w:p>
     <w:sectPr>
       <w:pgSz w:w="11906" w:h="16838"/>
       <w:pgMar w:top="1440" w:right="1800" w:bottom="1440" w:left="1800" w:header="851" w:footer="992" w:gutter="0"/>
